--- a/paper/Clark_et_al_Meta_analysis_draft1.docx
+++ b/paper/Clark_et_al_Meta_analysis_draft1.docx
@@ -1,6 +1,6 @@
 
 <file path=word/document.xml><?xml version="1.0" encoding="utf-8"?>
-<w:document xmlns:o="urn:schemas-microsoft-com:office:office" xmlns:r="http://schemas.openxmlformats.org/officeDocument/2006/relationships" xmlns:v="urn:schemas-microsoft-com:vml" xmlns:w="http://schemas.openxmlformats.org/wordprocessingml/2006/main" xmlns:w10="urn:schemas-microsoft-com:office:word" xmlns:wp="http://schemas.openxmlformats.org/drawingml/2006/wordprocessingDrawing" xmlns:wps="http://schemas.microsoft.com/office/word/2010/wordprocessingShape" xmlns:wpg="http://schemas.microsoft.com/office/word/2010/wordprocessingGroup" xmlns:mc="http://schemas.openxmlformats.org/markup-compatibility/2006" xmlns:wp14="http://schemas.microsoft.com/office/word/2010/wordprocessingDrawing" xmlns:w14="http://schemas.microsoft.com/office/word/2010/wordml" mc:Ignorable="w14 wp14">
+<w:document xmlns:o="urn:schemas-microsoft-com:office:office" xmlns:r="http://schemas.openxmlformats.org/officeDocument/2006/relationships" xmlns:v="urn:schemas-microsoft-com:vml" xmlns:w="http://schemas.openxmlformats.org/wordprocessingml/2006/main" xmlns:w10="urn:schemas-microsoft-com:office:word" xmlns:wp="http://schemas.openxmlformats.org/drawingml/2006/wordprocessingDrawing">
   <w:background w:color="FFFFFF"/>
   <w:body>
     <w:p>
@@ -19,19 +19,7 @@
       </w:r>
       <w:r>
         <w:rPr/>
-        <w:t xml:space="preserve"> </w:t>
-      </w:r>
-      <w:r>
-        <w:rPr/>
-        <w:t xml:space="preserve">Spatial Scaling Patterns of </w:t>
-      </w:r>
-      <w:r>
-        <w:rPr/>
-        <w:t>β-</w:t>
-      </w:r>
-      <w:r>
-        <w:rPr/>
-        <w:t>Diversity are Context-Dependent for the Majority of Biodiversity</w:t>
+        <w:t xml:space="preserve"> Spatial Scaling Patterns of β-Diversity are Context-Dependent for the Majority of Biodiversity</w:t>
       </w:r>
     </w:p>
     <w:p>
@@ -50,7 +38,7 @@
       </w:r>
       <w:r>
         <w:rPr/>
-        <w:t xml:space="preserve"> Dave R Clark, Graham JC Underwood, Terry J McGenity, and Alex J Dumbrell</w:t>
+        <w:t xml:space="preserve"> Dave R. Clark, Graham J.C. Underwood, Terry J. McGenity, and Alex J. Dumbrell</w:t>
       </w:r>
     </w:p>
     <w:p>
@@ -88,15 +76,7 @@
       </w:r>
       <w:r>
         <w:rPr/>
-        <w:t xml:space="preserve">Bacteria, Archaea, </w:t>
-      </w:r>
-      <w:r>
-        <w:rPr/>
-        <w:t>Eukarya</w:t>
-      </w:r>
-      <w:r>
-        <w:rPr/>
-        <w:t>, spatial ecology, Mantel test, macroecology, dispersal limitation</w:t>
+        <w:t>Bacteria, Archaea, Eukarya, spatial ecology, Mantel test, macroecology, dispersal limitation</w:t>
       </w:r>
     </w:p>
     <w:p>
@@ -134,227 +114,57 @@
         <w:pStyle w:val="Normal"/>
         <w:spacing w:lineRule="auto" w:line="480"/>
         <w:jc w:val="both"/>
-        <w:rPr/>
-      </w:pPr>
-      <w:r>
         <w:rPr>
           <w:b/>
           <w:bCs/>
         </w:rPr>
-        <w:t>Abstract</w:t>
-      </w:r>
-    </w:p>
-    <w:p>
-      <w:pPr>
-        <w:pStyle w:val="Normal"/>
-        <w:spacing w:lineRule="auto" w:line="480"/>
-        <w:jc w:val="both"/>
-        <w:rPr/>
-      </w:pPr>
-      <w:r>
-        <w:rPr/>
-        <w:t>Ecological c</w:t>
-      </w:r>
-      <w:r>
-        <w:rPr/>
-        <w:t xml:space="preserve">ommunities closer together in space </w:t>
-      </w:r>
-      <w:r>
-        <w:rPr/>
-        <w:t>and time,</w:t>
-      </w:r>
-      <w:r>
-        <w:rPr/>
-        <w:t xml:space="preserve"> are generally more similar than those further apart, </w:t>
-      </w:r>
-      <w:r>
-        <w:rPr/>
-        <w:t>as defined by</w:t>
-      </w:r>
-      <w:r>
-        <w:rPr/>
-        <w:t xml:space="preserve"> the distance-decay (d-d) of similarity relationship. Historically, microorganisms were assumed to defy this relationship due to their capacity for long distance, passive dispersal, </w:t>
-      </w:r>
-      <w:r>
-        <w:rPr/>
-        <w:t>and high population densities</w:t>
-      </w:r>
-      <w:r>
-        <w:rPr/>
-        <w:t xml:space="preserve">. Yet, </w:t>
-      </w:r>
-      <w:r>
-        <w:rPr/>
-        <w:t>recent</w:t>
-      </w:r>
-      <w:r>
-        <w:rPr/>
-        <w:t xml:space="preserve"> studies have recorded highly variable d-d relationships in a range of microbial communities from </w:t>
-      </w:r>
-      <w:r>
-        <w:rPr/>
-        <w:t>disparate</w:t>
-      </w:r>
-      <w:r>
-        <w:rPr/>
-        <w:t xml:space="preserve"> environments, using very different methods. </w:t>
-      </w:r>
-      <w:r>
-        <w:rPr/>
-        <w:t xml:space="preserve">The range of biological contexts incorporated by these studies may explain the differing distance-decay relationships reported as the dispersal of microorganisms may vary between different study systems, or spatial scales. Furthermore, methodological differences between studies will differ in their ability to detect rare species, thereby leading to contrasting estimates of compositional similarity between communities. </w:t>
-      </w:r>
-      <w:r>
-        <w:rPr/>
-        <w:t xml:space="preserve">Therefore, </w:t>
-      </w:r>
-      <w:r>
-        <w:rPr/>
-        <w:t>I</w:t>
-      </w:r>
-      <w:r>
-        <w:rPr/>
-        <w:t xml:space="preserve"> sought to understand whether </w:t>
-      </w:r>
-      <w:r>
-        <w:rPr/>
-        <w:t>the</w:t>
-      </w:r>
-      <w:r>
-        <w:rPr/>
-        <w:t xml:space="preserve"> variability in microbial d-d relationships is caused by different study methodologies, or biological contexts. To do this, </w:t>
-      </w:r>
-      <w:r>
-        <w:rPr/>
-        <w:t>I</w:t>
-      </w:r>
-      <w:r>
-        <w:rPr/>
-        <w:t xml:space="preserve"> conducted a</w:t>
-      </w:r>
-      <w:r>
-        <w:rPr/>
-        <w:t>n exhaustive</w:t>
-      </w:r>
-      <w:r>
-        <w:rPr/>
-        <w:t xml:space="preserve"> meta-analysis and gathered </w:t>
-      </w:r>
-      <w:r>
-        <w:rPr/>
-        <w:t>data</w:t>
-      </w:r>
-      <w:r>
-        <w:rPr/>
-        <w:t xml:space="preserve"> on 287 microbial d-d relationships. </w:t>
-      </w:r>
-      <w:r>
-        <w:rPr/>
-        <w:t>Given that most studies statistically test for d-d relationships using the Mantel correlation test</w:t>
-      </w:r>
-      <w:r>
-        <w:rPr/>
-        <w:t xml:space="preserve">, </w:t>
-      </w:r>
-      <w:r>
-        <w:rPr/>
-        <w:t xml:space="preserve">I used the </w:t>
-      </w:r>
-      <w:r>
-        <w:rPr/>
-        <w:t xml:space="preserve">Mantel correlation coefficient as a measure of effect size. </w:t>
-      </w:r>
-      <w:r>
-        <w:rPr/>
-        <w:t>I</w:t>
-      </w:r>
-      <w:r>
-        <w:rPr/>
-        <w:t xml:space="preserve"> found that d-d relationships were weakly </w:t>
-      </w:r>
-      <w:r>
-        <w:rPr/>
-        <w:t>but significantly related to measures of community coverage, whilst different community quantification methods (e.g. community fingerprinting, high-throughput sequencing, morphological) only effected statistically-significant d-d relationships.</w:t>
-      </w:r>
-      <w:r>
-        <w:rPr/>
-        <w:t xml:space="preserve"> </w:t>
-      </w:r>
-      <w:r>
-        <w:rPr/>
-        <w:t>The use of phylogenetic community similarity indices resulted in significantly weaker d-d relationships than compositional similarity metrics (e.g. Jaccard’s or Bray-Curtis index).</w:t>
-      </w:r>
-      <w:r>
-        <w:rPr/>
-        <w:t xml:space="preserve"> </w:t>
-      </w:r>
-      <w:r>
-        <w:rPr/>
-        <w:t>Distance-decay relationships were significantly weaker in</w:t>
-      </w:r>
-      <w:r>
-        <w:rPr/>
-        <w:t xml:space="preserve"> soils </w:t>
-      </w:r>
-      <w:r>
-        <w:rPr/>
-        <w:t xml:space="preserve">than other study systems, but significantly stronger in </w:t>
-      </w:r>
-      <w:r>
-        <w:rPr/>
-        <w:t xml:space="preserve">host-associated systems, </w:t>
-      </w:r>
-      <w:r>
-        <w:rPr/>
-        <w:t>potentially reflecting the ecological properties of the host taxon</w:t>
-      </w:r>
-      <w:r>
-        <w:rPr/>
-        <w:t xml:space="preserve">. </w:t>
-      </w:r>
-      <w:r>
-        <w:rPr/>
-        <w:t>The strength of the d-d relationships was also positively related to the spatial scale of the study but, against expectation, did not vary between different study taxa</w:t>
-      </w:r>
-      <w:r>
-        <w:rPr/>
-        <w:t xml:space="preserve">. </w:t>
-      </w:r>
-      <w:r>
-        <w:rPr/>
-        <w:t>I</w:t>
-      </w:r>
-      <w:r>
-        <w:rPr/>
-        <w:t xml:space="preserve"> conclude that the microbial d-d relationship </w:t>
-      </w:r>
-      <w:r>
-        <w:rPr/>
-        <w:t>is dependent on biological context, but that methodological choices by the researcher can also strongly influence the strength of this relationship. I provide suggestions for selecting methods that will minimise methodological noise, and enhance ecological signal.</w:t>
-      </w:r>
-    </w:p>
-    <w:p>
-      <w:pPr>
-        <w:pStyle w:val="Normal"/>
-        <w:spacing w:lineRule="auto" w:line="480"/>
-        <w:jc w:val="both"/>
-        <w:rPr/>
-      </w:pPr>
-      <w:r>
-        <w:rPr/>
-      </w:r>
-    </w:p>
-    <w:p>
-      <w:pPr>
-        <w:pStyle w:val="Normal"/>
-        <w:spacing w:lineRule="auto" w:line="480"/>
-        <w:jc w:val="both"/>
-        <w:rPr/>
       </w:pPr>
       <w:r>
         <w:rPr>
           <w:b/>
           <w:bCs/>
         </w:rPr>
+        <w:t>Abstract</w:t>
+      </w:r>
+    </w:p>
+    <w:p>
+      <w:pPr>
+        <w:pStyle w:val="Normal"/>
+        <w:spacing w:lineRule="auto" w:line="480"/>
+        <w:jc w:val="both"/>
+        <w:rPr/>
+      </w:pPr>
+      <w:r>
+        <w:rPr/>
+        <w:t>Ecological communities closer together in space and time, are generally more similar than those further apart, as defined by the distance-decay (d-d) of similarity relationship. Historically, microorganisms were assumed to defy this relationship due to their capacity for long distance, passive dispersal, and high population densities. Yet, recent studies have recorded highly variable d-d relationships in a range of microbial communities from disparate environments, using very different methods. The range of biological contexts incorporated by these studies may explain the differing distance-decay relationships reported as the dispersal of microorganisms may vary between different study systems, or spatial scales. Furthermore, methodological differences between studies will differ in their ability to detect rare species, thereby leading to contrasting estimates of compositional similarity between communities. Therefore, I sought to understand whether the variability in microbial d-d relationships is caused by different study methodologies, or biological contexts. To do this, I conducted an exhaustive meta-analysis and gathered data on 287 microbial d-d relationships. Given that most studies statistically test for d-d relationships using the Mantel correlation test, I used the Mantel correlation coefficient as a measure of effect size. I found that d-d relationships were weakly but significantly related to measures of community coverage, whilst different community quantification methods (e.g. community fingerprinting, high-throughput sequencing, morphological) only effected statistically-significant d-d relationships. The use of phylogenetic community similarity indices resulted in significantly weaker d-d relationships than compositional similarity metrics (e.g. Jaccard’s or Bray-Curtis index). Distance-decay relationships were significantly weaker in soils than other study systems, but significantly stronger in host-associated systems, potentially reflecting the ecological properties of the host taxon. The strength of the d-d relationships was also positively related to the spatial scale of the study but, against expectation, did not vary between different study taxa. I conclude that the microbial d-d relationship is dependent on biological context, but that methodological choices by the researcher can also strongly influence the strength of this relationship. I provide suggestions for selecting methods that will minimise methodological noise, and enhance ecological signal.</w:t>
+      </w:r>
+    </w:p>
+    <w:p>
+      <w:pPr>
+        <w:pStyle w:val="Normal"/>
+        <w:spacing w:lineRule="auto" w:line="480"/>
+        <w:jc w:val="both"/>
+        <w:rPr/>
+      </w:pPr>
+      <w:r>
+        <w:rPr/>
+      </w:r>
+    </w:p>
+    <w:p>
+      <w:pPr>
+        <w:pStyle w:val="Normal"/>
+        <w:spacing w:lineRule="auto" w:line="480"/>
+        <w:jc w:val="both"/>
+        <w:rPr>
+          <w:b/>
+          <w:bCs/>
+        </w:rPr>
+      </w:pPr>
+      <w:r>
+        <w:rPr>
+          <w:b/>
+          <w:bCs/>
+        </w:rPr>
         <w:t>Introduction</w:t>
       </w:r>
     </w:p>
@@ -367,26 +177,10 @@
       </w:pPr>
       <w:r>
         <w:rPr/>
-        <w:t xml:space="preserve">The distance-decay (d-d) </w:t>
-      </w:r>
-      <w:r>
-        <w:rPr/>
-        <w:t>of community similarity</w:t>
-      </w:r>
-      <w:r>
-        <w:rPr/>
-        <w:t xml:space="preserve"> </w:t>
-      </w:r>
-      <w:r>
-        <w:rPr/>
-        <w:t>i</w:t>
-      </w:r>
-      <w:r>
-        <w:rPr/>
-        <w:t xml:space="preserve">s one of the most commonly studied relationships in macroecology </w:t>
-      </w:r>
-      <w:bookmarkStart w:id="0" w:name="Mendeley_Bookmark_JFR7lpwm2U"/>
-      <w:bookmarkStart w:id="1" w:name="Mendeley_Bookmark_56WR28I1ZE"/>
+        <w:t xml:space="preserve">The distance-decay (d-d) of community similarity is one of the most commonly studied relationships in macroecology </w:t>
+      </w:r>
+      <w:bookmarkStart w:id="0" w:name="Mendeley_Bookmark_56WR28I1ZE"/>
+      <w:bookmarkStart w:id="1" w:name="Mendeley_Bookmark_JFR7lpwm2U"/>
       <w:r>
         <w:rPr/>
         <w:t xml:space="preserve">(Nekola &amp; White 1999; Condit </w:t>
@@ -415,11 +209,7 @@
       <w:bookmarkEnd w:id="1"/>
       <w:r>
         <w:rPr/>
-        <w:t xml:space="preserve">. The relationship quantifies how the similarity of community composition decays with increasing geographic distance between communities, such that communities close together contain more similar species assemblages than those further apart. </w:t>
-      </w:r>
-      <w:r>
-        <w:rPr/>
-        <w:t>Distance-decay relationships are able to inform us about the dispersal abilities of organisms present in the community, the connectivity of communities, as well as the spatial configuration of the environment. Consequently, the relationship is of great importance in understanding the spatial configuration of global biodiversity, with potential implications for conservation efforts (Nekola &amp; White, 1999). Accordingly, the relationship has been well studied across a wide range of organisms with varying dispersal abilities and ecological properties, revealing distance-decay relationships over a range of spatial scales.</w:t>
+        <w:t>. The relationship quantifies how the similarity of community composition decays with increasing geographic distance between communities, such that communities close together contain more similar species assemblages than those further apart. Distance-decay relationships are able to inform us about the dispersal abilities of organisms present in the community, the connectivity of communities, as well as the spatial configuration of the environment. Consequently, the relationship is of great importance in understanding the spatial configuration of global biodiversity, with potential implications for conservation efforts (Nekola &amp; White, 1999). Accordingly, the relationship has been well studied across a wide range of organisms with varying dispersal abilities and ecological properties, revealing distance-decay relationships over a range of spatial scales.</w:t>
       </w:r>
     </w:p>
     <w:p>
@@ -442,50 +232,10 @@
       </w:pPr>
       <w:r>
         <w:rPr/>
-        <w:t xml:space="preserve">One group of organisms </w:t>
-      </w:r>
-      <w:r>
-        <w:rPr/>
-        <w:t xml:space="preserve">previously </w:t>
-      </w:r>
-      <w:r>
-        <w:rPr/>
-        <w:t xml:space="preserve">thought to </w:t>
-      </w:r>
-      <w:r>
-        <w:rPr/>
-        <w:t xml:space="preserve">defy the d-d relationship </w:t>
-      </w:r>
-      <w:r>
-        <w:rPr/>
-        <w:t xml:space="preserve">are microorganisms. One of the earliest hypotheses about the </w:t>
-      </w:r>
-      <w:r>
-        <w:rPr/>
-        <w:t xml:space="preserve">potential for </w:t>
-      </w:r>
-      <w:r>
-        <w:rPr/>
-        <w:t>microbial distance-decay relationship</w:t>
-      </w:r>
-      <w:r>
-        <w:rPr/>
-        <w:t>s</w:t>
-      </w:r>
-      <w:r>
-        <w:rPr/>
-        <w:t xml:space="preserve"> was formulated by Dutch microbiologist, Baas-Becking. Within this hypothesis, Baas Becking postulated that “</w:t>
-      </w:r>
-      <w:r>
-        <w:rPr/>
-        <w:t>E</w:t>
-      </w:r>
-      <w:r>
-        <w:rPr/>
-        <w:t xml:space="preserve">verything is everywhere but, the environment selects” </w:t>
-      </w:r>
-      <w:bookmarkStart w:id="2" w:name="Mendeley_Bookmark_2RneREDOmm"/>
-      <w:bookmarkStart w:id="3" w:name="Mendeley_Bookmark_laI4Xqktvx"/>
+        <w:t xml:space="preserve">One group of organisms previously thought to defy the d-d relationship are microorganisms. One of the earliest hypotheses about the potential for microbial distance-decay relationships was formulated by Dutch microbiologist, Baas-Becking. Within this hypothesis, Baas Becking postulated that “Everything is everywhere but, the environment selects” </w:t>
+      </w:r>
+      <w:bookmarkStart w:id="2" w:name="Mendeley_Bookmark_laI4Xqktvx"/>
+      <w:bookmarkStart w:id="3" w:name="Mendeley_Bookmark_2RneREDOmm"/>
       <w:r>
         <w:rPr/>
         <w:t>(Baas Becking 1934)</w:t>
@@ -494,19 +244,7 @@
       <w:bookmarkEnd w:id="3"/>
       <w:r>
         <w:rPr/>
-        <w:t xml:space="preserve">. The rationale behind this hypothesis was that microorganisms should be efficient long distance dispersers, </w:t>
-      </w:r>
-      <w:r>
-        <w:rPr/>
-        <w:t>as their small size may facilitate long distance, passive dispersal (Wilkinson et al., 2012). Additionally, the high population densities often observed in environmental microbial communities, might facilitate dispersal through “mass effects”, whereby organisms naturally disperse from areas of high density to less favourable habitat (Shmida &amp; Wilson, 1985).</w:t>
-      </w:r>
-      <w:r>
-        <w:rPr/>
-        <w:t xml:space="preserve"> </w:t>
-      </w:r>
-      <w:r>
-        <w:rPr/>
-        <w:t>Therefore, “Everything is eveywhere” suggests that microbial distance-decay relationships are exclusively the result of spatially structured environmental factors (Finlay &amp; Fenchel 2004). This interpretation of the microbial d-d relationship is compatible with niche theory, which posits that communities are assembled form as the result of interactions between species with the environment (Holt, 2009). The role of purely spatial processes such as dispersal, to create distance-decay relationships in microbial communities, is not acknowledged.</w:t>
+        <w:t>. The rationale behind this hypothesis was that microorganisms should be efficient dispersers, as their small size may facilitate long distance, passive dispersal (Wilkinson et al., 2012). Additionally, the high population densities often observed in environmental microbial communities, might facilitate dispersal through “mass effects”, whereby organisms naturally disperse from areas of high density to less favourable habitat (Shmida &amp; Wilson, 1985). Therefore, “Everything is eveywhere” suggests that microbial distance-decay relationships are exclusively the result of spatially structured environmental factors (Finlay &amp; Fenchel 2004). This interpretation of the microbial d-d relationship is compatible with niche theory, which posits that communities are assembled form as the result of interactions between species with the environment (Holt, 2009). The role of purely spatial processes such as dispersal, to create distance-decay relationships in microbial communities, is not acknowledged.</w:t>
       </w:r>
     </w:p>
     <w:p>
@@ -529,30 +267,10 @@
       </w:pPr>
       <w:r>
         <w:rPr/>
-        <w:t>However, modern molecular evidence refutes this. T</w:t>
-      </w:r>
-      <w:r>
-        <w:rPr/>
-        <w:t>he rapid development of molecular methods to study microbial communities, coupled with the provocative nature of “</w:t>
-      </w:r>
-      <w:r>
-        <w:rPr/>
-        <w:t>Everything is everywhere”</w:t>
-      </w:r>
-      <w:r>
-        <w:rPr/>
-        <w:t xml:space="preserve"> has resulted in an explosion of studies testing the distance-decay relationship in microbial communities. These studies reveal mixed results. </w:t>
-      </w:r>
-      <w:r>
-        <w:rPr/>
-        <w:t>A</w:t>
-      </w:r>
-      <w:r>
-        <w:rPr/>
-        <w:t xml:space="preserve"> number of studies have found no correlation between microbial community composition and distance </w:t>
-      </w:r>
-      <w:bookmarkStart w:id="4" w:name="Mendeley_Bookmark_eO3mJEqhbk1"/>
-      <w:bookmarkStart w:id="5" w:name="Mendeley_Bookmark_03zMBZ1Bam1"/>
+        <w:t xml:space="preserve">However, modern molecular evidence refutes this. The rapid development of molecular methods to study microbial communities, coupled with the provocative nature of “Everything is everywhere” has resulted in an explosion of studies testing the distance-decay relationship in microbial communities. These studies reveal mixed results. A number of studies have found no correlation between microbial community composition and distance </w:t>
+      </w:r>
+      <w:bookmarkStart w:id="4" w:name="Mendeley_Bookmark_03zMBZ1Bam1"/>
+      <w:bookmarkStart w:id="5" w:name="Mendeley_Bookmark_eO3mJEqhbk1"/>
       <w:r>
         <w:rPr/>
         <w:t xml:space="preserve">(Hazard </w:t>
@@ -581,50 +299,27 @@
       <w:bookmarkEnd w:id="5"/>
       <w:r>
         <w:rPr/>
-        <w:t xml:space="preserve">, </w:t>
-      </w:r>
-      <w:r>
-        <w:rPr/>
-        <w:t>showing that communities separated by large geographic distances can be equally similar to those separated by small distances</w:t>
-      </w:r>
-      <w:r>
-        <w:rPr/>
-        <w:t xml:space="preserve">. </w:t>
-      </w:r>
-      <w:r>
-        <w:rPr/>
-        <w:t>However, m</w:t>
-      </w:r>
-      <w:r>
-        <w:rPr/>
-        <w:t xml:space="preserve">any </w:t>
-      </w:r>
-      <w:r>
-        <w:rPr/>
-        <w:t>studies</w:t>
-      </w:r>
-      <w:r>
-        <w:rPr/>
-        <w:t xml:space="preserve"> have reported relationships, </w:t>
+        <w:t xml:space="preserve">, showing that communities separated by large geographic distances can be equally similar to those separated by small distances. However, many studies have reported relationships, </w:t>
       </w:r>
       <w:commentRangeStart w:id="0"/>
       <w:r>
         <w:rPr/>
         <w:t>varying</w:t>
       </w:r>
-      <w:r>
-        <w:rPr/>
-      </w:r>
       <w:commentRangeEnd w:id="0"/>
       <w:r>
+        <w:rPr/>
+      </w:r>
+      <w:r>
+        <w:rPr/>
         <w:commentReference w:id="0"/>
       </w:r>
       <w:r>
         <w:rPr/>
         <w:t xml:space="preserve"> in steepness, between microbial community composition and geographic distance for a range of scales and taxa </w:t>
       </w:r>
-      <w:bookmarkStart w:id="6" w:name="Mendeley_Bookmark_4xg16fe0kh"/>
-      <w:bookmarkStart w:id="7" w:name="Mendeley_Bookmark_WtZTfmB6kE"/>
+      <w:bookmarkStart w:id="6" w:name="Mendeley_Bookmark_WtZTfmB6kE"/>
+      <w:bookmarkStart w:id="7" w:name="Mendeley_Bookmark_4xg16fe0kh"/>
       <w:r>
         <w:rPr/>
         <w:t xml:space="preserve">(Dumbrell </w:t>
@@ -663,19 +358,23 @@
       <w:bookmarkEnd w:id="7"/>
       <w:r>
         <w:rPr/>
-        <w:t xml:space="preserve">, </w:t>
-      </w:r>
-      <w:r>
-        <w:rPr/>
-        <w:t>even when the spatial structure of the environment has been accounted for ()</w:t>
-      </w:r>
-      <w:r>
-        <w:rPr/>
-        <w:t xml:space="preserve">. </w:t>
-      </w:r>
-      <w:r>
-        <w:rPr/>
-        <w:t>These results suggests that microbial communities may be structured by spatial processes, and not solely by the environment, in disagreement with “Everything is everywhere” and niche theory. This finding is, instead, concordant with neutral theory, which suggests that stochastic processes, such as dispersal, determine the composition of a community (Hubbell, 2001). The ability of very different ecological processes (niche and neutral) to generate d-d relationships suggests that variability in this relationship may be related to organisms’ dispersal abilities, connectivity and/or spatial distance between communities, and environmental heterogeneity. Therefore, biological context may explain the disparity in microbial d-d relationships.</w:t>
+        <w:t>, even when the spatial structure of the environment has been accounted for (</w:t>
+      </w:r>
+      <w:r>
+        <w:rPr/>
+        <w:t>e.g. Green et al., 2004</w:t>
+      </w:r>
+      <w:r>
+        <w:rPr/>
+        <w:t>). These results suggests that microbial communities may be structured by spatial processes, and not solely by the environment, in disagreement with “Everything is everywhere” and niche theory. This finding is, instead, concordant with neutral theory, which suggests that stochastic processes, such as dispersal, determine the composition of a community (Hubbell, 2001). The ability of ecological</w:t>
+      </w:r>
+      <w:r>
+        <w:rPr/>
+        <w:t>ly</w:t>
+      </w:r>
+      <w:r>
+        <w:rPr/>
+        <w:t xml:space="preserve"> very different processes (niche and neutral) to generate d-d relationships suggests that, variability in this relationship may be related to organisms’ dispersal abilities, connectivity and/or spatial distance between communities, and environmental heterogeneity. Therefore, biological context may explain the disparity in microbial d-d relationships.</w:t>
       </w:r>
     </w:p>
     <w:p>
@@ -742,8 +441,8 @@
         <w:rPr/>
         <w:t xml:space="preserve">. 2010), resulting in stronger distance-decay relationships. In contrast, well mixed surface waters may support far more diffuse gradients, resulting in shallower distance-decay curves. Finally, the spatial scale over which the study occurs could influence the result. Larger spatial scales may result in a decrease in dispersal between communities, and greater environmental heterogeneity, both of which should result in steeper d-d relationships </w:t>
       </w:r>
-      <w:bookmarkStart w:id="8" w:name="Mendeley_Bookmark_IWXjDCC6ly1"/>
-      <w:bookmarkStart w:id="9" w:name="Mendeley_Bookmark_PJ37M1ZjEt1"/>
+      <w:bookmarkStart w:id="8" w:name="Mendeley_Bookmark_PJ37M1ZjEt1"/>
+      <w:bookmarkStart w:id="9" w:name="Mendeley_Bookmark_IWXjDCC6ly1"/>
       <w:r>
         <w:rPr/>
         <w:t xml:space="preserve">(Martiny </w:t>
@@ -785,26 +484,10 @@
       </w:pPr>
       <w:r>
         <w:rPr/>
-        <w:t xml:space="preserve">On the other hand, methodological differences </w:t>
-      </w:r>
-      <w:r>
-        <w:rPr/>
-        <w:t xml:space="preserve">between studies </w:t>
-      </w:r>
-      <w:r>
-        <w:rPr/>
-        <w:t xml:space="preserve">may contribute to variability in microbial distance-decay relationships. </w:t>
-      </w:r>
-      <w:r>
-        <w:rPr/>
-        <w:t>F</w:t>
-      </w:r>
-      <w:r>
-        <w:rPr/>
-        <w:t xml:space="preserve">rom serially sequencing clone libraries, through community fingerprinting methods, and most recently high-throughput sequencing, previous research into the microbial d-d relationship is based upon a plethora of methods with varying degrees of taxonomic resolution and community coverage </w:t>
-      </w:r>
-      <w:bookmarkStart w:id="10" w:name="Mendeley_Bookmark_Kpoz7OP0sx"/>
-      <w:bookmarkStart w:id="11" w:name="Mendeley_Bookmark_ftneEgV33W"/>
+        <w:t xml:space="preserve">On the other hand, methodological differences between studies may contribute to variability in microbial distance-decay relationships. From serially sequencing clone libraries, through community fingerprinting methods, and most recently high-throughput sequencing, previous research into the microbial d-d relationship is based upon a plethora of methods with varying degrees of taxonomic resolution and community coverage </w:t>
+      </w:r>
+      <w:bookmarkStart w:id="10" w:name="Mendeley_Bookmark_ftneEgV33W"/>
+      <w:bookmarkStart w:id="11" w:name="Mendeley_Bookmark_Kpoz7OP0sx"/>
       <w:r>
         <w:rPr/>
         <w:t>(Muyzer 1999; Glenn 2011)</w:t>
@@ -813,34 +496,10 @@
       <w:bookmarkEnd w:id="11"/>
       <w:r>
         <w:rPr/>
-        <w:t xml:space="preserve">. </w:t>
-      </w:r>
-      <w:r>
-        <w:rPr/>
-        <w:t xml:space="preserve">These methodologies differ markedly in their ability to quantify microbial communities, and in particular the rare species that form the majority of a microbial community. Methods that are only able to quantify the most common (and widespread) species (such as morphological, or community fingerprinting methods) are likely to miss the rare, restricted taxa. The result of this is that communities will appear artificially similar, resulting in a weaker distance-decay relationship. In contrast, methods that adequately quantify the “rare biosphere”, such as high-throughput sequencing, will be able to better detect the species that differ between communities, and therefore more accurately quantify the community similarity, resulting in stronger d-d relationships. </w:t>
-      </w:r>
-      <w:r>
-        <w:rPr/>
-        <w:t xml:space="preserve">In addition to the varying methods used to </w:t>
-      </w:r>
-      <w:r>
-        <w:rPr/>
-        <w:t>quantify</w:t>
-      </w:r>
-      <w:r>
-        <w:rPr/>
-        <w:t xml:space="preserve"> microbial communities, there are now a</w:t>
-      </w:r>
-      <w:r>
-        <w:rPr/>
-        <w:t>n</w:t>
-      </w:r>
-      <w:r>
-        <w:rPr/>
-        <w:t xml:space="preserve"> array of indices available to quantify the (dis)similarity between microbial communities, including qualitative (based on presence/absence of species), quantitative (based on composition and abundance of species), and phylogenetic (based on relatedness of communities). Such indices have different properties in terms of how they weight rare or common species, and in how they are influenced by sample sizes or species richness </w:t>
-      </w:r>
-      <w:bookmarkStart w:id="12" w:name="Mendeley_Bookmark_4ynKlu1urw"/>
-      <w:bookmarkStart w:id="13" w:name="Mendeley_Bookmark_Ngs6l9gsCt"/>
+        <w:t xml:space="preserve">. These methodologies differ markedly in their ability to quantify microbial communities, and in particular the rare species that form the majority of a microbial community. Methods that are only able to quantify the most common (and widespread) species (such as morphological, or community fingerprinting methods) are likely to miss the rare, restricted taxa. The result of this is that communities will appear artificially similar, resulting in a weaker distance-decay relationship. In contrast, methods that adequately quantify the “rare biosphere”, such as high-throughput sequencing, will be able to better detect the species that differ between communities, and therefore more accurately quantify the community similarity, resulting in stronger d-d relationships. In addition to the varying methods used to quantify microbial communities, there are now an array of indices available to quantify the (dis)similarity between microbial communities, including qualitative (based on presence/absence of species), quantitative (based on composition and abundance of species), and phylogenetic (based on relatedness of communities). Such indices have different properties in terms of how they weight rare or common species, and in how they are influenced by sample sizes or species richness </w:t>
+      </w:r>
+      <w:bookmarkStart w:id="12" w:name="Mendeley_Bookmark_Ngs6l9gsCt"/>
+      <w:bookmarkStart w:id="13" w:name="Mendeley_Bookmark_4ynKlu1urw"/>
       <w:r>
         <w:rPr/>
         <w:t xml:space="preserve">(Baselga 2012; Beck </w:t>
@@ -859,19 +518,7 @@
       <w:bookmarkEnd w:id="13"/>
       <w:r>
         <w:rPr/>
-        <w:t xml:space="preserve">, </w:t>
-      </w:r>
-      <w:r>
-        <w:rPr/>
-        <w:t>as well as what they quantify (e.g. phylogenetic similarity versus compositional similarity)</w:t>
-      </w:r>
-      <w:r>
-        <w:rPr/>
-        <w:t xml:space="preserve">. </w:t>
-      </w:r>
-      <w:r>
-        <w:rPr/>
-        <w:t>The use of different indices could contribute to the strength of a distance-decay relationship. For example, phylogenetic indices may result in weaker distance-decay relationships because communities can be phylogenetically closely related, but may differ at the operational taxonomic unit (OTU) level (e.g. Bryant et al., 2008).</w:t>
+        <w:t>, as well as what they quantify (e.g. phylogenetic similarity versus compositional similarity). The use of different indices could contribute to the strength of a distance-decay relationship. For example, phylogenetic indices may result in weaker distance-decay relationships because communities can be phylogenetically closely related, but may differ at the operational taxonomic unit (OTU) level (e.g. Bryant et al., 2008).</w:t>
       </w:r>
     </w:p>
     <w:p>
@@ -894,83 +541,7 @@
       </w:pPr>
       <w:r>
         <w:rPr/>
-        <w:t xml:space="preserve">Given the variability in microbial </w:t>
-      </w:r>
-      <w:r>
-        <w:rPr/>
-        <w:t>d-d</w:t>
-      </w:r>
-      <w:r>
-        <w:rPr/>
-        <w:t xml:space="preserve"> relationships reported in the literature, </w:t>
-      </w:r>
-      <w:r>
-        <w:rPr/>
-        <w:t>I</w:t>
-      </w:r>
-      <w:r>
-        <w:rPr/>
-        <w:t xml:space="preserve"> sought to understand whether methodological or contextual differences between studies may influence </w:t>
-      </w:r>
-      <w:r>
-        <w:rPr/>
-        <w:t>reported</w:t>
-      </w:r>
-      <w:r>
-        <w:rPr/>
-        <w:t xml:space="preserve"> d-</w:t>
-      </w:r>
-      <w:r>
-        <w:rPr/>
-        <w:t>d</w:t>
-      </w:r>
-      <w:r>
-        <w:rPr/>
-        <w:t xml:space="preserve"> relationships </w:t>
-      </w:r>
-      <w:r>
-        <w:rPr/>
-        <w:t>in microbial communities</w:t>
-      </w:r>
-      <w:r>
-        <w:rPr/>
-        <w:t xml:space="preserve">. To do this, </w:t>
-      </w:r>
-      <w:r>
-        <w:rPr/>
-        <w:t>I</w:t>
-      </w:r>
-      <w:r>
-        <w:rPr/>
-        <w:t xml:space="preserve"> </w:t>
-      </w:r>
-      <w:r>
-        <w:rPr/>
-        <w:t>conduct a meta-analysis to synthesise a</w:t>
-      </w:r>
-      <w:r>
-        <w:rPr/>
-        <w:t xml:space="preserve">vailable data on the microbial distance-decay relationship, and </w:t>
-      </w:r>
-      <w:r>
-        <w:rPr/>
-        <w:t>test whether</w:t>
-      </w:r>
-      <w:r>
-        <w:rPr/>
-        <w:t xml:space="preserve"> factors relating to methodological or contextual aspects of each study </w:t>
-      </w:r>
-      <w:r>
-        <w:rPr/>
-        <w:t>influence</w:t>
-      </w:r>
-      <w:r>
-        <w:rPr/>
-        <w:t xml:space="preserve"> this relationship. </w:t>
-      </w:r>
-      <w:r>
-        <w:rPr/>
-        <w:t>Specifically, I test the following hypotheses:</w:t>
+        <w:t>Given the variability in microbial d-d relationships reported in the literature, I sought to understand whether methodological or contextual differences between studies may influence reported d-d relationships in microbial communities. To do this, I conduct a meta-analysis to synthesise available data on the microbial distance-decay relationship, and test whether factors relating to methodological or contextual aspects of each study influence this relationship. Specifically, I test the following hypotheses:</w:t>
       </w:r>
     </w:p>
     <w:p>
@@ -986,15 +557,7 @@
       </w:pPr>
       <w:r>
         <w:rPr/>
-        <w:t xml:space="preserve">H1: Bacteria will show </w:t>
-      </w:r>
-      <w:r>
-        <w:rPr/>
-        <w:t>stronger</w:t>
-      </w:r>
-      <w:r>
-        <w:rPr/>
-        <w:t xml:space="preserve"> d-d relationships than other microbial groups due to their smaller size and higher population densities.</w:t>
+        <w:t>H1: Bacteria will show stronger d-d relationships than other microbial groups due to their smaller size and higher population densities.</w:t>
       </w:r>
     </w:p>
     <w:p>
@@ -1010,11 +573,7 @@
       </w:pPr>
       <w:r>
         <w:rPr/>
-        <w:t xml:space="preserve">H2: </w:t>
-      </w:r>
-      <w:r>
-        <w:rPr/>
-        <w:t>Soils and host-associated study systems will show stronger d-d relationships than other systems due to their ability to maintain steep physicochemical gradients, or limited range size of the host taxon, respectively.</w:t>
+        <w:t>H2: Soils and host-associated study systems will show stronger d-d relationships than other systems due to their ability to maintain steep physicochemical gradients, or limited range size of the host taxon, respectively.</w:t>
       </w:r>
     </w:p>
     <w:p>
@@ -1030,11 +589,7 @@
       </w:pPr>
       <w:r>
         <w:rPr/>
-        <w:t xml:space="preserve">H3: </w:t>
-      </w:r>
-      <w:r>
-        <w:rPr/>
-        <w:t>The spatial extent of a study will be positively related to the strength of a d-d relationship, as larger scale studies will incorporate greater environmental heterogeneity, and lower dispersal between the most distant communities.</w:t>
+        <w:t>H3: The spatial extent of a study will be positively related to the strength of a d-d relationship, as larger scale studies will incorporate greater environmental heterogeneity, and lower dispersal between the most distant communities.</w:t>
       </w:r>
     </w:p>
     <w:p>
@@ -1066,11 +621,7 @@
       </w:pPr>
       <w:r>
         <w:rPr/>
-        <w:t xml:space="preserve">H5: </w:t>
-      </w:r>
-      <w:r>
-        <w:rPr/>
-        <w:t>Sampling depth (e.g. number of sequences, or number of individuals counted) will be positively related to the strength of d-d relationships, for the same reason as in H4.</w:t>
+        <w:t>H5: Sampling depth (e.g. number of sequences, or number of individuals counted) will be positively related to the strength of d-d relationships, for the same reason as in H4.</w:t>
       </w:r>
     </w:p>
     <w:p>
@@ -1105,13 +656,16 @@
         <w:pStyle w:val="Normal"/>
         <w:spacing w:lineRule="auto" w:line="480"/>
         <w:jc w:val="both"/>
-        <w:rPr/>
-      </w:pPr>
-      <w:r>
         <w:rPr>
           <w:b/>
           <w:bCs/>
         </w:rPr>
+      </w:pPr>
+      <w:r>
+        <w:rPr>
+          <w:b/>
+          <w:bCs/>
+        </w:rPr>
         <w:t>Methods</w:t>
       </w:r>
     </w:p>
@@ -1120,13 +674,16 @@
         <w:pStyle w:val="Normal"/>
         <w:spacing w:lineRule="auto" w:line="480"/>
         <w:jc w:val="both"/>
-        <w:rPr/>
-      </w:pPr>
-      <w:r>
         <w:rPr>
           <w:i/>
           <w:iCs/>
         </w:rPr>
+      </w:pPr>
+      <w:r>
+        <w:rPr>
+          <w:i/>
+          <w:iCs/>
+        </w:rPr>
         <w:t>Meta-Analysis</w:t>
       </w:r>
     </w:p>
@@ -1139,62 +696,10 @@
       </w:pPr>
       <w:r>
         <w:rPr/>
-        <w:t xml:space="preserve">In order to test the effects of ecological context and methodology on the microbial d-d relationship, I first conducted </w:t>
-      </w:r>
-      <w:r>
-        <w:rPr/>
-        <w:t xml:space="preserve">a systematic literature search using the Web of Science search portal. To do this, </w:t>
-      </w:r>
-      <w:r>
-        <w:rPr/>
-        <w:t>I</w:t>
-      </w:r>
-      <w:r>
-        <w:rPr/>
-        <w:t xml:space="preserve"> designed five different search terms in order to maximise the size of the resulting dataset, whilst minimising irrelevant </w:t>
-      </w:r>
-      <w:r>
-        <w:rPr/>
-        <w:t>(e.g. studies of “macroorganisms”)</w:t>
-      </w:r>
-      <w:r>
-        <w:rPr/>
-        <w:t xml:space="preserve"> studies (Table 1). All five searches were conducted on 08/06/2017, and </w:t>
-      </w:r>
-      <w:r>
-        <w:rPr/>
-        <w:t>all search</w:t>
-      </w:r>
-      <w:r>
-        <w:rPr/>
-        <w:t xml:space="preserve"> results </w:t>
-      </w:r>
-      <w:r>
-        <w:rPr/>
-        <w:t xml:space="preserve">published between </w:t>
-      </w:r>
-      <w:r>
-        <w:rPr/>
-        <w:t xml:space="preserve">1900-2017 were </w:t>
-      </w:r>
-      <w:r>
-        <w:rPr/>
-        <w:t>retained</w:t>
-      </w:r>
-      <w:r>
-        <w:rPr/>
-        <w:t xml:space="preserve">. </w:t>
-      </w:r>
-      <w:r>
-        <w:rPr/>
-        <w:t>I</w:t>
-      </w:r>
-      <w:r>
-        <w:rPr/>
-        <w:t xml:space="preserve"> downloaded all search results from Web of Science and used the “metagear” package (version 0.4) in R (version 3.4.1) to manually screen abstracts for suitability for inclusion in our study </w:t>
-      </w:r>
-      <w:bookmarkStart w:id="14" w:name="Mendeley_Bookmark_jvRFFxRMBr"/>
-      <w:bookmarkStart w:id="15" w:name="Mendeley_Bookmark_epNaJEqAdR"/>
+        <w:t xml:space="preserve">In order to test the effects of ecological context and methodology on the microbial d-d relationship, I first conducted a systematic literature search using the Web of Science search portal. To do this, I designed five different search terms in order to maximise the size of the resulting dataset, whilst minimising irrelevant (e.g. studies of “macroorganisms”) studies (Table 1). All five searches were conducted on 08/06/2017, and all search results published between 1900-2017 were retained. I downloaded all search results from Web of Science and used the “metagear” package (version 0.4) in R (version 3.4.1) to manually screen abstracts for suitability for inclusion in our study </w:t>
+      </w:r>
+      <w:bookmarkStart w:id="14" w:name="Mendeley_Bookmark_epNaJEqAdR"/>
+      <w:bookmarkStart w:id="15" w:name="Mendeley_Bookmark_jvRFFxRMBr"/>
       <w:r>
         <w:rPr/>
         <w:t>(R Development Core Team 2016; Lajeunesse 2016)</w:t>
@@ -1203,83 +708,7 @@
       <w:bookmarkEnd w:id="15"/>
       <w:r>
         <w:rPr/>
-        <w:t xml:space="preserve">. </w:t>
-      </w:r>
-      <w:r>
-        <w:rPr/>
-        <w:t>Suitable studies were defined as those that indicated a test of the relationship between spatial or geographic distance. I</w:t>
-      </w:r>
-      <w:r>
-        <w:rPr/>
-        <w:t xml:space="preserve"> focussed on studies that had tested the distance-decay relationship using the Mantel correlation test, </w:t>
-      </w:r>
-      <w:r>
-        <w:rPr/>
-        <w:t xml:space="preserve">as this is the most common method of testing this relationship in microbial ecology (Ramette, 2007; Lisboa et al., 2014), and provides an easily intepretable effect size measure (Harrison, 2010). </w:t>
-      </w:r>
-      <w:r>
-        <w:rPr/>
-        <w:t xml:space="preserve">The Mantel test is used to test for correlation between two </w:t>
-      </w:r>
-      <w:r>
-        <w:rPr/>
-        <w:t>distance</w:t>
-      </w:r>
-      <w:r>
-        <w:rPr/>
-        <w:t xml:space="preserve"> matrices (i.e. community dissimilarity and geographic distance). Mantel correlation coefficient</w:t>
-      </w:r>
-      <w:r>
-        <w:rPr/>
-        <w:t xml:space="preserve">s </w:t>
-      </w:r>
-      <w:r>
-        <w:rPr/>
-        <w:t>var</w:t>
-      </w:r>
-      <w:r>
-        <w:rPr/>
-        <w:t>y</w:t>
-      </w:r>
-      <w:r>
-        <w:rPr/>
-        <w:t xml:space="preserve"> between -1 and 1, </w:t>
-      </w:r>
-      <w:r>
-        <w:rPr/>
-        <w:t xml:space="preserve">with values of 1 indicating strong positive correlation, 0 indicates no/weak correlation, and -1 shows strong negative correlation. </w:t>
-      </w:r>
-      <w:r>
-        <w:rPr/>
-        <w:t xml:space="preserve">To standardise correlation coefficients between studies that had used similarity matrices, rather than dissimilarity matrices, </w:t>
-      </w:r>
-      <w:r>
-        <w:rPr/>
-        <w:t>I</w:t>
-      </w:r>
-      <w:r>
-        <w:rPr/>
-        <w:t xml:space="preserve"> multiplied the former by -1, so that all correlation coefficients reflect the correlation between dissimilarity and geographic distance. </w:t>
-      </w:r>
-      <w:r>
-        <w:rPr/>
-        <w:t xml:space="preserve">For clarity, here a Mantel correlation coefficient of 1 indicates a strong d-d relationship. </w:t>
-      </w:r>
-      <w:r>
-        <w:rPr/>
-        <w:t xml:space="preserve">Partial Mantel statistics (which are able to test for correlation between two matrices whilst controlling for a third) were excluded as they may be heavily influenced by which other variables are included in the test, and are therefore not easily comparable between studies. </w:t>
-      </w:r>
-      <w:r>
-        <w:rPr/>
-        <w:t>In order to test our hypotheses, I</w:t>
-      </w:r>
-      <w:r>
-        <w:rPr/>
-        <w:t xml:space="preserve"> </w:t>
-      </w:r>
-      <w:r>
-        <w:rPr/>
-        <w:t>recorded several variables relating to the ecological context of each study, as well as the methods used (Table 2).</w:t>
+        <w:t>. Suitable studies were defined as those that indicated a test of the relationship between spatial or geographic distance. I focussed on studies that had tested the distance-decay relationship using the Mantel correlation test, as this is the most common method of testing this relationship in microbial ecology (Ramette, 2007; Lisboa et al., 2014), and provides an easily intepretable effect size measure (Harrison, 2010). The Mantel test is used to test for correlation between two distance matrices (i.e. community dissimilarity and geographic distance). Mantel correlation coefficients vary between -1 and 1, with values of 1 indicating strong positive correlation, 0 indicates no/weak correlation, and -1 shows strong negative correlation. To standardise correlation coefficients between studies that had used similarity matrices, rather than dissimilarity matrices, I multiplied the former by -1, so that all correlation coefficients reflect the correlation between dissimilarity and geographic distance. For clarity, here a Mantel correlation coefficient of 1 indicates a strong d-d relationship. Partial Mantel statistics (which are able to test for correlation between two matrices whilst controlling for a third) were excluded as they may be heavily influenced by which other variables are included in the test, and are therefore not easily comparable between studies. In order to test our hypotheses, I recorded several variables relating to the ecological context of each study, as well as the methods used (Table 2).</w:t>
       </w:r>
     </w:p>
     <w:p>
@@ -1298,13 +727,16 @@
         <w:pStyle w:val="Normal"/>
         <w:spacing w:lineRule="auto" w:line="480"/>
         <w:jc w:val="both"/>
-        <w:rPr/>
-      </w:pPr>
-      <w:r>
         <w:rPr>
           <w:i/>
           <w:iCs/>
         </w:rPr>
+      </w:pPr>
+      <w:r>
+        <w:rPr>
+          <w:i/>
+          <w:iCs/>
+        </w:rPr>
         <w:t>Statistical Analyses</w:t>
       </w:r>
     </w:p>
@@ -1317,19 +749,7 @@
       </w:pPr>
       <w:r>
         <w:rPr/>
-        <w:t>In order to determine whether d-d relationships varied between categoric variables (as in H1, H2, H4, and H6), I</w:t>
-      </w:r>
-      <w:r>
-        <w:rPr/>
-        <w:t xml:space="preserve"> used ANOVA tests. </w:t>
-      </w:r>
-      <w:r>
-        <w:rPr/>
-        <w:t xml:space="preserve">To test hypotheses 3 and 5, I used linear regressions. I </w:t>
-      </w:r>
-      <w:r>
-        <w:rPr/>
-        <w:t>first log transformed both study scale and sequencing depth as these variables spanned several orders of magnitude.</w:t>
+        <w:t>In order to determine whether d-d relationships varied between categoric variables (as in H1, H2, H4, and H6), I used ANOVA tests. To test hypotheses 3 and 5, I used linear regressions. I first log transformed both study scale and sequencing depth as these variables spanned several orders of magnitude.</w:t>
       </w:r>
     </w:p>
     <w:p>
@@ -1339,7 +759,6 @@
         <w:jc w:val="both"/>
         <w:rPr>
           <w:i/>
-          <w:i/>
           <w:iCs/>
         </w:rPr>
       </w:pPr>
@@ -1355,715 +774,1132 @@
         <w:pStyle w:val="Normal"/>
         <w:spacing w:lineRule="auto" w:line="480"/>
         <w:jc w:val="both"/>
-        <w:rPr/>
-      </w:pPr>
-      <w:r>
         <w:rPr>
           <w:b/>
           <w:bCs/>
         </w:rPr>
-        <w:t>Results</w:t>
-      </w:r>
-    </w:p>
-    <w:p>
-      <w:pPr>
-        <w:pStyle w:val="Normal"/>
-        <w:spacing w:lineRule="auto" w:line="480"/>
-        <w:jc w:val="both"/>
-        <w:rPr/>
-      </w:pPr>
-      <w:r>
-        <w:rPr/>
-        <w:t>The</w:t>
-      </w:r>
-      <w:r>
-        <w:rPr/>
-        <w:t xml:space="preserve"> Web of Science searches resulted in 2,250 search hits (Table 1). After removing duplicate hits (i.e. studies that appeared in multiple searches), this number </w:t>
-      </w:r>
-      <w:r>
-        <w:rPr/>
-        <w:t>decreased</w:t>
-      </w:r>
-      <w:r>
-        <w:rPr/>
-        <w:t xml:space="preserve"> to 2,031 hits. Manual screening of the abstracts yielded 547 studies </w:t>
-      </w:r>
-      <w:r>
-        <w:rPr/>
-        <w:t>that</w:t>
-      </w:r>
-      <w:r>
-        <w:rPr/>
-        <w:t xml:space="preserve"> were deemed to be potentially suitable for use in this analysis. </w:t>
-      </w:r>
-      <w:r>
-        <w:rPr/>
-        <w:t>A total of 287 Mantel correlation coefficients</w:t>
-      </w:r>
-      <w:r>
-        <w:rPr/>
-        <w:t xml:space="preserve"> were successfully obtained from 108 studies represented in 33 journals (Fig</w:t>
-      </w:r>
-      <w:r>
-        <w:rPr/>
-        <w:t>s</w:t>
-      </w:r>
-      <w:r>
-        <w:rPr/>
-        <w:t xml:space="preserve">. </w:t>
-      </w:r>
-      <w:r>
-        <w:rPr/>
-        <w:t xml:space="preserve">1, </w:t>
-      </w:r>
-      <w:r>
-        <w:rPr/>
-        <w:t xml:space="preserve">S1). </w:t>
-      </w:r>
-      <w:r>
-        <w:rPr/>
-        <w:t>Of the 547 studies that were not suitable for inclusion within this analysis, most had not tested for correlation between geographic distance and community (dis)similarity (although the abstract still contained the search terms), whilst others had used different methods (e.g. multilocus sequence typing on individual species, or spatial eigenvector analysis).</w:t>
-      </w:r>
-      <w:r>
-        <w:rPr/>
-        <w:t xml:space="preserve"> Reported Mantel correlation coefficients ranged from -0.24 to 0.95, with a mean of 0.27 (std. error = 0.014).</w:t>
-      </w:r>
-    </w:p>
-    <w:p>
-      <w:pPr>
-        <w:pStyle w:val="Normal"/>
-        <w:spacing w:lineRule="auto" w:line="480"/>
-        <w:jc w:val="both"/>
-        <w:rPr>
-          <w:i/>
-          <w:i/>
-          <w:iCs/>
-        </w:rPr>
-      </w:pPr>
-      <w:r>
-        <w:rPr>
-          <w:i/>
-          <w:iCs/>
-        </w:rPr>
-      </w:r>
-    </w:p>
-    <w:p>
-      <w:pPr>
-        <w:pStyle w:val="Normal"/>
-        <w:spacing w:lineRule="auto" w:line="480"/>
-        <w:jc w:val="both"/>
-        <w:rPr/>
-      </w:pPr>
-      <w:commentRangeStart w:id="1"/>
-      <w:r>
-        <w:rPr>
-          <w:i/>
-          <w:iCs/>
-        </w:rPr>
-        <w:t xml:space="preserve">Influence of methodological factors on </w:t>
-      </w:r>
-      <w:r>
-        <w:rPr>
-          <w:i/>
-          <w:iCs/>
-        </w:rPr>
-        <w:t>the distance-decay</w:t>
-      </w:r>
-      <w:r>
-        <w:rPr>
-          <w:i/>
-          <w:iCs/>
-        </w:rPr>
-        <w:t xml:space="preserve"> relationship</w:t>
-      </w:r>
-      <w:commentRangeEnd w:id="1"/>
-      <w:r>
-        <w:commentReference w:id="1"/>
-      </w:r>
-      <w:r>
-        <w:rPr>
-          <w:i/>
-          <w:iCs/>
-        </w:rPr>
-      </w:r>
-    </w:p>
-    <w:p>
-      <w:pPr>
-        <w:pStyle w:val="Normal"/>
-        <w:spacing w:lineRule="auto" w:line="480"/>
-        <w:jc w:val="both"/>
-        <w:rPr/>
-      </w:pPr>
-      <w:r>
-        <w:rPr/>
-        <w:t>To determine whether the microbial distance-decay relationship may be influenced by methodological factors, we tested whether the method of community characterisation, sampling depth, or choice of community similarity index influence the Mantel correlation coefficient. In contrast to our prediction, high-throughput sequencing methods (HTS) did not result in significantly higher Mantel coefficients compared to fingerprinting methods, or other low resolution methods (Figure 2A; F</w:t>
-      </w:r>
-      <w:r>
-        <w:rPr>
-          <w:vertAlign w:val="subscript"/>
-        </w:rPr>
-        <w:t>2, 284</w:t>
-      </w:r>
-      <w:r>
-        <w:rPr/>
-        <w:t xml:space="preserve"> = 0.19, </w:t>
-      </w:r>
-      <w:r>
-        <w:rPr>
-          <w:i/>
-          <w:iCs/>
-        </w:rPr>
-        <w:t>P</w:t>
-      </w:r>
-      <w:r>
-        <w:rPr/>
-        <w:t xml:space="preserve"> = 0.83). However, when we examined only statistically significant (alpha = 0.05) Mantel coefficients (Fig. 2B), </w:t>
-      </w:r>
-      <w:r>
-        <w:rPr/>
-        <w:t>high-throughput sequencing based studies showed higher</w:t>
-      </w:r>
-      <w:r>
-        <w:rPr/>
-        <w:t xml:space="preserve"> higher Mantel coefficients, approaching statistical significance (F</w:t>
-      </w:r>
-      <w:r>
-        <w:rPr>
-          <w:vertAlign w:val="subscript"/>
-        </w:rPr>
-        <w:t>2, 175</w:t>
-      </w:r>
-      <w:r>
-        <w:rPr/>
-        <w:t xml:space="preserve"> = 2.73, </w:t>
-      </w:r>
-      <w:r>
-        <w:rPr>
-          <w:i/>
-          <w:iCs/>
-        </w:rPr>
-        <w:t>P</w:t>
-      </w:r>
-      <w:r>
-        <w:rPr/>
-        <w:t xml:space="preserve"> = 0.07).</w:t>
-      </w:r>
-    </w:p>
-    <w:p>
-      <w:pPr>
-        <w:pStyle w:val="Normal"/>
-        <w:spacing w:lineRule="auto" w:line="480"/>
-        <w:jc w:val="both"/>
-        <w:rPr/>
-      </w:pPr>
-      <w:r>
-        <w:rPr/>
-      </w:r>
-    </w:p>
-    <w:p>
-      <w:pPr>
-        <w:pStyle w:val="Normal"/>
-        <w:spacing w:lineRule="auto" w:line="480"/>
-        <w:jc w:val="both"/>
-        <w:rPr/>
-      </w:pPr>
-      <w:r>
-        <w:rPr/>
-        <w:t xml:space="preserve">Sampling depth was also significantly and positively related to the Mantel coefficient, albeit with a small effect size (Fig. S2; slope = 0.02, </w:t>
-      </w:r>
-      <w:r>
-        <w:rPr>
-          <w:i/>
-          <w:iCs/>
-        </w:rPr>
-        <w:t xml:space="preserve">P </w:t>
-      </w:r>
-      <w:r>
-        <w:rPr/>
-        <w:t>&lt; 0.05, adj-R</w:t>
-      </w:r>
-      <w:r>
-        <w:rPr>
-          <w:vertAlign w:val="superscript"/>
-        </w:rPr>
-        <w:t>2</w:t>
-      </w:r>
-      <w:r>
-        <w:rPr/>
-        <w:t xml:space="preserve"> = 0.02). Significant Mantel coefficients were not related to sequencing depth (slope = 0.01, </w:t>
-      </w:r>
-      <w:r>
-        <w:rPr>
-          <w:i/>
-          <w:iCs/>
-        </w:rPr>
-        <w:t>P</w:t>
-      </w:r>
-      <w:r>
-        <w:rPr/>
-        <w:t xml:space="preserve"> = 0.28). </w:t>
-      </w:r>
-      <w:commentRangeStart w:id="2"/>
-      <w:r>
-        <w:rPr/>
-        <w:t xml:space="preserve">Sampling depth was not correlated to sampling effort (Pearson’s R = 0.03, </w:t>
-      </w:r>
-      <w:r>
-        <w:rPr>
-          <w:i/>
-          <w:iCs/>
-        </w:rPr>
-        <w:t>P</w:t>
-      </w:r>
-      <w:r>
-        <w:rPr/>
-        <w:t xml:space="preserve"> = 0.64), and was also unrelated to Mantel test statistics (slope = -0.02, </w:t>
-      </w:r>
-      <w:r>
-        <w:rPr>
-          <w:i/>
-          <w:iCs/>
-        </w:rPr>
-        <w:t>P</w:t>
-      </w:r>
-      <w:r>
-        <w:rPr/>
-        <w:t xml:space="preserve"> = 0.10).</w:t>
-      </w:r>
-      <w:commentRangeEnd w:id="2"/>
-      <w:r>
-        <w:commentReference w:id="2"/>
-      </w:r>
-      <w:r>
-        <w:rPr/>
-      </w:r>
-    </w:p>
-    <w:p>
-      <w:pPr>
-        <w:pStyle w:val="Normal"/>
-        <w:spacing w:lineRule="auto" w:line="480"/>
-        <w:jc w:val="both"/>
-        <w:rPr/>
-      </w:pPr>
-      <w:r>
-        <w:rPr/>
-      </w:r>
-    </w:p>
-    <w:p>
-      <w:pPr>
-        <w:pStyle w:val="Normal"/>
-        <w:spacing w:lineRule="auto" w:line="480"/>
-        <w:jc w:val="both"/>
-        <w:rPr/>
-      </w:pPr>
-      <w:r>
-        <w:rPr/>
-        <w:t>In line with our expectation, significant differences were also detected between dissimilarity indexes (F</w:t>
-      </w:r>
-      <w:r>
-        <w:rPr>
-          <w:vertAlign w:val="subscript"/>
-        </w:rPr>
-        <w:t>14, 271</w:t>
-      </w:r>
-      <w:r>
-        <w:rPr/>
-        <w:t xml:space="preserve"> = 4.96, </w:t>
-      </w:r>
-      <w:r>
-        <w:rPr>
-          <w:i/>
-          <w:iCs/>
-        </w:rPr>
-        <w:t>P</w:t>
-      </w:r>
-      <w:r>
-        <w:rPr/>
-        <w:t xml:space="preserve"> &lt; 0.001). Several indices were excluded from this analysis as they had too few occurrences to calculate a reliable estimate of the </w:t>
-      </w:r>
-      <w:r>
-        <w:rPr/>
-        <w:t>central tendency</w:t>
-      </w:r>
-      <w:r>
-        <w:rPr/>
-        <w:t xml:space="preserve"> (indices with &lt; 4 occurrences were excluded). Tukey HSD tests showed Mantel coefficients from Raup-Crick and Unifrac indices were significantly lower than Bray-Curtis (</w:t>
-      </w:r>
-      <w:r>
-        <w:rPr>
-          <w:i/>
-          <w:iCs/>
-        </w:rPr>
-        <w:t>P</w:t>
-      </w:r>
-      <w:r>
-        <w:rPr/>
-        <w:t xml:space="preserve"> &lt; 0.01 in each case, Fig. 3A), and Sørensen based coefficients were higher than Euclidean, Raup-Crick, and Unifrac indices (</w:t>
-      </w:r>
-      <w:r>
-        <w:rPr>
-          <w:i/>
-          <w:iCs/>
-        </w:rPr>
-        <w:t>P</w:t>
-      </w:r>
-      <w:r>
-        <w:rPr/>
-        <w:t xml:space="preserve"> &lt; 0.01 in all cases, Fig. 3A). Furthermore, Mantel coefficients were significantly different between index types (Fig. 3B; F</w:t>
-      </w:r>
-      <w:r>
-        <w:rPr>
-          <w:vertAlign w:val="subscript"/>
-        </w:rPr>
-        <w:t>2, 284</w:t>
-      </w:r>
-      <w:r>
-        <w:rPr/>
-        <w:t xml:space="preserve"> = 5.41, </w:t>
-      </w:r>
-      <w:r>
-        <w:rPr>
-          <w:i/>
-          <w:iCs/>
-        </w:rPr>
-        <w:t>P</w:t>
-      </w:r>
-      <w:r>
-        <w:rPr/>
-        <w:t xml:space="preserve"> &lt; 0.01), with Tukey HSD test showing that Mantel coefficients based on phylogenetic distances were significantly lower than both abundance (</w:t>
-      </w:r>
-      <w:r>
-        <w:rPr>
-          <w:i/>
-          <w:iCs/>
-        </w:rPr>
-        <w:t>P</w:t>
-      </w:r>
-      <w:r>
-        <w:rPr/>
-        <w:t xml:space="preserve"> &lt; 0.01) and binary based indices (</w:t>
-      </w:r>
-      <w:r>
-        <w:rPr>
-          <w:i/>
-          <w:iCs/>
-        </w:rPr>
-        <w:t>P</w:t>
-      </w:r>
-      <w:r>
-        <w:rPr/>
-        <w:t xml:space="preserve"> &lt; 0.05).</w:t>
-      </w:r>
-    </w:p>
-    <w:p>
-      <w:pPr>
-        <w:pStyle w:val="Normal"/>
-        <w:spacing w:lineRule="auto" w:line="480"/>
-        <w:jc w:val="both"/>
-        <w:rPr/>
-      </w:pPr>
-      <w:r>
-        <w:rPr/>
-      </w:r>
-    </w:p>
-    <w:p>
-      <w:pPr>
-        <w:pStyle w:val="Normal"/>
-        <w:spacing w:lineRule="auto" w:line="480"/>
-        <w:jc w:val="both"/>
-        <w:rPr/>
-      </w:pPr>
-      <w:r>
-        <w:rPr>
-          <w:i/>
-          <w:iCs/>
-        </w:rPr>
-        <w:t>Influence of biological context on D-D relationship</w:t>
-      </w:r>
-    </w:p>
-    <w:p>
-      <w:pPr>
-        <w:pStyle w:val="Normal"/>
-        <w:spacing w:lineRule="auto" w:line="480"/>
-        <w:jc w:val="both"/>
-        <w:rPr/>
-      </w:pPr>
-      <w:r>
-        <w:rPr/>
-        <w:t>As well as methodological considerations, we also tested for the influence of several biological contextual aspects including study taxa, scale, and biome. By far the most commonly studied taxa were Bacteria, followed by Fungi and microbial Eukaryotes, yet no difference was found in the Mantel coefficients associated with each taxa (F</w:t>
-      </w:r>
-      <w:r>
-        <w:rPr>
-          <w:vertAlign w:val="subscript"/>
-        </w:rPr>
-        <w:t>5, 281</w:t>
-      </w:r>
-      <w:r>
-        <w:rPr/>
-        <w:t xml:space="preserve"> = 1.39, </w:t>
-      </w:r>
-      <w:r>
-        <w:rPr>
-          <w:i/>
-          <w:iCs/>
-        </w:rPr>
-        <w:t>P</w:t>
-      </w:r>
-      <w:r>
-        <w:rPr/>
-        <w:t xml:space="preserve"> = 0.23). Examining only statistically significant Mantel coefficients revealed marginally significant differences between taxa (F</w:t>
-      </w:r>
-      <w:r>
-        <w:rPr>
-          <w:vertAlign w:val="subscript"/>
-        </w:rPr>
-        <w:t>5, 172</w:t>
-      </w:r>
-      <w:r>
-        <w:rPr/>
-        <w:t xml:space="preserve"> = 2.51, </w:t>
-      </w:r>
-      <w:r>
-        <w:rPr>
-          <w:i/>
-          <w:iCs/>
-        </w:rPr>
-        <w:t>P</w:t>
-      </w:r>
-      <w:r>
-        <w:rPr/>
-        <w:t xml:space="preserve"> &lt; 0.05) with studies incorporating bacteria and fungi (n = 3) being significantly lower than studies on Archaea (Tukey HSD; </w:t>
-      </w:r>
-      <w:r>
-        <w:rPr>
-          <w:i/>
-          <w:iCs/>
-        </w:rPr>
-        <w:t>P</w:t>
-      </w:r>
-      <w:r>
-        <w:rPr/>
-        <w:t xml:space="preserve"> &lt; 0.05). Removing these three data points resulted in no differences between taxa (F</w:t>
-      </w:r>
-      <w:r>
-        <w:rPr>
-          <w:vertAlign w:val="subscript"/>
-        </w:rPr>
-        <w:t>4, 170</w:t>
-      </w:r>
-      <w:r>
-        <w:rPr/>
-        <w:t xml:space="preserve"> = 1.45, </w:t>
-      </w:r>
-      <w:r>
-        <w:rPr>
-          <w:i/>
-          <w:iCs/>
-        </w:rPr>
-        <w:t>P</w:t>
-      </w:r>
-      <w:r>
-        <w:rPr/>
-        <w:t xml:space="preserve"> = 0.22).</w:t>
-      </w:r>
-    </w:p>
-    <w:p>
-      <w:pPr>
-        <w:pStyle w:val="Normal"/>
-        <w:spacing w:lineRule="auto" w:line="480"/>
-        <w:jc w:val="both"/>
-        <w:rPr/>
-      </w:pPr>
-      <w:r>
-        <w:rPr/>
-      </w:r>
-    </w:p>
-    <w:p>
-      <w:pPr>
-        <w:pStyle w:val="Normal"/>
-        <w:spacing w:lineRule="auto" w:line="480"/>
-        <w:jc w:val="both"/>
-        <w:rPr/>
-      </w:pPr>
-      <w:r>
-        <w:rPr/>
-        <w:t>For those biomes with more than three data points, significant differences in Mantel coefficients were found (F</w:t>
-      </w:r>
-      <w:r>
-        <w:rPr>
-          <w:vertAlign w:val="subscript"/>
-        </w:rPr>
-        <w:t>8, 262</w:t>
-      </w:r>
-      <w:r>
-        <w:rPr/>
-        <w:t xml:space="preserve"> = 8.80, </w:t>
-      </w:r>
-      <w:r>
-        <w:rPr>
-          <w:i/>
-          <w:iCs/>
-        </w:rPr>
-        <w:t>P</w:t>
-      </w:r>
-      <w:r>
-        <w:rPr/>
-        <w:t xml:space="preserve"> &lt; 0.001). Specifically, sponge associated communities displayed higher coefficients than all other biomes (Tukey HSD; </w:t>
-      </w:r>
-      <w:r>
-        <w:rPr>
-          <w:i/>
-          <w:iCs/>
-        </w:rPr>
-        <w:t xml:space="preserve">P </w:t>
-      </w:r>
-      <w:r>
-        <w:rPr/>
-        <w:t xml:space="preserve">&lt; 0.05 in all cases), and grassland communities had lower coefficients than most other biomes (Forest, lake, ocean, river, sediment, and sponge. Tukey HSD; </w:t>
-      </w:r>
-      <w:r>
-        <w:rPr>
-          <w:i/>
-          <w:iCs/>
-        </w:rPr>
-        <w:t>P</w:t>
-      </w:r>
-      <w:r>
-        <w:rPr/>
-        <w:t xml:space="preserve"> &lt; 0.05 in all cases). Furthermore, the different types of environmental materials sampled showed significant differences in Mantel coefficients (Fig. S3; F</w:t>
-      </w:r>
-      <w:r>
-        <w:rPr>
-          <w:vertAlign w:val="subscript"/>
-        </w:rPr>
-        <w:t>4, 280</w:t>
-      </w:r>
-      <w:r>
-        <w:rPr/>
-        <w:t xml:space="preserve"> = 7.35, </w:t>
-      </w:r>
-      <w:r>
-        <w:rPr>
-          <w:i/>
-          <w:iCs/>
-        </w:rPr>
-        <w:t>P</w:t>
-      </w:r>
-      <w:r>
-        <w:rPr/>
-        <w:t xml:space="preserve"> &lt; 0.001). Surprisingly, soils showed significantly lower coefficients than host, sediment, or water-associated coefficients (Tukey HSD; </w:t>
-      </w:r>
-      <w:r>
-        <w:rPr>
-          <w:i/>
-          <w:iCs/>
-        </w:rPr>
-        <w:t>P</w:t>
-      </w:r>
-      <w:r>
-        <w:rPr/>
-        <w:t xml:space="preserve"> &lt; 0.01 in all cases).</w:t>
-      </w:r>
-    </w:p>
-    <w:p>
-      <w:pPr>
-        <w:pStyle w:val="Normal"/>
-        <w:spacing w:lineRule="auto" w:line="480"/>
-        <w:jc w:val="both"/>
-        <w:rPr/>
-      </w:pPr>
-      <w:r>
-        <w:rPr/>
-      </w:r>
-    </w:p>
-    <w:p>
-      <w:pPr>
-        <w:pStyle w:val="Normal"/>
-        <w:spacing w:lineRule="auto" w:line="480"/>
-        <w:jc w:val="both"/>
-        <w:rPr/>
-      </w:pPr>
-      <w:r>
-        <w:rPr/>
-        <w:t xml:space="preserve">Finally, concordant with our expectation, there was a significant, positive relationship between the (log) study scale and the Mantel coefficient (slope = 0.016, </w:t>
-      </w:r>
-      <w:r>
-        <w:rPr>
-          <w:i/>
-          <w:iCs/>
-        </w:rPr>
-        <w:t>P</w:t>
-      </w:r>
-      <w:r>
-        <w:rPr/>
-        <w:t xml:space="preserve"> &lt; 0.001, adj-R</w:t>
-      </w:r>
-      <w:r>
-        <w:rPr>
-          <w:vertAlign w:val="superscript"/>
-        </w:rPr>
-        <w:t>2</w:t>
-      </w:r>
-      <w:r>
-        <w:rPr/>
-        <w:t xml:space="preserve"> = 0.12), showing that studies with larger spatial extents tend to find stronger correlations between community dissimilarity and geographic distance (Fig. 4). This relationship held when we examined only significant Mantel coefficients, and after accounting for sampling effort (slope = 0.016, </w:t>
-      </w:r>
-      <w:r>
-        <w:rPr>
-          <w:i/>
-          <w:iCs/>
-        </w:rPr>
-        <w:t xml:space="preserve">P &lt; </w:t>
-      </w:r>
-      <w:r>
-        <w:rPr/>
-        <w:t>0.001, adj-R</w:t>
-      </w:r>
-      <w:r>
-        <w:rPr>
-          <w:vertAlign w:val="superscript"/>
-        </w:rPr>
-        <w:t>2</w:t>
-      </w:r>
-      <w:r>
-        <w:rPr/>
-        <w:t xml:space="preserve"> = 0.13). Sampling effort was not correlated with scale (Pearson’s R = 0.03, </w:t>
-      </w:r>
-      <w:r>
-        <w:rPr>
-          <w:i/>
-          <w:iCs/>
-        </w:rPr>
-        <w:t>P</w:t>
-      </w:r>
-      <w:r>
-        <w:rPr/>
-        <w:t xml:space="preserve"> = 0.64), showing that larger scale studies do not necessarily sample more.</w:t>
-      </w:r>
-    </w:p>
-    <w:p>
-      <w:pPr>
-        <w:pStyle w:val="Normal"/>
-        <w:spacing w:lineRule="auto" w:line="480"/>
-        <w:jc w:val="both"/>
-        <w:rPr/>
-      </w:pPr>
-      <w:r>
-        <w:rPr/>
-      </w:r>
-    </w:p>
-    <w:p>
-      <w:pPr>
-        <w:pStyle w:val="Normal"/>
-        <w:spacing w:lineRule="auto" w:line="480"/>
-        <w:jc w:val="both"/>
-        <w:rPr/>
       </w:pPr>
       <w:r>
         <w:rPr>
           <w:b/>
           <w:bCs/>
         </w:rPr>
+        <w:t>Results</w:t>
+      </w:r>
+    </w:p>
+    <w:p>
+      <w:pPr>
+        <w:pStyle w:val="Normal"/>
+        <w:spacing w:lineRule="auto" w:line="480"/>
+        <w:jc w:val="both"/>
+        <w:rPr/>
+      </w:pPr>
+      <w:r>
+        <w:rPr/>
+        <w:t>The Web of Science searches resulted in 2,250 search hits (Table 1). After removing duplicate hits (i.e. studies that appeared in multiple searches), this number decreased to 2,031 hits. Manual screening of the abstracts yielded 547 studies that were deemed to be potentially suitable for use in this analysis. A total of 287 Mantel correlation coefficients were successfully obtained from 108 studies represented in 33 journals (Figs. 1, S1). Of the 547 studies that were not suitable for inclusion within this analysis, most had not tested for correlation between geographic distance and community (dis)similarity (although the abstract still contained the search terms), whilst others had used different methods (e.g. multilocus sequence typing on individual species, or spatial eigenvector analysis). Reported Mantel correlation coefficients ranged from -0.24 to 0.95, with a mean of 0.27 (std. error = 0.014).</w:t>
+      </w:r>
+    </w:p>
+    <w:p>
+      <w:pPr>
+        <w:pStyle w:val="Normal"/>
+        <w:spacing w:lineRule="auto" w:line="480"/>
+        <w:jc w:val="both"/>
+        <w:rPr>
+          <w:i/>
+          <w:iCs/>
+        </w:rPr>
+      </w:pPr>
+      <w:r>
+        <w:rPr>
+          <w:i/>
+          <w:iCs/>
+        </w:rPr>
+      </w:r>
+    </w:p>
+    <w:p>
+      <w:pPr>
+        <w:pStyle w:val="Normal"/>
+        <w:spacing w:lineRule="auto" w:line="480"/>
+        <w:jc w:val="both"/>
+        <w:rPr>
+          <w:i/>
+          <w:iCs/>
+        </w:rPr>
+      </w:pPr>
+      <w:r>
+        <w:rPr>
+          <w:i/>
+          <w:iCs/>
+        </w:rPr>
+        <w:t>Influence of biological context on D-D relationship</w:t>
+      </w:r>
+    </w:p>
+    <w:p>
+      <w:pPr>
+        <w:pStyle w:val="Normal"/>
+        <w:spacing w:lineRule="auto" w:line="480"/>
+        <w:jc w:val="both"/>
+        <w:rPr>
+          <w:i w:val="false"/>
+          <w:iCs w:val="false"/>
+        </w:rPr>
+      </w:pPr>
+      <w:r>
+        <w:rPr>
+          <w:i w:val="false"/>
+          <w:iCs w:val="false"/>
+        </w:rPr>
+        <w:t>In order to determine whether different ecological contexts can influence the strength of d-d relationships, I tested the influence of ecological factors including study taxa, study system, and spatial scale. Within the dataset, t</w:t>
+      </w:r>
+      <w:r>
+        <w:rPr>
+          <w:i w:val="false"/>
+          <w:iCs w:val="false"/>
+        </w:rPr>
+        <w:t xml:space="preserve">he most commonly studied taxa were Bacteria, followed by Fungi, microbial Eukaryotes, </w:t>
+      </w:r>
+      <w:r>
+        <w:rPr>
+          <w:i w:val="false"/>
+          <w:iCs w:val="false"/>
+        </w:rPr>
+        <w:t>and Archaea.</w:t>
+      </w:r>
+      <w:r>
+        <w:rPr>
+          <w:i w:val="false"/>
+          <w:iCs w:val="false"/>
+        </w:rPr>
+        <w:t xml:space="preserve"> </w:t>
+      </w:r>
+      <w:r>
+        <w:rPr>
+          <w:i w:val="false"/>
+          <w:iCs w:val="false"/>
+        </w:rPr>
+        <w:t>N</w:t>
+      </w:r>
+      <w:r>
+        <w:rPr>
+          <w:i w:val="false"/>
+          <w:iCs w:val="false"/>
+        </w:rPr>
+        <w:t xml:space="preserve">o </w:t>
+      </w:r>
+      <w:r>
+        <w:rPr>
+          <w:i w:val="false"/>
+          <w:iCs w:val="false"/>
+        </w:rPr>
+        <w:t>significant</w:t>
+      </w:r>
+      <w:r>
+        <w:rPr>
+          <w:i w:val="false"/>
+          <w:iCs w:val="false"/>
+        </w:rPr>
+        <w:t xml:space="preserve"> difference was found in the Mantel coefficients associated with each taxa (</w:t>
+      </w:r>
+      <w:r>
+        <w:rPr>
+          <w:i/>
+          <w:iCs/>
+        </w:rPr>
+        <w:t>F</w:t>
+      </w:r>
+      <w:r>
+        <w:rPr>
+          <w:i w:val="false"/>
+          <w:iCs w:val="false"/>
+          <w:vertAlign w:val="subscript"/>
+        </w:rPr>
+        <w:t>5, 281</w:t>
+      </w:r>
+      <w:r>
+        <w:rPr>
+          <w:i w:val="false"/>
+          <w:iCs w:val="false"/>
+        </w:rPr>
+        <w:t xml:space="preserve"> = 1.39, </w:t>
+      </w:r>
+      <w:r>
+        <w:rPr>
+          <w:i/>
+          <w:iCs/>
+        </w:rPr>
+        <w:t>P</w:t>
+      </w:r>
+      <w:r>
+        <w:rPr>
+          <w:i w:val="false"/>
+          <w:iCs w:val="false"/>
+        </w:rPr>
+        <w:t xml:space="preserve"> = 0.23), </w:t>
+      </w:r>
+      <w:r>
+        <w:rPr>
+          <w:i w:val="false"/>
+          <w:iCs w:val="false"/>
+        </w:rPr>
+        <w:t>in disagreement with H1</w:t>
+      </w:r>
+      <w:r>
+        <w:rPr>
+          <w:i w:val="false"/>
+          <w:iCs w:val="false"/>
+        </w:rPr>
+        <w:t>. Examining only statistically significant Mantel coefficients revealed marginally significant differences between taxa (</w:t>
+      </w:r>
+      <w:r>
+        <w:rPr>
+          <w:i/>
+          <w:iCs/>
+        </w:rPr>
+        <w:t>F</w:t>
+      </w:r>
+      <w:r>
+        <w:rPr>
+          <w:i w:val="false"/>
+          <w:iCs w:val="false"/>
+          <w:vertAlign w:val="subscript"/>
+        </w:rPr>
+        <w:t>5, 172</w:t>
+      </w:r>
+      <w:r>
+        <w:rPr>
+          <w:i w:val="false"/>
+          <w:iCs w:val="false"/>
+        </w:rPr>
+        <w:t xml:space="preserve"> = 2.51, </w:t>
+      </w:r>
+      <w:r>
+        <w:rPr>
+          <w:i/>
+          <w:iCs/>
+        </w:rPr>
+        <w:t>P</w:t>
+      </w:r>
+      <w:r>
+        <w:rPr>
+          <w:i w:val="false"/>
+          <w:iCs w:val="false"/>
+        </w:rPr>
+        <w:t xml:space="preserve"> &lt; 0.05) with studies incorporating </w:t>
+      </w:r>
+      <w:r>
+        <w:rPr>
+          <w:i w:val="false"/>
+          <w:iCs w:val="false"/>
+        </w:rPr>
+        <w:t>both</w:t>
+      </w:r>
+      <w:r>
+        <w:rPr>
+          <w:i w:val="false"/>
+          <w:iCs w:val="false"/>
+        </w:rPr>
+        <w:t xml:space="preserve"> bacteria and fungi (</w:t>
+      </w:r>
+      <w:r>
+        <w:rPr>
+          <w:i/>
+          <w:iCs/>
+        </w:rPr>
+        <w:t>n</w:t>
+      </w:r>
+      <w:r>
+        <w:rPr>
+          <w:i w:val="false"/>
+          <w:iCs w:val="false"/>
+        </w:rPr>
+        <w:t xml:space="preserve"> = 3) </w:t>
+      </w:r>
+      <w:r>
+        <w:rPr>
+          <w:i w:val="false"/>
+          <w:iCs w:val="false"/>
+        </w:rPr>
+        <w:t>simultaneously,</w:t>
+      </w:r>
+      <w:r>
+        <w:rPr>
+          <w:i w:val="false"/>
+          <w:iCs w:val="false"/>
+        </w:rPr>
+        <w:t xml:space="preserve"> being significantly lower than studies on Archaea (Tukey HSD; </w:t>
+      </w:r>
+      <w:r>
+        <w:rPr>
+          <w:i/>
+          <w:iCs/>
+        </w:rPr>
+        <w:t>P</w:t>
+      </w:r>
+      <w:r>
+        <w:rPr>
+          <w:i w:val="false"/>
+          <w:iCs w:val="false"/>
+        </w:rPr>
+        <w:t xml:space="preserve"> &lt; 0.05).</w:t>
+      </w:r>
+    </w:p>
+    <w:p>
+      <w:pPr>
+        <w:pStyle w:val="Normal"/>
+        <w:spacing w:lineRule="auto" w:line="480"/>
+        <w:jc w:val="both"/>
+        <w:rPr>
+          <w:i w:val="false"/>
+          <w:iCs w:val="false"/>
+        </w:rPr>
+      </w:pPr>
+      <w:r>
+        <w:rPr>
+          <w:i w:val="false"/>
+          <w:iCs w:val="false"/>
+        </w:rPr>
+      </w:r>
+    </w:p>
+    <w:p>
+      <w:pPr>
+        <w:pStyle w:val="Normal"/>
+        <w:spacing w:lineRule="auto" w:line="480"/>
+        <w:jc w:val="both"/>
+        <w:rPr>
+          <w:i w:val="false"/>
+          <w:iCs w:val="false"/>
+        </w:rPr>
+      </w:pPr>
+      <w:r>
+        <w:rPr>
+          <w:i w:val="false"/>
+          <w:iCs w:val="false"/>
+        </w:rPr>
+        <w:t>Of the 20 different biomes recorded, 11 had fewer than three d-d relationships, and these biomes were excluded from biome analyses. The most frequently studied biomes were grasslands (</w:t>
+      </w:r>
+      <w:r>
+        <w:rPr>
+          <w:i/>
+          <w:iCs/>
+        </w:rPr>
+        <w:t>n</w:t>
+      </w:r>
+      <w:r>
+        <w:rPr>
+          <w:i w:val="false"/>
+          <w:iCs w:val="false"/>
+        </w:rPr>
+        <w:t xml:space="preserve"> = 62), forest (</w:t>
+      </w:r>
+      <w:r>
+        <w:rPr>
+          <w:i/>
+          <w:iCs/>
+        </w:rPr>
+        <w:t>n</w:t>
+      </w:r>
+      <w:r>
+        <w:rPr>
+          <w:i w:val="false"/>
+          <w:iCs w:val="false"/>
+        </w:rPr>
+        <w:t xml:space="preserve"> = 57), and lakes (</w:t>
+      </w:r>
+      <w:r>
+        <w:rPr>
+          <w:i/>
+          <w:iCs/>
+        </w:rPr>
+        <w:t xml:space="preserve">n = </w:t>
+      </w:r>
+      <w:r>
+        <w:rPr>
+          <w:i w:val="false"/>
+          <w:iCs w:val="false"/>
+        </w:rPr>
+        <w:t>44). Ma</w:t>
+      </w:r>
+      <w:r>
+        <w:rPr>
+          <w:i w:val="false"/>
+          <w:iCs w:val="false"/>
+        </w:rPr>
+        <w:t xml:space="preserve">ntel coefficients </w:t>
+      </w:r>
+      <w:r>
+        <w:rPr>
+          <w:i w:val="false"/>
+          <w:iCs w:val="false"/>
+        </w:rPr>
+        <w:t>differed significantly between biomes</w:t>
+      </w:r>
+      <w:r>
+        <w:rPr>
+          <w:i w:val="false"/>
+          <w:iCs w:val="false"/>
+        </w:rPr>
+        <w:t xml:space="preserve"> (</w:t>
+      </w:r>
+      <w:r>
+        <w:rPr>
+          <w:i/>
+          <w:iCs/>
+        </w:rPr>
+        <w:t>F</w:t>
+      </w:r>
+      <w:r>
+        <w:rPr>
+          <w:i w:val="false"/>
+          <w:iCs w:val="false"/>
+          <w:vertAlign w:val="subscript"/>
+        </w:rPr>
+        <w:t>8, 262</w:t>
+      </w:r>
+      <w:r>
+        <w:rPr>
+          <w:i w:val="false"/>
+          <w:iCs w:val="false"/>
+        </w:rPr>
+        <w:t xml:space="preserve"> = 8.80, </w:t>
+      </w:r>
+      <w:r>
+        <w:rPr>
+          <w:i/>
+          <w:iCs/>
+        </w:rPr>
+        <w:t>P</w:t>
+      </w:r>
+      <w:r>
+        <w:rPr>
+          <w:i w:val="false"/>
+          <w:iCs w:val="false"/>
+        </w:rPr>
+        <w:t xml:space="preserve"> &lt; 0.001), </w:t>
+      </w:r>
+      <w:r>
+        <w:rPr>
+          <w:i w:val="false"/>
+          <w:iCs w:val="false"/>
+        </w:rPr>
+        <w:t>in partial agreement with H2</w:t>
+      </w:r>
+      <w:r>
+        <w:rPr>
+          <w:i w:val="false"/>
+          <w:iCs w:val="false"/>
+        </w:rPr>
+        <w:t xml:space="preserve">. Specifically, sponge associated communities displayed higher coefficients than all other biomes (Tukey HSD; </w:t>
+      </w:r>
+      <w:r>
+        <w:rPr>
+          <w:i/>
+          <w:iCs/>
+        </w:rPr>
+        <w:t>P</w:t>
+      </w:r>
+      <w:r>
+        <w:rPr>
+          <w:i w:val="false"/>
+          <w:iCs w:val="false"/>
+        </w:rPr>
+        <w:t xml:space="preserve"> &lt; 0.05 in all cases), and grassland communities had lower coefficients than most other biomes (Forest, lake, ocean, river, sediment, and sponge. Tukey HSD; </w:t>
+      </w:r>
+      <w:r>
+        <w:rPr>
+          <w:i/>
+          <w:iCs/>
+        </w:rPr>
+        <w:t xml:space="preserve">P </w:t>
+      </w:r>
+      <w:r>
+        <w:rPr>
+          <w:i w:val="false"/>
+          <w:iCs w:val="false"/>
+        </w:rPr>
+        <w:t xml:space="preserve">&lt; 0.05 in all cases). Furthermore, the different types of environmental materials sampled showed significant differences in Mantel coefficients (Fig. S3; </w:t>
+      </w:r>
+      <w:r>
+        <w:rPr>
+          <w:i/>
+          <w:iCs/>
+        </w:rPr>
+        <w:t>F</w:t>
+      </w:r>
+      <w:r>
+        <w:rPr>
+          <w:i w:val="false"/>
+          <w:iCs w:val="false"/>
+          <w:vertAlign w:val="subscript"/>
+        </w:rPr>
+        <w:t>4, 280</w:t>
+      </w:r>
+      <w:r>
+        <w:rPr>
+          <w:i w:val="false"/>
+          <w:iCs w:val="false"/>
+        </w:rPr>
+        <w:t xml:space="preserve"> = 7.35, </w:t>
+      </w:r>
+      <w:r>
+        <w:rPr>
+          <w:i/>
+          <w:iCs/>
+        </w:rPr>
+        <w:t>P</w:t>
+      </w:r>
+      <w:r>
+        <w:rPr>
+          <w:i w:val="false"/>
+          <w:iCs w:val="false"/>
+        </w:rPr>
+        <w:t xml:space="preserve"> &lt; 0.001). Surprisingly, soils showed significantly lower coefficients than host-</w:t>
+      </w:r>
+      <w:r>
+        <w:rPr>
+          <w:i w:val="false"/>
+          <w:iCs w:val="false"/>
+        </w:rPr>
+        <w:t>associated</w:t>
+      </w:r>
+      <w:r>
+        <w:rPr>
+          <w:i w:val="false"/>
+          <w:iCs w:val="false"/>
+        </w:rPr>
+        <w:t xml:space="preserve">, sediment, or water  </w:t>
+      </w:r>
+      <w:r>
+        <w:rPr>
+          <w:i w:val="false"/>
+          <w:iCs w:val="false"/>
+        </w:rPr>
+        <w:t>d-d</w:t>
+      </w:r>
+      <w:r>
+        <w:rPr>
+          <w:i w:val="false"/>
+          <w:iCs w:val="false"/>
+        </w:rPr>
+        <w:t xml:space="preserve"> coefficients (Tukey HSD; </w:t>
+      </w:r>
+      <w:r>
+        <w:rPr>
+          <w:i/>
+          <w:iCs/>
+        </w:rPr>
+        <w:t>P</w:t>
+      </w:r>
+      <w:r>
+        <w:rPr>
+          <w:i w:val="false"/>
+          <w:iCs w:val="false"/>
+        </w:rPr>
+        <w:t xml:space="preserve"> &lt; 0.01 in all cases), </w:t>
+      </w:r>
+      <w:r>
+        <w:rPr>
+          <w:i w:val="false"/>
+          <w:iCs w:val="false"/>
+        </w:rPr>
+        <w:t>in contrast with H2</w:t>
+      </w:r>
+      <w:r>
+        <w:rPr>
+          <w:i w:val="false"/>
+          <w:iCs w:val="false"/>
+        </w:rPr>
+        <w:t>.</w:t>
+      </w:r>
+    </w:p>
+    <w:p>
+      <w:pPr>
+        <w:pStyle w:val="Normal"/>
+        <w:spacing w:lineRule="auto" w:line="480"/>
+        <w:jc w:val="both"/>
+        <w:rPr>
+          <w:i w:val="false"/>
+          <w:iCs w:val="false"/>
+        </w:rPr>
+      </w:pPr>
+      <w:r>
+        <w:rPr>
+          <w:i w:val="false"/>
+          <w:iCs w:val="false"/>
+        </w:rPr>
+      </w:r>
+    </w:p>
+    <w:p>
+      <w:pPr>
+        <w:pStyle w:val="Normal"/>
+        <w:spacing w:lineRule="auto" w:line="480"/>
+        <w:jc w:val="both"/>
+        <w:rPr>
+          <w:i w:val="false"/>
+          <w:iCs w:val="false"/>
+        </w:rPr>
+      </w:pPr>
+      <w:r>
+        <w:rPr>
+          <w:i w:val="false"/>
+          <w:iCs w:val="false"/>
+        </w:rPr>
+        <w:t xml:space="preserve">Finally, concordant with </w:t>
+      </w:r>
+      <w:r>
+        <w:rPr>
+          <w:i w:val="false"/>
+          <w:iCs w:val="false"/>
+        </w:rPr>
+        <w:t>H3</w:t>
+      </w:r>
+      <w:r>
+        <w:rPr>
+          <w:i w:val="false"/>
+          <w:iCs w:val="false"/>
+        </w:rPr>
+        <w:t xml:space="preserve">, there was a significant, positive relationship between the (log) </w:t>
+      </w:r>
+      <w:r>
+        <w:rPr>
+          <w:i w:val="false"/>
+          <w:iCs w:val="false"/>
+        </w:rPr>
+        <w:t>spatial</w:t>
+      </w:r>
+      <w:r>
+        <w:rPr>
+          <w:i w:val="false"/>
+          <w:iCs w:val="false"/>
+        </w:rPr>
+        <w:t xml:space="preserve"> scale and the Mantel coefficient (slope = 0.016, </w:t>
+      </w:r>
+      <w:r>
+        <w:rPr>
+          <w:i/>
+          <w:iCs/>
+        </w:rPr>
+        <w:t>P</w:t>
+      </w:r>
+      <w:r>
+        <w:rPr>
+          <w:i w:val="false"/>
+          <w:iCs w:val="false"/>
+        </w:rPr>
+        <w:t xml:space="preserve"> &lt; 0.001, adj-</w:t>
+      </w:r>
+      <w:r>
+        <w:rPr>
+          <w:i/>
+          <w:iCs/>
+        </w:rPr>
+        <w:t>R</w:t>
+      </w:r>
+      <w:r>
+        <w:rPr>
+          <w:i/>
+          <w:iCs/>
+          <w:vertAlign w:val="superscript"/>
+        </w:rPr>
+        <w:t>2</w:t>
+      </w:r>
+      <w:r>
+        <w:rPr>
+          <w:i w:val="false"/>
+          <w:iCs w:val="false"/>
+        </w:rPr>
+        <w:t xml:space="preserve"> = 0.12), showing that studies with larger spatial extents tend to find stronger correlations between community dissimilarity and geographic distance (Fig. 4). This relationship held when we examined only significant Mantel coefficients, and after accounting for sampling effort (slope = 0.016, </w:t>
+      </w:r>
+      <w:r>
+        <w:rPr>
+          <w:i/>
+          <w:iCs/>
+        </w:rPr>
+        <w:t xml:space="preserve">P &lt; </w:t>
+      </w:r>
+      <w:r>
+        <w:rPr>
+          <w:i w:val="false"/>
+          <w:iCs w:val="false"/>
+        </w:rPr>
+        <w:t>0.001, adj-</w:t>
+      </w:r>
+      <w:r>
+        <w:rPr>
+          <w:i/>
+          <w:iCs/>
+        </w:rPr>
+        <w:t>R</w:t>
+      </w:r>
+      <w:r>
+        <w:rPr>
+          <w:i/>
+          <w:iCs/>
+          <w:vertAlign w:val="superscript"/>
+        </w:rPr>
+        <w:t>2</w:t>
+      </w:r>
+      <w:r>
+        <w:rPr>
+          <w:i w:val="false"/>
+          <w:iCs w:val="false"/>
+        </w:rPr>
+        <w:t xml:space="preserve"> = 0.13). Sampling effort was not correlated with </w:t>
+      </w:r>
+      <w:r>
+        <w:rPr>
+          <w:i w:val="false"/>
+          <w:iCs w:val="false"/>
+        </w:rPr>
+        <w:t>spatial</w:t>
+      </w:r>
+      <w:r>
+        <w:rPr>
+          <w:i w:val="false"/>
+          <w:iCs w:val="false"/>
+        </w:rPr>
+        <w:t xml:space="preserve"> scale (Pearson’s ρ = 0.03, </w:t>
+      </w:r>
+      <w:r>
+        <w:rPr>
+          <w:i/>
+          <w:iCs/>
+        </w:rPr>
+        <w:t>P</w:t>
+      </w:r>
+      <w:r>
+        <w:rPr>
+          <w:i w:val="false"/>
+          <w:iCs w:val="false"/>
+        </w:rPr>
+        <w:t xml:space="preserve"> = 0.64), showing that </w:t>
+      </w:r>
+      <w:r>
+        <w:rPr>
+          <w:i w:val="false"/>
+          <w:iCs w:val="false"/>
+        </w:rPr>
+        <w:t>studies that incorporate larger spatial scales, do not necessarily incorporate more samples</w:t>
+      </w:r>
+      <w:r>
+        <w:rPr>
+          <w:i w:val="false"/>
+          <w:iCs w:val="false"/>
+        </w:rPr>
+        <w:t>.</w:t>
+      </w:r>
+    </w:p>
+    <w:p>
+      <w:pPr>
+        <w:pStyle w:val="Normal"/>
+        <w:spacing w:lineRule="auto" w:line="480"/>
+        <w:jc w:val="both"/>
+        <w:rPr>
+          <w:i/>
+          <w:iCs/>
+        </w:rPr>
+      </w:pPr>
+      <w:r>
+        <w:rPr>
+          <w:i/>
+          <w:iCs/>
+        </w:rPr>
+      </w:r>
+    </w:p>
+    <w:p>
+      <w:pPr>
+        <w:pStyle w:val="Normal"/>
+        <w:spacing w:lineRule="auto" w:line="480"/>
+        <w:jc w:val="both"/>
+        <w:rPr>
+          <w:i/>
+          <w:iCs/>
+        </w:rPr>
+      </w:pPr>
+      <w:r>
+        <w:rPr>
+          <w:i/>
+          <w:iCs/>
+        </w:rPr>
+        <w:t>Influence of methodological factors on the distance-decay relationship</w:t>
+      </w:r>
+    </w:p>
+    <w:p>
+      <w:pPr>
+        <w:pStyle w:val="Normal"/>
+        <w:spacing w:lineRule="auto" w:line="480"/>
+        <w:jc w:val="both"/>
+        <w:rPr/>
+      </w:pPr>
+      <w:r>
+        <w:rPr/>
+        <w:t xml:space="preserve">To determine whether the microbial distance-decay relationship may be influenced by methodological factors, </w:t>
+      </w:r>
+      <w:r>
+        <w:rPr/>
+        <w:t>I</w:t>
+      </w:r>
+      <w:r>
+        <w:rPr/>
+        <w:t xml:space="preserve"> tested whether the method of community characterisation, sampling depth, or choice of community similarity index influence the Mantel correlation coefficient. In contrast to </w:t>
+      </w:r>
+      <w:r>
+        <w:rPr/>
+        <w:t>H4</w:t>
+      </w:r>
+      <w:r>
+        <w:rPr/>
+        <w:t xml:space="preserve">, high-throughput sequencing methods (HTS) did not result in significantly higher Mantel coefficients compared to fingerprinting methods, or other low resolution methods (Figure 2A; </w:t>
+      </w:r>
+      <w:r>
+        <w:rPr>
+          <w:i/>
+          <w:iCs/>
+        </w:rPr>
+        <w:t>F</w:t>
+      </w:r>
+      <w:r>
+        <w:rPr>
+          <w:vertAlign w:val="subscript"/>
+        </w:rPr>
+        <w:t>2, 284</w:t>
+      </w:r>
+      <w:r>
+        <w:rPr/>
+        <w:t xml:space="preserve"> = 0.19, </w:t>
+      </w:r>
+      <w:r>
+        <w:rPr>
+          <w:i/>
+          <w:iCs/>
+        </w:rPr>
+        <w:t>P</w:t>
+      </w:r>
+      <w:r>
+        <w:rPr/>
+        <w:t xml:space="preserve"> = 0.83). However, when only statistically significant (alpha = 0.05) Mantel coefficients </w:t>
+      </w:r>
+      <w:r>
+        <w:rPr/>
+        <w:t>were examined</w:t>
+      </w:r>
+      <w:r>
+        <w:rPr/>
+        <w:t xml:space="preserve"> (Fig. 2B), high-throughput sequencing based studies showed higher Mantel coefficients, approaching statistical significance (</w:t>
+      </w:r>
+      <w:r>
+        <w:rPr>
+          <w:i/>
+          <w:iCs/>
+        </w:rPr>
+        <w:t>F</w:t>
+      </w:r>
+      <w:r>
+        <w:rPr>
+          <w:vertAlign w:val="subscript"/>
+        </w:rPr>
+        <w:t>2, 175</w:t>
+      </w:r>
+      <w:r>
+        <w:rPr/>
+        <w:t xml:space="preserve"> = 2.73, </w:t>
+      </w:r>
+      <w:r>
+        <w:rPr>
+          <w:i/>
+          <w:iCs/>
+        </w:rPr>
+        <w:t>P</w:t>
+      </w:r>
+      <w:r>
+        <w:rPr/>
+        <w:t xml:space="preserve"> = 0.07).</w:t>
+      </w:r>
+    </w:p>
+    <w:p>
+      <w:pPr>
+        <w:pStyle w:val="Normal"/>
+        <w:spacing w:lineRule="auto" w:line="480"/>
+        <w:jc w:val="both"/>
+        <w:rPr/>
+      </w:pPr>
+      <w:r>
+        <w:rPr/>
+      </w:r>
+    </w:p>
+    <w:p>
+      <w:pPr>
+        <w:pStyle w:val="Normal"/>
+        <w:spacing w:lineRule="auto" w:line="480"/>
+        <w:jc w:val="both"/>
+        <w:rPr/>
+      </w:pPr>
+      <w:r>
+        <w:rPr/>
+        <w:t>Sequencing</w:t>
+      </w:r>
+      <w:r>
+        <w:rPr/>
+        <w:t xml:space="preserve"> depth was also significantly and positively related to the Mantel coefficient, albeit with a small effect size (Fig. S2; slope = 0.02, </w:t>
+      </w:r>
+      <w:r>
+        <w:rPr>
+          <w:i/>
+          <w:iCs/>
+        </w:rPr>
+        <w:t xml:space="preserve">P </w:t>
+      </w:r>
+      <w:r>
+        <w:rPr/>
+        <w:t>&lt; 0.05, adj-</w:t>
+      </w:r>
+      <w:r>
+        <w:rPr>
+          <w:i/>
+          <w:iCs/>
+        </w:rPr>
+        <w:t>R</w:t>
+      </w:r>
+      <w:r>
+        <w:rPr>
+          <w:i/>
+          <w:iCs/>
+          <w:vertAlign w:val="superscript"/>
+        </w:rPr>
+        <w:t>2</w:t>
+      </w:r>
+      <w:r>
+        <w:rPr/>
+        <w:t xml:space="preserve"> = 0.02), </w:t>
+      </w:r>
+      <w:r>
+        <w:rPr/>
+        <w:t>supporting the hypothesis (H5) that greater sequencing depth would result in stronger d-d relationships. Sequencing</w:t>
+      </w:r>
+      <w:r>
+        <w:rPr/>
+        <w:t xml:space="preserve"> depth was not correlated to sampling effort (Pearson’s ρ = 0.03, </w:t>
+      </w:r>
+      <w:r>
+        <w:rPr>
+          <w:i/>
+          <w:iCs/>
+        </w:rPr>
+        <w:t>P</w:t>
+      </w:r>
+      <w:r>
+        <w:rPr/>
+        <w:t xml:space="preserve"> = 0.64), </w:t>
+      </w:r>
+      <w:r>
+        <w:rPr/>
+        <w:t>showing that studies with greater sequencing depth did not necessarily incorporate more samples.</w:t>
+      </w:r>
+    </w:p>
+    <w:p>
+      <w:pPr>
+        <w:pStyle w:val="Normal"/>
+        <w:spacing w:lineRule="auto" w:line="480"/>
+        <w:jc w:val="both"/>
+        <w:rPr/>
+      </w:pPr>
+      <w:r>
+        <w:rPr/>
+      </w:r>
+    </w:p>
+    <w:p>
+      <w:pPr>
+        <w:pStyle w:val="Normal"/>
+        <w:spacing w:lineRule="auto" w:line="480"/>
+        <w:jc w:val="both"/>
+        <w:rPr/>
+      </w:pPr>
+      <w:r>
+        <w:rPr/>
+        <w:t xml:space="preserve">In line with </w:t>
+      </w:r>
+      <w:r>
+        <w:rPr/>
+        <w:t>H6</w:t>
+      </w:r>
+      <w:r>
+        <w:rPr/>
+        <w:t xml:space="preserve">, significant differences were detected between dissimilarity </w:t>
+      </w:r>
+      <w:r>
+        <w:rPr/>
+        <w:t>indices</w:t>
+      </w:r>
+      <w:r>
+        <w:rPr/>
+        <w:t xml:space="preserve"> (</w:t>
+      </w:r>
+      <w:r>
+        <w:rPr>
+          <w:i/>
+          <w:iCs/>
+        </w:rPr>
+        <w:t>F</w:t>
+      </w:r>
+      <w:r>
+        <w:rPr>
+          <w:vertAlign w:val="subscript"/>
+        </w:rPr>
+        <w:t>14, 271</w:t>
+      </w:r>
+      <w:r>
+        <w:rPr/>
+        <w:t xml:space="preserve"> = 4.96, </w:t>
+      </w:r>
+      <w:r>
+        <w:rPr>
+          <w:i/>
+          <w:iCs/>
+        </w:rPr>
+        <w:t>P</w:t>
+      </w:r>
+      <w:r>
+        <w:rPr/>
+        <w:t xml:space="preserve"> &lt; 0.001). Several indices were excluded from this analysis as they had too few occurrences to calculate a reliable estimate of the central tendency (indices with &lt; 4 occurrences were excluded). Tukey HSD tests showed Mantel coefficients from Raup-Crick and Unifrac indices were significantly lower than Bray-Curtis (</w:t>
+      </w:r>
+      <w:r>
+        <w:rPr>
+          <w:i/>
+          <w:iCs/>
+        </w:rPr>
+        <w:t>P</w:t>
+      </w:r>
+      <w:r>
+        <w:rPr/>
+        <w:t xml:space="preserve"> &lt; 0.01 in each case, Fig. 3A), </w:t>
+      </w:r>
+      <w:r>
+        <w:rPr/>
+        <w:t>whilst</w:t>
+      </w:r>
+      <w:r>
+        <w:rPr/>
+        <w:t xml:space="preserve"> Sørensen based coefficients were higher than Euclidean, Raup-Crick, and Unifrac indices (</w:t>
+      </w:r>
+      <w:r>
+        <w:rPr>
+          <w:i/>
+          <w:iCs/>
+        </w:rPr>
+        <w:t>P</w:t>
+      </w:r>
+      <w:r>
+        <w:rPr/>
+        <w:t xml:space="preserve"> &lt; 0.01 in all cases, Fig. 3A). Furthermore, Mantel coefficients were significantly different between index types (Fig. 3B; </w:t>
+      </w:r>
+      <w:r>
+        <w:rPr>
+          <w:i/>
+          <w:iCs/>
+        </w:rPr>
+        <w:t>F</w:t>
+      </w:r>
+      <w:r>
+        <w:rPr>
+          <w:vertAlign w:val="subscript"/>
+        </w:rPr>
+        <w:t>2, 284</w:t>
+      </w:r>
+      <w:r>
+        <w:rPr/>
+        <w:t xml:space="preserve"> = 5.41, </w:t>
+      </w:r>
+      <w:r>
+        <w:rPr>
+          <w:i/>
+          <w:iCs/>
+        </w:rPr>
+        <w:t>P</w:t>
+      </w:r>
+      <w:r>
+        <w:rPr/>
+        <w:t xml:space="preserve"> &lt; 0.01), </w:t>
+      </w:r>
+      <w:r>
+        <w:rPr/>
+        <w:t>and</w:t>
+      </w:r>
+      <w:r>
+        <w:rPr/>
+        <w:t xml:space="preserve"> Tukey HSD test</w:t>
+      </w:r>
+      <w:r>
+        <w:rPr/>
+        <w:t>s</w:t>
+      </w:r>
+      <w:r>
+        <w:rPr/>
+        <w:t xml:space="preserve"> show</w:t>
+      </w:r>
+      <w:r>
+        <w:rPr/>
+        <w:t>ed</w:t>
+      </w:r>
+      <w:r>
+        <w:rPr/>
+        <w:t xml:space="preserve"> that Mantel coefficients based on phylogenetic distances were significantly lower than both abundance (</w:t>
+      </w:r>
+      <w:r>
+        <w:rPr>
+          <w:i/>
+          <w:iCs/>
+        </w:rPr>
+        <w:t>P</w:t>
+      </w:r>
+      <w:r>
+        <w:rPr/>
+        <w:t xml:space="preserve"> &lt; 0.01) and binary based indices (</w:t>
+      </w:r>
+      <w:r>
+        <w:rPr>
+          <w:i/>
+          <w:iCs/>
+        </w:rPr>
+        <w:t>P</w:t>
+      </w:r>
+      <w:r>
+        <w:rPr/>
+        <w:t xml:space="preserve"> &lt; 0.05), </w:t>
+      </w:r>
+      <w:r>
+        <w:rPr/>
+        <w:t>supporting H6</w:t>
+      </w:r>
+      <w:r>
+        <w:rPr/>
+        <w:t>.</w:t>
+      </w:r>
+    </w:p>
+    <w:p>
+      <w:pPr>
+        <w:pStyle w:val="Normal"/>
+        <w:spacing w:lineRule="auto" w:line="480"/>
+        <w:jc w:val="both"/>
+        <w:rPr/>
+      </w:pPr>
+      <w:r>
+        <w:rPr/>
+      </w:r>
+    </w:p>
+    <w:p>
+      <w:pPr>
+        <w:pStyle w:val="Normal"/>
+        <w:spacing w:lineRule="auto" w:line="480"/>
+        <w:jc w:val="both"/>
+        <w:rPr>
+          <w:b/>
+          <w:bCs/>
+        </w:rPr>
+      </w:pPr>
+      <w:r>
+        <w:rPr>
+          <w:b/>
+          <w:bCs/>
+        </w:rPr>
         <w:t>Discussion</w:t>
       </w:r>
     </w:p>
@@ -2076,7 +1912,19 @@
       </w:pPr>
       <w:r>
         <w:rPr/>
-        <w:t xml:space="preserve">Two decades of research into the spatial ecology of microbial communities has resulted in a highly variable impression of the microbial distance-decay (d-d) relationship. Our meta-analysis of 287 microbial d-d relationships has revealed two main findings. Firstly, d-d relationships may be influenced by methodological choices, including the sampling depth used and the type of dissimilarity index. Secondly, as expected, the d-d relationship also appears to be dependent on various aspects of biological context, with different d-d relationships observed between different biomes and spatial extents. </w:t>
+        <w:t xml:space="preserve">Two decades of research into the spatial ecology of microbial communities has resulted in a highly variable impression of the microbial distance-decay (d-d) relationship. Our meta-analysis of 287 microbial d-d relationships has revealed two main findings. Firstly, d-d relationships may be influenced by methodological choices, including the </w:t>
+      </w:r>
+      <w:r>
+        <w:rPr/>
+        <w:t>sequencing</w:t>
+      </w:r>
+      <w:r>
+        <w:rPr/>
+        <w:t xml:space="preserve"> depth used and the type of dissimilarity index. Secondly, as expected, the d-d relationship also appears to be dependent on various aspects of biological context, with different d-d relationships observed between different biomes and spatial </w:t>
+      </w:r>
+      <w:r>
+        <w:rPr/>
+        <w:t>scales.</w:t>
       </w:r>
     </w:p>
     <w:p>
@@ -2099,10 +1947,10 @@
       </w:pPr>
       <w:r>
         <w:rPr/>
-        <w:t xml:space="preserve">The rapid development and turnover of methods in microbial ecology has improved our ability to detect and characterise ecological patterns in microbial communities, with high-throughput sequencing (HTS) platforms able to quantify microbial communities in ever increasing detail </w:t>
-      </w:r>
-      <w:bookmarkStart w:id="16" w:name="Mendeley_Bookmark_3BXrkgx6EP"/>
-      <w:bookmarkStart w:id="17" w:name="Mendeley_Bookmark_Mj8zDwFxn5"/>
+        <w:t xml:space="preserve">The rapid development of methods in microbial ecology has improved our ability to detect and characterise ecological patterns in microbial communities, with high-throughput sequencing (HTS) platforms able to quantify microbial communities in ever increasing detail </w:t>
+      </w:r>
+      <w:bookmarkStart w:id="16" w:name="Mendeley_Bookmark_Mj8zDwFxn5"/>
+      <w:bookmarkStart w:id="17" w:name="Mendeley_Bookmark_3BXrkgx6EP"/>
       <w:r>
         <w:rPr/>
         <w:t xml:space="preserve">(Roesch </w:t>
@@ -2133,30 +1981,36 @@
         <w:rPr/>
         <w:t xml:space="preserve">. The tremendous sequencing depth of HTS platforms allows them to illuminate the “rare biosphere” </w:t>
       </w:r>
-      <w:bookmarkStart w:id="18" w:name="Mendeley_Bookmark_wl0kwDMBTt"/>
-      <w:bookmarkStart w:id="19" w:name="Mendeley_Bookmark_9b4GUC0Swf"/>
-      <w:r>
-        <w:rPr/>
-        <w:t xml:space="preserve">(Sogin </w:t>
-      </w:r>
-      <w:r>
-        <w:rPr>
-          <w:i/>
-        </w:rPr>
-        <w:t>et al.</w:t>
-      </w:r>
-      <w:r>
-        <w:rPr/>
-        <w:t xml:space="preserve"> 2006)</w:t>
+      <w:bookmarkStart w:id="18" w:name="Mendeley_Bookmark_9b4GUC0Swf"/>
+      <w:bookmarkStart w:id="19" w:name="Mendeley_Bookmark_wl0kwDMBTt"/>
+      <w:r>
+        <w:rPr/>
+        <w:t>(</w:t>
+      </w:r>
+      <w:r>
+        <w:rPr/>
+        <w:t>Caporaso et al., 2012</w:t>
+      </w:r>
+      <w:r>
+        <w:rPr/>
+        <w:t>)</w:t>
       </w:r>
       <w:bookmarkEnd w:id="18"/>
       <w:bookmarkEnd w:id="19"/>
       <w:r>
         <w:rPr/>
-        <w:t xml:space="preserve">, thus elevating them over other approaches such as “fingerprinting” which tend to capture a smaller proportion of the community. Initially, our results suggested that HTS based approaches yielded similar strength d-d relationships to lower resolution methods as fingerprinting and lower throughput methods, such as Sanger sequencing, suggesting that the massive sequencing depths offered by HTS platforms are not necessary to capture these ecological patterns </w:t>
-      </w:r>
-      <w:bookmarkStart w:id="20" w:name="Mendeley_Bookmark_laQED42dLu"/>
-      <w:bookmarkStart w:id="21" w:name="Mendeley_Bookmark_39EncOGb7Z"/>
+        <w:t xml:space="preserve">, thus elevating them over other approaches such as “fingerprinting” which tend to capture a smaller proportion of the community. Initially, our results suggested that HTS-based approaches yielded similar strength d-d relationships to lower-resolution methods, </w:t>
+      </w:r>
+      <w:r>
+        <w:rPr/>
+        <w:t>such</w:t>
+      </w:r>
+      <w:r>
+        <w:rPr/>
+        <w:t xml:space="preserve"> as fingerprinting and lower throughput methods, such as Sanger sequencing, suggesting that the massive sequencing depths offered by HTS platforms are not necessary to capture these ecological patterns </w:t>
+      </w:r>
+      <w:bookmarkStart w:id="20" w:name="Mendeley_Bookmark_39EncOGb7Z"/>
+      <w:bookmarkStart w:id="21" w:name="Mendeley_Bookmark_laQED42dLu"/>
       <w:r>
         <w:rPr/>
         <w:t xml:space="preserve">(van Dorst </w:t>
@@ -2175,10 +2029,18 @@
       <w:bookmarkEnd w:id="21"/>
       <w:r>
         <w:rPr/>
-        <w:t xml:space="preserve">. However, when we examined only statistically significant d-d relationships, relationships derived from HTS approaches were stronger than other approaches. The ability of different methods to alter the strength of the d-d relationship is expected for two reasons. Firstly, fingerprinting and HTS approaches generate capture microbial diversity at different taxonomic resolutions. Comparative approaches have shown that fingerprinting approaches such as ARISA may be comparable to HTS data at the phylum level for instance </w:t>
-      </w:r>
-      <w:bookmarkStart w:id="22" w:name="Mendeley_Bookmark_sHG8D4brRB"/>
-      <w:bookmarkStart w:id="23" w:name="Mendeley_Bookmark_g50YTmAYaR"/>
+        <w:t xml:space="preserve">. However, when we examined only statistically significant d-d relationships, </w:t>
+      </w:r>
+      <w:r>
+        <w:rPr/>
+        <w:t>the</w:t>
+      </w:r>
+      <w:r>
+        <w:rPr/>
+        <w:t xml:space="preserve"> relationships derived from HTS approaches were stronger than other approaches. The ability of different methods to alter the strength of the d-d relationship is expected for two reasons. Firstly, fingerprinting and HTS approaches capture microbial diversity at different taxonomic resolutions. Comparative approaches have shown that fingerprinting approaches such as ARISA may be comparable to HTS data at the phylum level for instance </w:t>
+      </w:r>
+      <w:bookmarkStart w:id="22" w:name="Mendeley_Bookmark_g50YTmAYaR"/>
+      <w:bookmarkStart w:id="23" w:name="Mendeley_Bookmark_sHG8D4brRB"/>
       <w:r>
         <w:rPr/>
         <w:t xml:space="preserve">(Gobet </w:t>
@@ -2199,8 +2061,8 @@
         <w:rPr/>
         <w:t xml:space="preserve">. Fingerprinting methods are therefore limited in that they may not detect compositional differences between communities at increasingly fine taxonomic resolutions </w:t>
       </w:r>
-      <w:bookmarkStart w:id="24" w:name="Mendeley_Bookmark_XJhjEIrUwS"/>
-      <w:bookmarkStart w:id="25" w:name="Mendeley_Bookmark_lUqLCAIcZ0"/>
+      <w:bookmarkStart w:id="24" w:name="Mendeley_Bookmark_lUqLCAIcZ0"/>
+      <w:bookmarkStart w:id="25" w:name="Mendeley_Bookmark_XJhjEIrUwS"/>
       <w:r>
         <w:rPr/>
         <w:t xml:space="preserve">(Ramette &amp; Tiedje 2007; Bissett </w:t>
@@ -2219,10 +2081,18 @@
       <w:bookmarkEnd w:id="25"/>
       <w:r>
         <w:rPr/>
-        <w:t xml:space="preserve">. This may weaken the d-d relationship in instances where communities contain similar at the family level, but dissimilar at finer taxonomic levels. Secondly, fingerprinting methods are less able to sample from the “rare biosphere”, unlike HTS approaches. This is significant as, microbial communities often follow an occupancy-abundance relationship in which the most common organisms are also the most widespread, and the rarer organisms are the most restricted </w:t>
-      </w:r>
-      <w:bookmarkStart w:id="26" w:name="Mendeley_Bookmark_8bkTVbTQuk"/>
-      <w:bookmarkStart w:id="27" w:name="Mendeley_Bookmark_0Mks5PCUbt"/>
+        <w:t xml:space="preserve">. This may weaken the d-d relationship in instances where communities </w:t>
+      </w:r>
+      <w:r>
+        <w:rPr/>
+        <w:t>are</w:t>
+      </w:r>
+      <w:r>
+        <w:rPr/>
+        <w:t xml:space="preserve"> similar at the family level, but dissimilar at finer taxonomic levels. Secondly, fingerprinting methods are less able to sample from the “rare biosphere”, unlike HTS approaches. This is significant as, microbial communities often follow an occupancy-abundance relationship in which the most common organisms are also the most widespread, and the rarer organisms are the most restricted </w:t>
+      </w:r>
+      <w:bookmarkStart w:id="26" w:name="Mendeley_Bookmark_0Mks5PCUbt"/>
+      <w:bookmarkStart w:id="27" w:name="Mendeley_Bookmark_8bkTVbTQuk"/>
       <w:r>
         <w:rPr/>
         <w:t xml:space="preserve">(Soininen &amp; Heino 2005; Liu </w:t>
@@ -2243,8 +2113,8 @@
         <w:rPr/>
         <w:t xml:space="preserve">. Therefore, sampling only the most common, widespread organisms would flatten the d-d relationship by making communities appear artificially similar in composition. This is in contrast to recent studies which show that spatial turnover in communities is adequately reflected by “common species” </w:t>
       </w:r>
-      <w:bookmarkStart w:id="28" w:name="Mendeley_Bookmark_Q5JMuTPxkc"/>
-      <w:bookmarkStart w:id="29" w:name="Mendeley_Bookmark_3QhnhKDZdL"/>
+      <w:bookmarkStart w:id="28" w:name="Mendeley_Bookmark_3QhnhKDZdL"/>
+      <w:bookmarkStart w:id="29" w:name="Mendeley_Bookmark_Q5JMuTPxkc"/>
       <w:r>
         <w:rPr/>
         <w:t>(Heino &amp; Soininen 2010)</w:t>
@@ -2255,8 +2125,8 @@
         <w:rPr/>
         <w:t xml:space="preserve">. However, microbial communities are often enormously diverse and exhibit extremely “long tailed” species abundance distributions, such that the vast majority of microbial species in a community are “rare” </w:t>
       </w:r>
-      <w:bookmarkStart w:id="30" w:name="Mendeley_Bookmark_cvGAgebOra"/>
-      <w:bookmarkStart w:id="31" w:name="Mendeley_Bookmark_kWdNdmHzWe"/>
+      <w:bookmarkStart w:id="30" w:name="Mendeley_Bookmark_kWdNdmHzWe"/>
+      <w:bookmarkStart w:id="31" w:name="Mendeley_Bookmark_cvGAgebOra"/>
       <w:r>
         <w:rPr/>
         <w:t xml:space="preserve">(Hong </w:t>
@@ -2287,8 +2157,8 @@
         <w:rPr/>
         <w:t xml:space="preserve">. Therefore, it is likely that in microbial communities, common species alone may not adequately reflect patterns in spatial turnover </w:t>
       </w:r>
-      <w:bookmarkStart w:id="32" w:name="Mendeley_Bookmark_6Lgce0yTIZ"/>
-      <w:bookmarkStart w:id="33" w:name="Mendeley_Bookmark_LJ2QNzhkh4"/>
+      <w:bookmarkStart w:id="32" w:name="Mendeley_Bookmark_LJ2QNzhkh4"/>
+      <w:bookmarkStart w:id="33" w:name="Mendeley_Bookmark_6Lgce0yTIZ"/>
       <w:r>
         <w:rPr/>
         <w:t xml:space="preserve">(Galand </w:t>
@@ -2332,8 +2202,8 @@
         <w:rPr/>
         <w:t xml:space="preserve">Another methodological choice that was found to influence the strength of the microbial d-d relationship is the choice of dissimilarity index. Dissimilarity indices can vary in the type of data they consider (quantitative vs qualitative), the type of distance they quantify (compositional vs. phylogenetic), and the weight they place on common, rare, or absent species </w:t>
       </w:r>
-      <w:bookmarkStart w:id="34" w:name="Mendeley_Bookmark_bZEMfyuGgh"/>
-      <w:bookmarkStart w:id="35" w:name="Mendeley_Bookmark_i9ghjL70Ly"/>
+      <w:bookmarkStart w:id="34" w:name="Mendeley_Bookmark_i9ghjL70Ly"/>
+      <w:bookmarkStart w:id="35" w:name="Mendeley_Bookmark_bZEMfyuGgh"/>
       <w:r>
         <w:rPr/>
         <w:t xml:space="preserve">(Anderson </w:t>
@@ -2352,7 +2222,39 @@
       <w:bookmarkEnd w:id="35"/>
       <w:r>
         <w:rPr/>
-        <w:t xml:space="preserve">. Within our study, we found significant differences in the d-d relationship between different indices, and between different index types. In particular, d-d relationship using phylogenetic indices were significantly flatter than compositional indices, whereas there was no difference between binary (presence/absence) and abundance based indices. Phylogenetic dissimilarity metrics may result in lower Mantel correlation coefficients for the same reason that fingerprinting methods do; because communities predominantly differ at fine taxonomic resolutions. This means that communities may share large proportions of phylogenetic branch lengths, but will differ in exact species or OTU composition. In contrast, community composition metrics give no weight to how related communities are at broader taxonomic levels.  The result of this is that communities appear more similar than when compared with compositional dissimilarity metrics, resulting in flatter d-d relationships (and therefore lower Mantel coefficients). This effect might be exacerbated when all sampled communities are from environmentally similar sites, which select for particular taxonomic groups. For example, extremophilic habitats such as solar salterns, may be dominated by relatively few families, yet may be distinct at the OTU/species level (Zhaxybayeva </w:t>
+        <w:t xml:space="preserve">. Within our study, we found significant differences in the d-d relationship between different indices, and between different index types. In particular, d-d relationship using phylogenetic indices were significantly flatter than compositional indices, whereas there was no difference between binary (presence/absence) and abundance based indices. Phylogenetic dissimilarity metrics may result in lower Mantel correlation coefficients for the same reason that fingerprinting methods do; because communities predominantly differ at fine taxonomic resolutions. This means that </w:t>
+      </w:r>
+      <w:r>
+        <w:rPr/>
+        <w:t>whilst c</w:t>
+      </w:r>
+      <w:r>
+        <w:rPr/>
+        <w:t xml:space="preserve">ommunities differ in exact species or OTU composition, </w:t>
+      </w:r>
+      <w:r>
+        <w:rPr/>
+        <w:t>they can still be phylogenetically closely related, as communities may be highly similar at higher taxonomic ranks</w:t>
+      </w:r>
+      <w:r>
+        <w:rPr/>
+        <w:t xml:space="preserve">. In contrast, community composition metrics give no weight to how related communities are at broader taxonomic levels.  The result of this is that communities appear more similar </w:t>
+      </w:r>
+      <w:r>
+        <w:rPr/>
+        <w:t xml:space="preserve">when phylogenetic indices are used (Bryant et al., 2008), potentially </w:t>
+      </w:r>
+      <w:r>
+        <w:rPr/>
+        <w:t xml:space="preserve">resulting in flatter d-d relationships (and therefore lower Mantel coefficients). This effect might be exacerbated when all sampled communities are from environmentally similar sites, which select for particular taxonomic groups. For example, extremophilic habitats such as solar salterns, </w:t>
+      </w:r>
+      <w:r>
+        <w:rPr/>
+        <w:t>can be hihgly similar at broad taxonomic levels,</w:t>
+      </w:r>
+      <w:r>
+        <w:rPr/>
+        <w:t xml:space="preserve"> yet distinct at the OTU/species level (Zhaxybayeva </w:t>
       </w:r>
       <w:r>
         <w:rPr>
@@ -2362,229 +2264,519 @@
       </w:r>
       <w:r>
         <w:rPr/>
-        <w:t xml:space="preserve"> 2013)</w:t>
-      </w:r>
-      <w:bookmarkStart w:id="36" w:name="Mendeley_Bookmark_Cq3ocnt4LR"/>
-      <w:bookmarkStart w:id="37" w:name="Mendeley_Bookmark_7rWRF8lTm8"/>
+        <w:t xml:space="preserve"> 2013; </w:t>
+      </w:r>
+      <w:r>
+        <w:rPr/>
+        <w:t>Clark et al., 2017</w:t>
+      </w:r>
+      <w:r>
+        <w:rPr/>
+        <w:t>).</w:t>
+      </w:r>
+    </w:p>
+    <w:p>
+      <w:pPr>
+        <w:pStyle w:val="Normal"/>
+        <w:spacing w:lineRule="auto" w:line="480"/>
+        <w:jc w:val="both"/>
+        <w:rPr/>
+      </w:pPr>
+      <w:r>
+        <w:rPr/>
+      </w:r>
+    </w:p>
+    <w:p>
+      <w:pPr>
+        <w:pStyle w:val="Normal"/>
+        <w:spacing w:lineRule="auto" w:line="480"/>
+        <w:jc w:val="both"/>
+        <w:rPr/>
+      </w:pPr>
+      <w:r>
+        <w:rPr/>
+        <w:t xml:space="preserve">Surprisingly, no difference </w:t>
+      </w:r>
+      <w:r>
+        <w:rPr/>
+        <w:t xml:space="preserve">was observed </w:t>
+      </w:r>
+      <w:r>
+        <w:rPr/>
+        <w:t xml:space="preserve">between quantitative and qualitative dissimilarity indices. This suggests that qualitative compositional differences between communities drive d-d relationships rather than quantitative changes in species composition and abundance. </w:t>
+      </w:r>
+      <w:r>
+        <w:rPr/>
+        <w:t>In agreement with previou</w:t>
+      </w:r>
+      <w:r>
+        <w:rPr/>
+        <w:t xml:space="preserve">s studies that have applied both </w:t>
+      </w:r>
+      <w:r>
+        <w:rPr/>
+        <w:t>binary</w:t>
+      </w:r>
+      <w:r>
+        <w:rPr/>
+        <w:t xml:space="preserve"> and abundance based indices, </w:t>
+      </w:r>
+      <w:r>
+        <w:rPr/>
+        <w:t>these two measures of community similarity are likely to be highly correlated</w:t>
+      </w:r>
+      <w:r>
+        <w:rPr/>
+        <w:t xml:space="preserve"> </w:t>
+      </w:r>
+      <w:bookmarkStart w:id="36" w:name="Mendeley_Bookmark_0GOZAUGMXg"/>
+      <w:bookmarkStart w:id="37" w:name="Mendeley_Bookmark_P1ENn1dtxB"/>
+      <w:r>
+        <w:rPr/>
+        <w:t xml:space="preserve">(Martiny </w:t>
+      </w:r>
+      <w:r>
+        <w:rPr>
+          <w:i/>
+        </w:rPr>
+        <w:t>et al.</w:t>
+      </w:r>
+      <w:r>
+        <w:rPr/>
+        <w:t xml:space="preserve"> 2011)</w:t>
+      </w:r>
       <w:bookmarkEnd w:id="36"/>
       <w:bookmarkEnd w:id="37"/>
       <w:r>
         <w:rPr/>
-        <w:commentReference w:id="3"/>
-      </w:r>
-      <w:r>
-        <w:rPr/>
-        <w:t>.</w:t>
-      </w:r>
-    </w:p>
-    <w:p>
-      <w:pPr>
-        <w:pStyle w:val="Normal"/>
-        <w:spacing w:lineRule="auto" w:line="480"/>
-        <w:jc w:val="both"/>
-        <w:rPr/>
-      </w:pPr>
-      <w:r>
-        <w:rPr/>
-      </w:r>
-    </w:p>
-    <w:p>
-      <w:pPr>
-        <w:pStyle w:val="Normal"/>
-        <w:spacing w:lineRule="auto" w:line="480"/>
-        <w:jc w:val="both"/>
-        <w:rPr/>
-      </w:pPr>
-      <w:r>
-        <w:rPr/>
-        <w:t xml:space="preserve">Surprisingly, we observed no difference between quantitative and qualitative dissimilarity indices. This suggests that qualitative compositional differences between communities drive d-d relationships rather than quantitative changes in species composition and abundance. Previous studies that have applied both presence/absence based and abundance based indices suggest that they may be highly correlated in microbial communities </w:t>
-      </w:r>
-      <w:bookmarkStart w:id="38" w:name="Mendeley_Bookmark_P1ENn1dtxB"/>
-      <w:bookmarkStart w:id="39" w:name="Mendeley_Bookmark_0GOZAUGMXg"/>
-      <w:r>
-        <w:rPr/>
-        <w:t xml:space="preserve">(Martiny </w:t>
-      </w:r>
-      <w:r>
-        <w:rPr>
-          <w:i/>
-        </w:rPr>
-        <w:t>et al.</w:t>
-      </w:r>
-      <w:r>
-        <w:rPr/>
-        <w:t xml:space="preserve"> 2011)</w:t>
+        <w:t xml:space="preserve">, and result in similar estimations of d-d relationships </w:t>
+      </w:r>
+      <w:bookmarkStart w:id="38" w:name="Mendeley_Bookmark_bAgBzCiLDz"/>
+      <w:bookmarkStart w:id="39" w:name="Mendeley_Bookmark_BqRINj5G80"/>
+      <w:r>
+        <w:rPr/>
+        <w:t xml:space="preserve">(e.g. Green </w:t>
+      </w:r>
+      <w:r>
+        <w:rPr>
+          <w:i/>
+        </w:rPr>
+        <w:t>et al</w:t>
+      </w:r>
+      <w:r>
+        <w:rPr/>
+        <w:t xml:space="preserve">. 2004, Glassman </w:t>
+      </w:r>
+      <w:r>
+        <w:rPr>
+          <w:i/>
+        </w:rPr>
+        <w:t>et al</w:t>
+      </w:r>
+      <w:r>
+        <w:rPr/>
+        <w:t>. 2015)</w:t>
       </w:r>
       <w:bookmarkEnd w:id="38"/>
       <w:bookmarkEnd w:id="39"/>
       <w:r>
         <w:rPr/>
-        <w:t xml:space="preserve">, and result in similar estimations of d-d relationships </w:t>
-      </w:r>
-      <w:bookmarkStart w:id="40" w:name="Mendeley_Bookmark_BqRINj5G80"/>
-      <w:bookmarkStart w:id="41" w:name="Mendeley_Bookmark_bAgBzCiLDz"/>
-      <w:r>
-        <w:rPr/>
-        <w:t xml:space="preserve">(e.g. Green </w:t>
-      </w:r>
-      <w:r>
-        <w:rPr>
-          <w:i/>
-        </w:rPr>
-        <w:t>et al</w:t>
-      </w:r>
-      <w:r>
-        <w:rPr/>
-        <w:t xml:space="preserve">. 2004, Glassman </w:t>
-      </w:r>
-      <w:r>
-        <w:rPr>
-          <w:i/>
-        </w:rPr>
-        <w:t>et al</w:t>
-      </w:r>
-      <w:r>
-        <w:rPr/>
-        <w:t>. 2015)</w:t>
+        <w:t xml:space="preserve">. </w:t>
+      </w:r>
+      <w:r>
+        <w:rPr/>
+        <w:t>This</w:t>
+      </w:r>
+      <w:r>
+        <w:rPr/>
+        <w:t xml:space="preserve"> analysis also revealed </w:t>
+      </w:r>
+      <w:r>
+        <w:rPr/>
+        <w:t>that classic</w:t>
+      </w:r>
+      <w:r>
+        <w:rPr/>
+        <w:t xml:space="preserve"> dissimilarity metrics, such as Bray-Curtis or Jaccard</w:t>
+      </w:r>
+      <w:r>
+        <w:rPr/>
+        <w:t>'s index, are overwhelmingly the most frequently used in studies of microbial d-d relationships</w:t>
+      </w:r>
+      <w:r>
+        <w:rPr/>
+        <w:t xml:space="preserve">. </w:t>
+      </w:r>
+      <w:r>
+        <w:rPr/>
+        <w:t>T</w:t>
+      </w:r>
+      <w:r>
+        <w:rPr/>
+        <w:t xml:space="preserve">hese indices are undoubtedly amongst the most frequently used, not only in microbial ecology, but also </w:t>
+      </w:r>
+      <w:r>
+        <w:rPr/>
+        <w:t>more widely in</w:t>
+      </w:r>
+      <w:r>
+        <w:rPr/>
+        <w:t xml:space="preserve"> ecology. </w:t>
+      </w:r>
+      <w:r>
+        <w:rPr/>
+        <w:t>I</w:t>
+      </w:r>
+      <w:r>
+        <w:rPr/>
+        <w:t xml:space="preserve"> to </w:t>
+      </w:r>
+      <w:r>
+        <w:rPr/>
+        <w:t>draw attention to</w:t>
+      </w:r>
+      <w:r>
+        <w:rPr/>
+        <w:t xml:space="preserve"> several contemporary indices that may better suit the types of questions microbial ecologists ask. </w:t>
+      </w:r>
+      <w:r>
+        <w:rPr/>
+        <w:t>C</w:t>
+      </w:r>
+      <w:r>
+        <w:rPr/>
+        <w:t xml:space="preserve">lassic metrics do not take into consideration co-occurrence information present within the data. To this end, a new family of metrics have been defined </w:t>
+      </w:r>
+      <w:r>
+        <w:rPr/>
+        <w:t>that</w:t>
+      </w:r>
+      <w:r>
+        <w:rPr/>
+        <w:t xml:space="preserve"> account for species co-occurrence as well as shared taxa </w:t>
+      </w:r>
+      <w:bookmarkStart w:id="40" w:name="Mendeley_Bookmark_vTKhdJb4Nj"/>
+      <w:bookmarkStart w:id="41" w:name="Mendeley_Bookmark_JkR28l0wbG"/>
+      <w:r>
+        <w:rPr/>
+        <w:t xml:space="preserve">(Schmidt </w:t>
+      </w:r>
+      <w:r>
+        <w:rPr>
+          <w:i/>
+        </w:rPr>
+        <w:t>et al.</w:t>
+      </w:r>
+      <w:r>
+        <w:rPr/>
+        <w:t xml:space="preserve"> 2017)</w:t>
       </w:r>
       <w:bookmarkEnd w:id="40"/>
       <w:bookmarkEnd w:id="41"/>
       <w:r>
         <w:rPr/>
-        <w:t xml:space="preserve">. Our analysis also revealed an overwhelming bias in the use of dissimilarity metrics to classic indices such as Bray-Curtis or Jaccard. Whilst these indices are undoubtedly amongst the most frequently used not only in microbial ecology, but also in other areas of ecology, we wish to highlight several contemporary indices that may better suit the types of questions microbial ecologists ask of their data. For instance, classic metrics do not take into consideration co-occurrence information present within the data. To this end, a new family of metrics have been defined which account for species co-occurrence as well as shared taxa </w:t>
-      </w:r>
-      <w:bookmarkStart w:id="42" w:name="Mendeley_Bookmark_JkR28l0wbG"/>
-      <w:bookmarkStart w:id="43" w:name="Mendeley_Bookmark_vTKhdJb4Nj"/>
-      <w:r>
-        <w:rPr/>
-        <w:t xml:space="preserve">(Schmidt </w:t>
-      </w:r>
-      <w:r>
-        <w:rPr>
-          <w:i/>
-        </w:rPr>
-        <w:t>et al.</w:t>
-      </w:r>
-      <w:r>
-        <w:rPr/>
-        <w:t xml:space="preserve"> 2017)</w:t>
+        <w:t xml:space="preserve">. Additionally, many indices rely on equal sample sizes, and are sensitive to differences in species richness </w:t>
+      </w:r>
+      <w:bookmarkStart w:id="42" w:name="Mendeley_Bookmark_PggCJuCZMi"/>
+      <w:bookmarkStart w:id="43" w:name="Mendeley_Bookmark_chZHqCfsrL"/>
+      <w:r>
+        <w:rPr/>
+        <w:t>(Green &amp; Bohannan 2006)</w:t>
       </w:r>
       <w:bookmarkEnd w:id="42"/>
       <w:bookmarkEnd w:id="43"/>
       <w:r>
         <w:rPr/>
-        <w:t xml:space="preserve">. Additionally, many indices rely on equal sample sizes, and are sensitive to differences in species richness </w:t>
-      </w:r>
-      <w:bookmarkStart w:id="44" w:name="Mendeley_Bookmark_chZHqCfsrL"/>
-      <w:bookmarkStart w:id="45" w:name="Mendeley_Bookmark_PggCJuCZMi"/>
-      <w:r>
-        <w:rPr/>
-        <w:t>(Green &amp; Bohannan 2006)</w:t>
+        <w:t xml:space="preserve">, with potentially confounding effects on d-d relationships </w:t>
+      </w:r>
+      <w:bookmarkStart w:id="44" w:name="Mendeley_Bookmark_ymics14zv0"/>
+      <w:bookmarkStart w:id="45" w:name="Mendeley_Bookmark_GQgKnwVbNj"/>
+      <w:r>
+        <w:rPr/>
+        <w:t>(Baselga 2007)</w:t>
       </w:r>
       <w:bookmarkEnd w:id="44"/>
       <w:bookmarkEnd w:id="45"/>
       <w:r>
         <w:rPr/>
-        <w:t xml:space="preserve">, with potentially confounding effects on d-d relationships </w:t>
-      </w:r>
-      <w:bookmarkStart w:id="46" w:name="Mendeley_Bookmark_GQgKnwVbNj"/>
-      <w:bookmarkStart w:id="47" w:name="Mendeley_Bookmark_ymics14zv0"/>
-      <w:r>
-        <w:rPr/>
-        <w:t>(Baselga 2007)</w:t>
+        <w:t xml:space="preserve">. </w:t>
+      </w:r>
+      <w:bookmarkStart w:id="46" w:name="Mendeley_Bookmark_AH10UGIOoY"/>
+      <w:bookmarkStart w:id="47" w:name="Mendeley_Bookmark_mhaDYXX0oP"/>
+      <w:r>
+        <w:rPr/>
+        <w:t xml:space="preserve">Chao </w:t>
+      </w:r>
+      <w:r>
+        <w:rPr>
+          <w:i/>
+        </w:rPr>
+        <w:t>et al</w:t>
+      </w:r>
+      <w:r>
+        <w:rPr/>
+        <w:t>. (2005)</w:t>
       </w:r>
       <w:bookmarkEnd w:id="46"/>
       <w:bookmarkEnd w:id="47"/>
       <w:r>
         <w:rPr/>
-        <w:t xml:space="preserve">. </w:t>
-      </w:r>
-      <w:bookmarkStart w:id="48" w:name="Mendeley_Bookmark_mhaDYXX0oP"/>
-      <w:bookmarkStart w:id="49" w:name="Mendeley_Bookmark_AH10UGIOoY"/>
-      <w:r>
-        <w:rPr/>
-        <w:t xml:space="preserve">Chao </w:t>
-      </w:r>
-      <w:r>
-        <w:rPr>
-          <w:i/>
-        </w:rPr>
-        <w:t>et al</w:t>
-      </w:r>
-      <w:r>
-        <w:rPr/>
-        <w:t>. (2005)</w:t>
+        <w:t xml:space="preserve"> therefore extended classic indices such as Jaccard and Sørensen to </w:t>
+      </w:r>
+      <w:r>
+        <w:rPr/>
+        <w:t>a</w:t>
+      </w:r>
+      <w:r>
+        <w:rPr/>
+        <w:t xml:space="preserve">ccount </w:t>
+      </w:r>
+      <w:r>
+        <w:rPr/>
+        <w:t xml:space="preserve">for </w:t>
+      </w:r>
+      <w:r>
+        <w:rPr/>
+        <w:t>un</w:t>
+      </w:r>
+      <w:r>
+        <w:rPr/>
+        <w:t>observed</w:t>
+      </w:r>
+      <w:r>
+        <w:rPr/>
+        <w:t xml:space="preserve"> species, and to make them less sensitive to </w:t>
+      </w:r>
+      <w:r>
+        <w:rPr/>
+        <w:t>variable</w:t>
+      </w:r>
+      <w:r>
+        <w:rPr/>
+        <w:t xml:space="preserve"> sample sizes, reducing the need for post-sequencing </w:t>
+      </w:r>
+      <w:r>
+        <w:rPr/>
+        <w:t>normalisation of</w:t>
+      </w:r>
+      <w:r>
+        <w:rPr/>
+        <w:t xml:space="preserve"> sample </w:t>
+      </w:r>
+      <w:r>
+        <w:rPr/>
+        <w:t>sizes</w:t>
+      </w:r>
+      <w:r>
+        <w:rPr/>
+        <w:t xml:space="preserve"> </w:t>
+      </w:r>
+      <w:bookmarkStart w:id="48" w:name="Mendeley_Bookmark_qZnPui9rem"/>
+      <w:bookmarkStart w:id="49" w:name="Mendeley_Bookmark_BM9zBGDE59"/>
+      <w:r>
+        <w:rPr/>
+        <w:t>(McMurdie &amp; Holmes 2014)</w:t>
       </w:r>
       <w:bookmarkEnd w:id="48"/>
       <w:bookmarkEnd w:id="49"/>
       <w:r>
         <w:rPr/>
-        <w:t xml:space="preserve"> therefore extended classic indices such as Jaccard and Sørensen to take into account unseen species, and also to make them less sensitive to differential sample sizes, thus reducing the need for problematic post-sequencing sample normalisation </w:t>
-      </w:r>
-      <w:bookmarkStart w:id="50" w:name="Mendeley_Bookmark_BM9zBGDE59"/>
-      <w:bookmarkStart w:id="51" w:name="Mendeley_Bookmark_qZnPui9rem"/>
-      <w:r>
-        <w:rPr/>
-        <w:t>(McMurdie &amp; Holmes 2014)</w:t>
+        <w:t xml:space="preserve">. Finally, many indices </w:t>
+      </w:r>
+      <w:r>
+        <w:rPr/>
+        <w:t>are known to</w:t>
+      </w:r>
+      <w:r>
+        <w:rPr/>
+        <w:t xml:space="preserve"> merge true compositional turnover (replacement of species) and nestedness (whereby communities are subsets of one another). </w:t>
+      </w:r>
+      <w:r>
+        <w:rPr/>
+        <w:t>To combat this</w:t>
+      </w:r>
+      <w:r>
+        <w:rPr/>
+        <w:t>, modified versions of classic indices such as Jaccard, Sorensen, and Bray-Curtis have been developed, allow</w:t>
+      </w:r>
+      <w:r>
+        <w:rPr/>
+        <w:t>ing the</w:t>
+      </w:r>
+      <w:r>
+        <w:rPr/>
+        <w:t xml:space="preserve"> partitioning of </w:t>
+      </w:r>
+      <w:r>
+        <w:rPr/>
+        <w:t>community similarity metrics into their turnover and nestedness components. This</w:t>
+      </w:r>
+      <w:r>
+        <w:rPr/>
+        <w:t xml:space="preserve"> should </w:t>
+      </w:r>
+      <w:r>
+        <w:rPr/>
+        <w:t>enable</w:t>
+      </w:r>
+      <w:r>
+        <w:rPr/>
+        <w:t xml:space="preserve"> a more mechanistic understanding of the processes behind d-d relationships </w:t>
+      </w:r>
+      <w:bookmarkStart w:id="50" w:name="Mendeley_Bookmark_OR2I8mzNcQ"/>
+      <w:bookmarkStart w:id="51" w:name="Mendeley_Bookmark_27Ya1Jqyo7"/>
+      <w:r>
+        <w:rPr/>
+        <w:t>(Baselga 2010, 2013; Podani &amp; Schmera 2011)</w:t>
       </w:r>
       <w:bookmarkEnd w:id="50"/>
       <w:bookmarkEnd w:id="51"/>
       <w:r>
         <w:rPr/>
-        <w:t xml:space="preserve">. Finally, it is known that many indices merge true compositional turnover (replacement of species) and nestedness (whereby communities are subsets of one another). Fortunately, modified versions of classic indices such as Jaccard, Sorensen, and Bray-Curtis have been developed which allow partitioning of these processes, which should allow a more mechanistic understanding of the processes behind d-d relationships </w:t>
-      </w:r>
-      <w:bookmarkStart w:id="52" w:name="Mendeley_Bookmark_27Ya1Jqyo7"/>
-      <w:bookmarkStart w:id="53" w:name="Mendeley_Bookmark_OR2I8mzNcQ"/>
-      <w:r>
-        <w:rPr/>
-        <w:t>(Baselga 2010, 2013; Podani &amp; Schmera 2011)</w:t>
+        <w:t xml:space="preserve">. </w:t>
+      </w:r>
+      <w:r>
+        <w:rPr/>
+        <w:t>I</w:t>
+      </w:r>
+      <w:r>
+        <w:rPr/>
+        <w:t xml:space="preserve"> echo the call of Green and Bohanan (2006) for microbial ecologists to </w:t>
+      </w:r>
+      <w:r>
+        <w:rPr/>
+        <w:t>exercise</w:t>
+      </w:r>
+      <w:r>
+        <w:rPr/>
+        <w:t xml:space="preserve"> more care </w:t>
+      </w:r>
+      <w:r>
+        <w:rPr/>
+        <w:t xml:space="preserve">in </w:t>
+      </w:r>
+      <w:r>
+        <w:rPr/>
+        <w:t xml:space="preserve">their </w:t>
+      </w:r>
+      <w:r>
+        <w:rPr/>
+        <w:t>choice</w:t>
+      </w:r>
+      <w:r>
+        <w:rPr/>
+        <w:t xml:space="preserve"> of dissimilarity metrics, especially now that many are implemented in popular </w:t>
+      </w:r>
+      <w:r>
+        <w:rPr/>
+        <w:t xml:space="preserve">and freely accessible </w:t>
+      </w:r>
+      <w:r>
+        <w:rPr/>
+        <w:t xml:space="preserve">analysis software, such as R (e.g. </w:t>
+      </w:r>
+      <w:bookmarkStart w:id="52" w:name="Mendeley_Bookmark_0UsuLen39s"/>
+      <w:bookmarkStart w:id="53" w:name="Mendeley_Bookmark_kGbDp2deCk"/>
+      <w:r>
+        <w:rPr/>
+        <w:t>Baselga and Orme 201</w:t>
       </w:r>
       <w:bookmarkEnd w:id="52"/>
       <w:bookmarkEnd w:id="53"/>
       <w:r>
         <w:rPr/>
-        <w:t xml:space="preserve">. We echo the call of Green and Bohanan (2006) for microbial ecologists to more carefully consider their use of dissimilarity metrics, especially now that many are implemented in popular analysis software such as R (e.g. </w:t>
-      </w:r>
-      <w:bookmarkStart w:id="54" w:name="Mendeley_Bookmark_kGbDp2deCk"/>
-      <w:bookmarkStart w:id="55" w:name="Mendeley_Bookmark_0UsuLen39s"/>
-      <w:r>
-        <w:rPr/>
-        <w:t>Baselga and Orme 201</w:t>
+        <w:t>2).</w:t>
+      </w:r>
+    </w:p>
+    <w:p>
+      <w:pPr>
+        <w:pStyle w:val="Normal"/>
+        <w:spacing w:lineRule="auto" w:line="480"/>
+        <w:jc w:val="both"/>
+        <w:rPr/>
+      </w:pPr>
+      <w:r>
+        <w:rPr/>
+      </w:r>
+    </w:p>
+    <w:p>
+      <w:pPr>
+        <w:pStyle w:val="Normal"/>
+        <w:spacing w:lineRule="auto" w:line="480"/>
+        <w:jc w:val="both"/>
+        <w:rPr/>
+      </w:pPr>
+      <w:r>
+        <w:rPr/>
+        <w:t xml:space="preserve">Whilst significant differences were found between different methodological approaches, we also found differences relating to the biological context of each study. Against our expectation, soil based studies had weaker d-d relationships than studies </w:t>
+      </w:r>
+      <w:r>
+        <w:rPr/>
+        <w:t>using</w:t>
+      </w:r>
+      <w:r>
+        <w:rPr/>
+        <w:t xml:space="preserve"> other environmental materials. Soils are relatively stable habitats, </w:t>
+      </w:r>
+      <w:r>
+        <w:rPr/>
+        <w:t>in that they maintain physical structure and are therefore</w:t>
+      </w:r>
+      <w:r>
+        <w:rPr/>
+        <w:t xml:space="preserve"> capable of maintaining significant environmental gradients over relatively small spatial scales. Therefore, we expected the combination of high habitat heterogeneity coupled with limited opportunity for dispersal to result in stronger d-d relationships </w:t>
+      </w:r>
+      <w:r>
+        <w:rPr/>
+        <w:t>than for example, oceanic waters, where physicochemical gradients are more diffuse</w:t>
+      </w:r>
+      <w:r>
+        <w:rPr/>
+        <w:t xml:space="preserve">. It is possible that the environmental gradients present in soils do not change linearly over geographic distance, for example if the similar environmental conditions are patchily distributed. Alternatively, </w:t>
+      </w:r>
+      <w:r>
+        <w:rPr/>
+        <w:t xml:space="preserve">soil </w:t>
+      </w:r>
+      <w:r>
+        <w:rPr/>
+        <w:t xml:space="preserve">microorganisms may be able to disperse more effectively than previously thought, perhaps via association with other soil organisms </w:t>
+      </w:r>
+      <w:bookmarkStart w:id="54" w:name="Mendeley_Bookmark_KkzpFMMjlJ"/>
+      <w:bookmarkStart w:id="55" w:name="Mendeley_Bookmark_x0Rl87wFfL"/>
+      <w:r>
+        <w:rPr/>
+        <w:t xml:space="preserve">(Warmink </w:t>
+      </w:r>
+      <w:r>
+        <w:rPr>
+          <w:i/>
+        </w:rPr>
+        <w:t>et al.</w:t>
+      </w:r>
+      <w:r>
+        <w:rPr/>
+        <w:t xml:space="preserve"> 2011)</w:t>
       </w:r>
       <w:bookmarkEnd w:id="54"/>
       <w:bookmarkEnd w:id="55"/>
       <w:r>
         <w:rPr/>
-        <w:t>2).</w:t>
-      </w:r>
-    </w:p>
-    <w:p>
-      <w:pPr>
-        <w:pStyle w:val="Normal"/>
-        <w:spacing w:lineRule="auto" w:line="480"/>
-        <w:jc w:val="both"/>
-        <w:rPr/>
-      </w:pPr>
-      <w:r>
-        <w:rPr/>
-      </w:r>
-    </w:p>
-    <w:p>
-      <w:pPr>
-        <w:pStyle w:val="Normal"/>
-        <w:spacing w:lineRule="auto" w:line="480"/>
-        <w:jc w:val="both"/>
-        <w:rPr/>
-      </w:pPr>
-      <w:r>
-        <w:rPr/>
-        <w:t xml:space="preserve">Whilst significant differences were found between different methodological approaches, we also found differences relating to the biological context of each study. Against our expectation, soil based studies had weaker d-d relationships than studies associated with other environmental materials. Soils are relatively stable habitats, capable of maintaining significant environmental gradients over relatively small spatial scales. Therefore, we expected the combination of high habitat heterogeneity coupled with limited opportunity for dispersal to result in stronger d-d relationships. It is possible that the environmental gradients present in soils do not change linearly over geographic distance, for example if the similar environmental conditions are patchily distributed. Alternatively, microorganisms may be able to disperse through soils more effectively than previously thought, perhaps via association with other soil organisms </w:t>
-      </w:r>
-      <w:bookmarkStart w:id="56" w:name="Mendeley_Bookmark_x0Rl87wFfL"/>
-      <w:bookmarkStart w:id="57" w:name="Mendeley_Bookmark_KkzpFMMjlJ"/>
-      <w:r>
-        <w:rPr/>
-        <w:t xml:space="preserve">(Warmink </w:t>
+        <w:t xml:space="preserve">, </w:t>
+      </w:r>
+      <w:r>
+        <w:rPr/>
+        <w:t>migratory species such as birds (Bisson et al., 2007), wind blown soil particles</w:t>
+      </w:r>
+      <w:r>
+        <w:rPr/>
+        <w:t xml:space="preserve"> </w:t>
+      </w:r>
+      <w:bookmarkStart w:id="56" w:name="Mendeley_Bookmark_doyw07HACo"/>
+      <w:bookmarkStart w:id="57" w:name="Mendeley_Bookmark_XFlDVRjZo8"/>
+      <w:r>
+        <w:rPr/>
+        <w:t xml:space="preserve">(Kellogg &amp; Griffin 2006; Favet </w:t>
       </w:r>
       <w:r>
         <w:rPr>
@@ -2594,19 +2786,27 @@
       </w:r>
       <w:r>
         <w:rPr/>
-        <w:t xml:space="preserve"> 2011)</w:t>
+        <w:t xml:space="preserve"> 2013)</w:t>
       </w:r>
       <w:bookmarkEnd w:id="56"/>
       <w:bookmarkEnd w:id="57"/>
       <w:r>
         <w:rPr/>
-        <w:t xml:space="preserve">, or by dispersal of soil itself </w:t>
-      </w:r>
-      <w:bookmarkStart w:id="58" w:name="Mendeley_Bookmark_XFlDVRjZo8"/>
-      <w:bookmarkStart w:id="59" w:name="Mendeley_Bookmark_doyw07HACo"/>
-      <w:r>
-        <w:rPr/>
-        <w:t xml:space="preserve">(Kellogg &amp; Griffin 2006; Favet </w:t>
+        <w:t xml:space="preserve">, or </w:t>
+      </w:r>
+      <w:r>
+        <w:rPr/>
+        <w:t>via bioaerosols</w:t>
+      </w:r>
+      <w:r>
+        <w:rPr/>
+        <w:t xml:space="preserve"> </w:t>
+      </w:r>
+      <w:bookmarkStart w:id="58" w:name="Mendeley_Bookmark_nlcqJg60bq"/>
+      <w:bookmarkStart w:id="59" w:name="Mendeley_Bookmark_afvS5ouz0a"/>
+      <w:r>
+        <w:rPr/>
+        <w:t xml:space="preserve">(Joung </w:t>
       </w:r>
       <w:r>
         <w:rPr>
@@ -2616,19 +2816,99 @@
       </w:r>
       <w:r>
         <w:rPr/>
-        <w:t xml:space="preserve"> 2013)</w:t>
+        <w:t xml:space="preserve"> 2017)</w:t>
       </w:r>
       <w:bookmarkEnd w:id="58"/>
       <w:bookmarkEnd w:id="59"/>
       <w:r>
         <w:rPr/>
-        <w:t xml:space="preserve">, or other passive means </w:t>
-      </w:r>
-      <w:bookmarkStart w:id="60" w:name="Mendeley_Bookmark_afvS5ouz0a"/>
-      <w:bookmarkStart w:id="61" w:name="Mendeley_Bookmark_nlcqJg60bq"/>
-      <w:r>
-        <w:rPr/>
-        <w:t xml:space="preserve">(Joung </w:t>
+        <w:t>.</w:t>
+      </w:r>
+    </w:p>
+    <w:p>
+      <w:pPr>
+        <w:pStyle w:val="Normal"/>
+        <w:spacing w:lineRule="auto" w:line="480"/>
+        <w:jc w:val="both"/>
+        <w:rPr/>
+      </w:pPr>
+      <w:r>
+        <w:rPr/>
+      </w:r>
+    </w:p>
+    <w:p>
+      <w:pPr>
+        <w:pStyle w:val="Normal"/>
+        <w:spacing w:lineRule="auto" w:line="480"/>
+        <w:jc w:val="both"/>
+        <w:rPr/>
+      </w:pPr>
+      <w:r>
+        <w:rPr/>
+        <w:t xml:space="preserve">Originally, we expected that studies of aquatic microbial communities may show the weakest d-d relationships as riverine or oceanic hydrology may provide an effective dispersal mechanism, thus homogenising microbial communities and presenting more diffuse environmental gradients over larger spatial scales. Contrarily, we found that aquatic communities actually showed stronger d-d relationships indicating increased spatial turnover in aquatic microbial communities. Soininen </w:t>
+      </w:r>
+      <w:r>
+        <w:rPr>
+          <w:i/>
+        </w:rPr>
+        <w:t>et al</w:t>
+      </w:r>
+      <w:r>
+        <w:rPr/>
+        <w:t xml:space="preserve">. (2007) recorded similar distance-decay rates between terrestrial, marine and aquatic ecosystems, showing that biome-dependent d-d relationships may be a feature of microbial communities. Host-associated communities showed relatively strong, but variable d-d relationships. We suggest that this is caused jointly by the ecology of the host species, in combination with the degree of host specificity with the associated microbial community. For example, if the host is not dispersal limited, and associates with a large variety of microorganisms, then the d-d relationship may be relatively flat. </w:t>
+      </w:r>
+      <w:r>
+        <w:rPr/>
+        <w:t>However,</w:t>
+      </w:r>
+      <w:r>
+        <w:rPr/>
+        <w:t xml:space="preserve"> if the host is dispersal limited, and associates with a very specific microbiome, the d-d relationship might be steeper. To develop our understanding of the macroecology of host-associated microbial communities, an interesting approach would be to compare microbial d-d relationships </w:t>
+      </w:r>
+      <w:r>
+        <w:rPr/>
+        <w:t>of</w:t>
+      </w:r>
+      <w:r>
+        <w:rPr/>
+        <w:t xml:space="preserve"> sessile and motile hosts (</w:t>
+      </w:r>
+      <w:r>
+        <w:rPr/>
+        <w:t>motile host-associated d-d relationships were excluded in this analysis</w:t>
+      </w:r>
+      <w:r>
+        <w:rPr/>
+        <w:t>), as incorporating the ecology of the host (e.g. movement, interactions, range size) would likely provide further explanatory power.</w:t>
+      </w:r>
+    </w:p>
+    <w:p>
+      <w:pPr>
+        <w:pStyle w:val="Normal"/>
+        <w:spacing w:lineRule="auto" w:line="480"/>
+        <w:jc w:val="both"/>
+        <w:rPr/>
+      </w:pPr>
+      <w:r>
+        <w:rPr/>
+      </w:r>
+    </w:p>
+    <w:p>
+      <w:pPr>
+        <w:pStyle w:val="Normal"/>
+        <w:spacing w:lineRule="auto" w:line="480"/>
+        <w:jc w:val="both"/>
+        <w:rPr/>
+      </w:pPr>
+      <w:r>
+        <w:rPr/>
+        <w:t xml:space="preserve">Finally, we also found a relationship between the strength of the d-d relationship and the spatial scale over which the study was conducted. Scale-dependent d-d relationships have previously been reported </w:t>
+      </w:r>
+      <w:bookmarkStart w:id="60" w:name="Mendeley_Bookmark_V2D4UmrDZp"/>
+      <w:bookmarkStart w:id="61" w:name="Mendeley_Bookmark_bkt1iiLqfB"/>
+      <w:r>
+        <w:rPr/>
+        <w:t xml:space="preserve">(Bissett </w:t>
       </w:r>
       <w:r>
         <w:rPr>
@@ -2638,36 +2918,33 @@
       </w:r>
       <w:r>
         <w:rPr/>
-        <w:t xml:space="preserve"> 2017)</w:t>
+        <w:t xml:space="preserve"> 2010; Martiny </w:t>
+      </w:r>
+      <w:r>
+        <w:rPr>
+          <w:i/>
+        </w:rPr>
+        <w:t>et al.</w:t>
+      </w:r>
+      <w:r>
+        <w:rPr/>
+        <w:t xml:space="preserve"> 2011; Soininen </w:t>
+      </w:r>
+      <w:r>
+        <w:rPr>
+          <w:i/>
+        </w:rPr>
+        <w:t>et al.</w:t>
+      </w:r>
+      <w:r>
+        <w:rPr/>
+        <w:t xml:space="preserve"> 2011)</w:t>
       </w:r>
       <w:bookmarkEnd w:id="60"/>
       <w:bookmarkEnd w:id="61"/>
       <w:r>
         <w:rPr/>
-        <w:t>.</w:t>
-      </w:r>
-    </w:p>
-    <w:p>
-      <w:pPr>
-        <w:pStyle w:val="Normal"/>
-        <w:spacing w:lineRule="auto" w:line="480"/>
-        <w:jc w:val="both"/>
-        <w:rPr/>
-      </w:pPr>
-      <w:r>
-        <w:rPr/>
-      </w:r>
-    </w:p>
-    <w:p>
-      <w:pPr>
-        <w:pStyle w:val="Normal"/>
-        <w:spacing w:lineRule="auto" w:line="480"/>
-        <w:jc w:val="both"/>
-        <w:rPr/>
-      </w:pPr>
-      <w:r>
-        <w:rPr/>
-        <w:t xml:space="preserve">Originally, we expected that studies of aquatic microbial communities may show the weakest d-d relationships as riverine or oceanic hydrology may provide an effective dispersal mechanism, thus homogenising microbial communities and presenting more diffuse environmental gradients over larger spatial scales. Contrarily, we found that aquatic communities actually showed stronger d-d relationships indicating increased spatial turnover in aquatic microbial communities. Soininen </w:t>
+        <w:t xml:space="preserve">, albeit with contrasting results. Our results are comparable to those of Martiny </w:t>
       </w:r>
       <w:r>
         <w:rPr>
@@ -2677,36 +2954,39 @@
       </w:r>
       <w:r>
         <w:rPr/>
-        <w:t>. (2007) recorded similar distance-decay rates between terrestrial, marine and aquatic ecosystems, showing that biome-dependent d-d relationships may be a feature of microbial communities. Host-associated communities showed relatively strong, but variable d-d relationships. We suggest that this is caused jointly by the ecology of the host species, in combination with the degree of host specificity with the associated microbial community. For example, if the host is not dispersal limited, and associates with a large variety of microorganisms, then the d-d relationship may be relatively flat. Whereas if the host is dispersal limited, and associates with a very specific microbiome, the d-d relationship might be steeper. To develop our understanding of the macroecology of host-associated microbial communities, an interesting approach would be to compare microbial d-d relationships sessile and motile hosts (which were excluded from this analysis), as incorporating the ecology of the host (e.g. movement, interactions, range size) would likely provide further explanatory power.</w:t>
-      </w:r>
-    </w:p>
-    <w:p>
-      <w:pPr>
-        <w:pStyle w:val="Normal"/>
-        <w:spacing w:lineRule="auto" w:line="480"/>
-        <w:jc w:val="both"/>
-        <w:rPr/>
-      </w:pPr>
-      <w:r>
-        <w:rPr/>
-      </w:r>
-    </w:p>
-    <w:p>
-      <w:pPr>
-        <w:pStyle w:val="Normal"/>
-        <w:spacing w:lineRule="auto" w:line="480"/>
-        <w:jc w:val="both"/>
-        <w:rPr/>
-      </w:pPr>
-      <w:r>
-        <w:rPr/>
-        <w:t xml:space="preserve">Finally, we also found a relationship between the strength of the d-d relationship and the spatial scale over which the study was conducted. Scale-dependent d-d relationships have previously been reported </w:t>
-      </w:r>
-      <w:bookmarkStart w:id="62" w:name="Mendeley_Bookmark_bkt1iiLqfB"/>
-      <w:bookmarkStart w:id="63" w:name="Mendeley_Bookmark_V2D4UmrDZp"/>
-      <w:r>
-        <w:rPr/>
-        <w:t xml:space="preserve">(Bissett </w:t>
+        <w:t xml:space="preserve">. (2011) and Soininen </w:t>
+      </w:r>
+      <w:r>
+        <w:rPr>
+          <w:i/>
+        </w:rPr>
+        <w:t>et al</w:t>
+      </w:r>
+      <w:r>
+        <w:rPr/>
+        <w:t xml:space="preserve">. (2011) who reported that d-d relationships for various microbial communities were generally steeper as greater spatial scales were incorporated. The scale dependence of this relationship may be explained by greater environmental heterogeneity in large scale studies, thus communities are subjected to different environmental filters, resulting in </w:t>
+      </w:r>
+      <w:r>
+        <w:rPr/>
+        <w:t xml:space="preserve">more </w:t>
+      </w:r>
+      <w:r>
+        <w:rPr/>
+        <w:t xml:space="preserve">dissimilar communities. In combination with this, communities separated by very large geographic distances should have minimal dispersal between them, assuming </w:t>
+      </w:r>
+      <w:r>
+        <w:rPr/>
+        <w:t>connectivity</w:t>
+      </w:r>
+      <w:r>
+        <w:rPr/>
+        <w:t xml:space="preserve"> is linearly related to geographic distance. Alternatively, this observation may be a statistical artefact, caused by studies with very large spatial extents incorporating many zero similarity community comparisons (i.e. communities with no species in common), therefore biasing our quantification of the d-d relationship </w:t>
+      </w:r>
+      <w:bookmarkStart w:id="62" w:name="Mendeley_Bookmark_TT2e3eJ6qE"/>
+      <w:bookmarkStart w:id="63" w:name="Mendeley_Bookmark_hvQE3pXExS"/>
+      <w:r>
+        <w:rPr/>
+        <w:t xml:space="preserve">(Millar </w:t>
       </w:r>
       <w:r>
         <w:rPr>
@@ -2716,7 +2996,7 @@
       </w:r>
       <w:r>
         <w:rPr/>
-        <w:t xml:space="preserve"> 2010; Martiny </w:t>
+        <w:t xml:space="preserve"> 2011; Steinbauer </w:t>
       </w:r>
       <w:r>
         <w:rPr>
@@ -2726,190 +3006,227 @@
       </w:r>
       <w:r>
         <w:rPr/>
-        <w:t xml:space="preserve"> 2011; Soininen </w:t>
-      </w:r>
-      <w:r>
-        <w:rPr>
-          <w:i/>
-        </w:rPr>
-        <w:t>et al.</w:t>
-      </w:r>
-      <w:r>
-        <w:rPr/>
-        <w:t xml:space="preserve"> 2011)</w:t>
+        <w:t xml:space="preserve"> 2012)</w:t>
       </w:r>
       <w:bookmarkEnd w:id="62"/>
       <w:bookmarkEnd w:id="63"/>
       <w:r>
         <w:rPr/>
-        <w:t xml:space="preserve">, albeit with contrasting results. Our results are comparable to those of Martiny </w:t>
-      </w:r>
-      <w:r>
-        <w:rPr>
-          <w:i/>
-        </w:rPr>
-        <w:t>et al</w:t>
-      </w:r>
-      <w:r>
-        <w:rPr/>
-        <w:t xml:space="preserve">. (2011) and Soininen </w:t>
-      </w:r>
-      <w:r>
-        <w:rPr>
-          <w:i/>
-        </w:rPr>
-        <w:t>et al</w:t>
-      </w:r>
-      <w:r>
-        <w:rPr/>
-        <w:t xml:space="preserve">. (2011) who reported that d-d relationships for various microbial communities were generally steeper as greater spatial scales were incorporated. The scale dependence of this relationship may be explained by greater environmental heterogeneity in large scale studies, thus communities are subjected to different environmental filters, resulting in dissimilar communities. In combination with this, communities separated by very large geographic distances should have minimal dispersal between them, assuming microbial dispersal is linearly related to geographic distance. Alternatively, this observation may be a statistical artefact, caused by studies with very large spatial extents incorporating many zero similarity community comparisons (i.e. communities with no species in common), therefore biasing our quantification of the d-d relationship </w:t>
-      </w:r>
-      <w:bookmarkStart w:id="64" w:name="Mendeley_Bookmark_hvQE3pXExS"/>
-      <w:bookmarkStart w:id="65" w:name="Mendeley_Bookmark_TT2e3eJ6qE"/>
-      <w:r>
-        <w:rPr/>
-        <w:t xml:space="preserve">(Millar </w:t>
-      </w:r>
-      <w:r>
-        <w:rPr>
-          <w:i/>
-        </w:rPr>
-        <w:t>et al.</w:t>
-      </w:r>
-      <w:r>
-        <w:rPr/>
-        <w:t xml:space="preserve"> 2011; Steinbauer </w:t>
-      </w:r>
-      <w:r>
-        <w:rPr>
-          <w:i/>
-        </w:rPr>
-        <w:t>et al.</w:t>
-      </w:r>
-      <w:r>
-        <w:rPr/>
-        <w:t xml:space="preserve"> 2012)</w:t>
+        <w:t>. This point highlights that careful consideration is required in the statistical analysis of d-d relationships, especially when incorporating large geographic extents or highly dissimilar communities.</w:t>
+      </w:r>
+    </w:p>
+    <w:p>
+      <w:pPr>
+        <w:pStyle w:val="Normal"/>
+        <w:spacing w:lineRule="auto" w:line="480"/>
+        <w:jc w:val="both"/>
+        <w:rPr/>
+      </w:pPr>
+      <w:r>
+        <w:rPr/>
+      </w:r>
+    </w:p>
+    <w:p>
+      <w:pPr>
+        <w:pStyle w:val="Normal"/>
+        <w:spacing w:lineRule="auto" w:line="480"/>
+        <w:jc w:val="both"/>
+        <w:rPr/>
+      </w:pPr>
+      <w:r>
+        <w:rPr/>
+        <w:t xml:space="preserve">Despite its common use in the literature as evidence for neutral processes in microbial ecology, the d-d relationship alone does not provide evidence for neutral processes acting on microbial communities. As discussed previously, d-d relationships can arise from spatially autocorrelated environmental gradients as well as dispersal limitation </w:t>
+      </w:r>
+      <w:bookmarkStart w:id="64" w:name="Mendeley_Bookmark_pLBfjZee9t"/>
+      <w:bookmarkStart w:id="65" w:name="Mendeley_Bookmark_hFI8qjJqc5"/>
+      <w:r>
+        <w:rPr/>
+        <w:t>(Nekola &amp; White 1999)</w:t>
       </w:r>
       <w:bookmarkEnd w:id="64"/>
       <w:bookmarkEnd w:id="65"/>
       <w:r>
         <w:rPr/>
-        <w:t>. This point highlights that careful consideration is required in the statistical analysis of d-d relationships, especially when incorporating large geographic extents or highly dissimilar communities.</w:t>
-      </w:r>
-    </w:p>
-    <w:p>
-      <w:pPr>
-        <w:pStyle w:val="Normal"/>
-        <w:spacing w:lineRule="auto" w:line="480"/>
-        <w:jc w:val="both"/>
-        <w:rPr/>
-      </w:pPr>
-      <w:r>
-        <w:rPr/>
-      </w:r>
-    </w:p>
-    <w:p>
-      <w:pPr>
-        <w:pStyle w:val="Normal"/>
-        <w:spacing w:lineRule="auto" w:line="480"/>
-        <w:jc w:val="both"/>
-        <w:rPr/>
-      </w:pPr>
-      <w:r>
-        <w:rPr/>
-        <w:t xml:space="preserve">Despite its common use in the literature as evidence for neutral processes in microbial ecology, the d-d relationship alone does not provide evidence for neutral processes acting on microbial communities. As discussed previously, d-d relationships can arise from spatially autocorrelated environmental gradients as well as dispersal limitation </w:t>
-      </w:r>
-      <w:bookmarkStart w:id="66" w:name="Mendeley_Bookmark_hFI8qjJqc5"/>
-      <w:bookmarkStart w:id="67" w:name="Mendeley_Bookmark_pLBfjZee9t"/>
-      <w:r>
-        <w:rPr/>
-        <w:t>(Nekola &amp; White 1999)</w:t>
+        <w:t xml:space="preserve">. Furthermore, dispersal limitation itself is not solely a property of ecological neutrality. Dispersal limitation may be stochastic as predicted by neutral theory </w:t>
+      </w:r>
+      <w:bookmarkStart w:id="66" w:name="Mendeley_Bookmark_0AtjJmJIRc"/>
+      <w:bookmarkStart w:id="67" w:name="Mendeley_Bookmark_GDc7MKCx3E"/>
+      <w:r>
+        <w:rPr/>
+        <w:t>(Chave 2004)</w:t>
       </w:r>
       <w:bookmarkEnd w:id="66"/>
       <w:bookmarkEnd w:id="67"/>
       <w:r>
         <w:rPr/>
-        <w:t xml:space="preserve">. Furthermore, dispersal limitation itself is not solely a property of ecological neutrality. Dispersal limitation may be stochastic as predicted by neutral theory </w:t>
-      </w:r>
-      <w:bookmarkStart w:id="68" w:name="Mendeley_Bookmark_GDc7MKCx3E"/>
-      <w:bookmarkStart w:id="69" w:name="Mendeley_Bookmark_0AtjJmJIRc"/>
-      <w:r>
-        <w:rPr/>
-        <w:t>(Chave 2004)</w:t>
+        <w:t xml:space="preserve">, but also by asymmetric dispersal abilities between organisms </w:t>
+      </w:r>
+      <w:bookmarkStart w:id="68" w:name="Mendeley_Bookmark_Wdm9CgZppu"/>
+      <w:bookmarkStart w:id="69" w:name="Mendeley_Bookmark_2059mnrnUR"/>
+      <w:r>
+        <w:rPr/>
+        <w:t xml:space="preserve">(Salomon </w:t>
+      </w:r>
+      <w:r>
+        <w:rPr>
+          <w:i/>
+        </w:rPr>
+        <w:t>et al.</w:t>
+      </w:r>
+      <w:r>
+        <w:rPr/>
+        <w:t xml:space="preserve"> 2010; Liu &amp; Zhou 2011)</w:t>
       </w:r>
       <w:bookmarkEnd w:id="68"/>
       <w:bookmarkEnd w:id="69"/>
       <w:r>
         <w:rPr/>
-        <w:t xml:space="preserve">, but also by asymmetric dispersal abilities between organisms </w:t>
-      </w:r>
-      <w:bookmarkStart w:id="70" w:name="Mendeley_Bookmark_2059mnrnUR"/>
-      <w:bookmarkStart w:id="71" w:name="Mendeley_Bookmark_Wdm9CgZppu"/>
-      <w:r>
-        <w:rPr/>
-        <w:t xml:space="preserve">(Salomon </w:t>
-      </w:r>
-      <w:r>
-        <w:rPr>
-          <w:i/>
-        </w:rPr>
-        <w:t>et al.</w:t>
-      </w:r>
-      <w:r>
-        <w:rPr/>
-        <w:t xml:space="preserve"> 2010; Liu &amp; Zhou 2011)</w:t>
+        <w:t xml:space="preserve">, thus violating the central tenet of neutral theory; that organisms are ecologically equivalent </w:t>
+      </w:r>
+      <w:bookmarkStart w:id="70" w:name="Mendeley_Bookmark_EC4m6aaUgF"/>
+      <w:bookmarkStart w:id="71" w:name="Mendeley_Bookmark_oK0YtKVIqE"/>
+      <w:r>
+        <w:rPr/>
+        <w:t>(Hubbell 2001)</w:t>
       </w:r>
       <w:bookmarkEnd w:id="70"/>
       <w:bookmarkEnd w:id="71"/>
       <w:r>
         <w:rPr/>
-        <w:t xml:space="preserve">, thus violating the central tenet of neutral theory; that organisms are ecologically equivalent </w:t>
-      </w:r>
-      <w:bookmarkStart w:id="72" w:name="Mendeley_Bookmark_oK0YtKVIqE"/>
-      <w:bookmarkStart w:id="73" w:name="Mendeley_Bookmark_EC4m6aaUgF"/>
-      <w:r>
-        <w:rPr/>
-        <w:t>(Hubbell 2001)</w:t>
+        <w:t xml:space="preserve">. Thus we suggest caution in attributing distance-decay relationships to either niche or neutral processes without further evidence, for example from examining species-abundance distributions </w:t>
+      </w:r>
+      <w:bookmarkStart w:id="72" w:name="Mendeley_Bookmark_c785j0GBNg"/>
+      <w:bookmarkStart w:id="73" w:name="Mendeley_Bookmark_GAlG8pJD7r"/>
+      <w:r>
+        <w:rPr/>
+        <w:t xml:space="preserve">(e.g. Dumbrell </w:t>
+      </w:r>
+      <w:r>
+        <w:rPr>
+          <w:i/>
+        </w:rPr>
+        <w:t>et al</w:t>
+      </w:r>
+      <w:r>
+        <w:rPr/>
+        <w:t>. 2010)</w:t>
       </w:r>
       <w:bookmarkEnd w:id="72"/>
       <w:bookmarkEnd w:id="73"/>
       <w:r>
         <w:rPr/>
-        <w:t xml:space="preserve">. Thus we suggest caution in attributing distance-decay relationships to either niche or neutral processes without further evidence, for example from examining species-abundance distributions </w:t>
-      </w:r>
-      <w:bookmarkStart w:id="74" w:name="Mendeley_Bookmark_GAlG8pJD7r"/>
-      <w:bookmarkStart w:id="75" w:name="Mendeley_Bookmark_c785j0GBNg"/>
-      <w:r>
-        <w:rPr/>
-        <w:t xml:space="preserve">(e.g. Dumbrell </w:t>
-      </w:r>
-      <w:r>
-        <w:rPr>
-          <w:i/>
-        </w:rPr>
-        <w:t>et al</w:t>
-      </w:r>
-      <w:r>
-        <w:rPr/>
-        <w:t>. 2010)</w:t>
+        <w:t xml:space="preserve">. However, this is not to say that examining distance-decay relationships is futile as the relationship jointly reflects species turnover due to historical, environmental, and spatial factors, all of which are important factors to consider in studying biodiversity </w:t>
+      </w:r>
+      <w:bookmarkStart w:id="74" w:name="Mendeley_Bookmark_XYW8Ipmi8P"/>
+      <w:bookmarkStart w:id="75" w:name="Mendeley_Bookmark_oWrey5XdC0"/>
+      <w:r>
+        <w:rPr/>
+        <w:t>(Nekola &amp; White 1999)</w:t>
       </w:r>
       <w:bookmarkEnd w:id="74"/>
       <w:bookmarkEnd w:id="75"/>
       <w:r>
         <w:rPr/>
-        <w:t xml:space="preserve">. However, this is not to say that examining distance-decay relationships is futile as the relationship jointly reflects species turnover due to historical, environmental, and spatial factors, all of which are important factors to consider in studying biodiversity </w:t>
-      </w:r>
-      <w:bookmarkStart w:id="76" w:name="Mendeley_Bookmark_oWrey5XdC0"/>
-      <w:bookmarkStart w:id="77" w:name="Mendeley_Bookmark_XYW8Ipmi8P"/>
-      <w:r>
-        <w:rPr/>
-        <w:t>(Nekola &amp; White 1999)</w:t>
+        <w:t xml:space="preserve">. </w:t>
+      </w:r>
+    </w:p>
+    <w:p>
+      <w:pPr>
+        <w:pStyle w:val="Normal"/>
+        <w:spacing w:lineRule="auto" w:line="480"/>
+        <w:jc w:val="both"/>
+        <w:rPr/>
+      </w:pPr>
+      <w:r>
+        <w:rPr/>
+      </w:r>
+    </w:p>
+    <w:p>
+      <w:pPr>
+        <w:pStyle w:val="Normal"/>
+        <w:spacing w:lineRule="auto" w:line="480"/>
+        <w:jc w:val="both"/>
+        <w:rPr/>
+      </w:pPr>
+      <w:r>
+        <w:rPr/>
+        <w:t xml:space="preserve">Moving beyond distance-decay relationships, focussing on other factors that influence the compositional similarity of microbial communities should provide interesting results. For example, quantifying the extent to which microorganisms differ in their dispersal abilities, and what traits are responsible for these differences may help to provide information on the biogeography of microorganisms at the population level, and given appropriate statistical approaches may allow us to predict the range size and habitat occupancy of different microbes. Furthermore, it is commonly assumed that the </w:t>
+      </w:r>
+      <w:r>
+        <w:rPr/>
+        <w:t>connectivity between communities</w:t>
+      </w:r>
+      <w:r>
+        <w:rPr/>
+        <w:t xml:space="preserve"> is linearly related to the spatial distance between communities. However, given </w:t>
+      </w:r>
+      <w:r>
+        <w:rPr/>
+        <w:t xml:space="preserve">that different </w:t>
+      </w:r>
+      <w:r>
+        <w:rPr/>
+        <w:t xml:space="preserve">dispersal vectors </w:t>
+      </w:r>
+      <w:r>
+        <w:rPr/>
+        <w:t>may disperse microorganisms over differing geographic distances, this assumption may not be valid.</w:t>
+      </w:r>
+      <w:r>
+        <w:rPr/>
+        <w:t xml:space="preserve"> Therefore, the growing movement towards examining the role of connectivity </w:t>
+      </w:r>
+      <w:r>
+        <w:rPr>
+          <w:i/>
+          <w:iCs/>
+        </w:rPr>
+        <w:t xml:space="preserve">per se </w:t>
+      </w:r>
+      <w:bookmarkStart w:id="76" w:name="Mendeley_Bookmark_HcoD4C9Way"/>
+      <w:bookmarkStart w:id="77" w:name="Mendeley_Bookmark_IOem02q758"/>
+      <w:r>
+        <w:rPr>
+          <w:i/>
+          <w:iCs/>
+        </w:rPr>
+        <w:t>(</w:t>
+      </w:r>
+      <w:r>
+        <w:rPr>
+          <w:i w:val="false"/>
+          <w:iCs w:val="false"/>
+        </w:rPr>
+        <w:t>Declerck et al. 2013; Vannette et al. 2016)</w:t>
       </w:r>
       <w:bookmarkEnd w:id="76"/>
       <w:bookmarkEnd w:id="77"/>
       <w:r>
-        <w:rPr/>
-        <w:t xml:space="preserve">. </w:t>
+        <w:rPr>
+          <w:i w:val="false"/>
+          <w:iCs w:val="false"/>
+        </w:rPr>
+        <w:t>,</w:t>
+      </w:r>
+      <w:r>
+        <w:rPr/>
+        <w:t xml:space="preserve"> rather than using geographical distance as a proxy, will </w:t>
+      </w:r>
+      <w:r>
+        <w:rPr/>
+        <w:t xml:space="preserve">likely </w:t>
+      </w:r>
+      <w:r>
+        <w:rPr/>
+        <w:t xml:space="preserve">provide a fruitful direction for spatial microbial ecology. By modeling the dispersal process itself and accounting connectivity, a more mechanistic understanding of the spatial ecology of microbial communities </w:t>
+      </w:r>
+      <w:r>
+        <w:rPr/>
+        <w:t>could be gained</w:t>
+      </w:r>
+      <w:r>
+        <w:rPr/>
+        <w:t>.</w:t>
       </w:r>
     </w:p>
     <w:p>
@@ -2928,52 +3245,10 @@
         <w:pStyle w:val="Normal"/>
         <w:spacing w:lineRule="auto" w:line="480"/>
         <w:jc w:val="both"/>
-        <w:rPr/>
-      </w:pPr>
-      <w:r>
-        <w:rPr/>
-        <w:t xml:space="preserve">Moving beyond distance-decay relationships, focussing on other factors that influence the compositional similarity of microbial communities should provide interesting results. For example, quantifying the extent to which microorganisms differ in their dispersal abilities, and what traits are responsible for these differences may help to provide information on the biogeography of microorganisms at the population level, and given appropriate statistical approaches may allow us to predict the range size and habitat occupancy of different microbes. Furthermore, it is commonly assumed that the rate of dispersal (connectivity) is linearly related to the spatial distance between communities. However, given that array dispersal vectors that microbes are potentially able to move between habitat patches by, this assumption seems risky. Therefore, we are optimistic that the growing movement towards examining the role of connectivity </w:t>
-      </w:r>
-      <w:r>
-        <w:rPr>
-          <w:i/>
-          <w:iCs/>
-        </w:rPr>
-        <w:t xml:space="preserve">per se </w:t>
-      </w:r>
-      <w:bookmarkStart w:id="78" w:name="Mendeley_Bookmark_IOem02q758"/>
-      <w:bookmarkStart w:id="79" w:name="Mendeley_Bookmark_HcoD4C9Way"/>
-      <w:r>
-        <w:rPr>
-          <w:i/>
-          <w:iCs/>
-        </w:rPr>
-        <w:t>(Declerck et al. 2013; Vannette et al. 2016)</w:t>
-      </w:r>
-      <w:bookmarkEnd w:id="78"/>
-      <w:bookmarkEnd w:id="79"/>
-      <w:r>
-        <w:rPr/>
-        <w:t>, rather than using geographical distance as a proxy, will provide a fruitful direction for spatial microbial ecology. By modeling the dispersal process itself and accounting for topographical factors such as connectivity, these suggestions would lead to a more mechanistic understanding of the spatial ecology of microbial communities.</w:t>
-      </w:r>
-    </w:p>
-    <w:p>
-      <w:pPr>
-        <w:pStyle w:val="Normal"/>
-        <w:spacing w:lineRule="auto" w:line="480"/>
-        <w:jc w:val="both"/>
-        <w:rPr/>
-      </w:pPr>
-      <w:r>
-        <w:rPr/>
-      </w:r>
-    </w:p>
-    <w:p>
-      <w:pPr>
-        <w:pStyle w:val="Normal"/>
-        <w:spacing w:lineRule="auto" w:line="480"/>
-        <w:jc w:val="both"/>
-        <w:rPr/>
+        <w:rPr>
+          <w:b/>
+          <w:bCs/>
+        </w:rPr>
       </w:pPr>
       <w:r>
         <w:rPr>
@@ -3001,12 +3276,14 @@
       <w:pPr>
         <w:pStyle w:val="Normal"/>
         <w:spacing w:lineRule="auto" w:line="288" w:before="0" w:after="140"/>
-        <w:ind w:left="480" w:hanging="480"/>
-        <w:jc w:val="both"/>
-        <w:rPr/>
-      </w:pPr>
-      <w:bookmarkStart w:id="80" w:name="Mendeley_Bookmark_9BdIhI0932"/>
-      <w:bookmarkStart w:id="81" w:name="Mendeley_Bookmark_cv0ZPfiVxB"/>
+        <w:ind w:left="480" w:right="0" w:hanging="480"/>
+        <w:jc w:val="both"/>
+        <w:rPr>
+          <w:lang w:val="nl-NL"/>
+        </w:rPr>
+      </w:pPr>
+      <w:bookmarkStart w:id="78" w:name="Mendeley_Bookmark_cv0ZPfiVxB"/>
+      <w:bookmarkStart w:id="79" w:name="Mendeley_Bookmark_9BdIhI0932"/>
       <w:r>
         <w:rPr/>
         <w:t xml:space="preserve">Anderson MJ, Crist TO, Chase JM </w:t>
@@ -3052,14 +3329,16 @@
       <w:pPr>
         <w:pStyle w:val="Normal"/>
         <w:spacing w:lineRule="auto" w:line="288" w:before="0" w:after="140"/>
-        <w:ind w:left="480" w:hanging="480"/>
-        <w:jc w:val="both"/>
-        <w:rPr/>
-      </w:pPr>
-      <w:r>
+        <w:ind w:left="480" w:right="0" w:hanging="480"/>
+        <w:jc w:val="both"/>
         <w:rPr>
           <w:lang w:val="nl-NL"/>
         </w:rPr>
+      </w:pPr>
+      <w:r>
+        <w:rPr>
+          <w:lang w:val="nl-NL"/>
+        </w:rPr>
         <w:t xml:space="preserve">Baas Becking LGM (1934) </w:t>
       </w:r>
       <w:r>
@@ -3080,7 +3359,7 @@
       <w:pPr>
         <w:pStyle w:val="Normal"/>
         <w:spacing w:lineRule="auto" w:line="288" w:before="0" w:after="140"/>
-        <w:ind w:left="480" w:hanging="480"/>
+        <w:ind w:left="480" w:right="0" w:hanging="480"/>
         <w:jc w:val="both"/>
         <w:rPr/>
       </w:pPr>
@@ -3115,7 +3394,7 @@
       <w:pPr>
         <w:pStyle w:val="Normal"/>
         <w:spacing w:lineRule="auto" w:line="288" w:before="0" w:after="140"/>
-        <w:ind w:left="480" w:hanging="480"/>
+        <w:ind w:left="480" w:right="0" w:hanging="480"/>
         <w:jc w:val="both"/>
         <w:rPr/>
       </w:pPr>
@@ -3158,7 +3437,7 @@
       <w:pPr>
         <w:pStyle w:val="Normal"/>
         <w:spacing w:lineRule="auto" w:line="288" w:before="0" w:after="140"/>
-        <w:ind w:left="480" w:hanging="480"/>
+        <w:ind w:left="480" w:right="0" w:hanging="480"/>
         <w:jc w:val="both"/>
         <w:rPr/>
       </w:pPr>
@@ -3191,7 +3470,7 @@
       <w:pPr>
         <w:pStyle w:val="Normal"/>
         <w:spacing w:lineRule="auto" w:line="288" w:before="0" w:after="140"/>
-        <w:ind w:left="480" w:hanging="480"/>
+        <w:ind w:left="480" w:right="0" w:hanging="480"/>
         <w:jc w:val="both"/>
         <w:rPr/>
       </w:pPr>
@@ -3224,7 +3503,7 @@
       <w:pPr>
         <w:pStyle w:val="Normal"/>
         <w:spacing w:lineRule="auto" w:line="288" w:before="0" w:after="140"/>
-        <w:ind w:left="480" w:hanging="480"/>
+        <w:ind w:left="480" w:right="0" w:hanging="480"/>
         <w:jc w:val="both"/>
         <w:rPr/>
       </w:pPr>
@@ -3257,7 +3536,7 @@
       <w:pPr>
         <w:pStyle w:val="Normal"/>
         <w:spacing w:lineRule="auto" w:line="288" w:before="0" w:after="140"/>
-        <w:ind w:left="480" w:hanging="480"/>
+        <w:ind w:left="480" w:right="0" w:hanging="480"/>
         <w:jc w:val="both"/>
         <w:rPr/>
       </w:pPr>
@@ -3290,7 +3569,7 @@
       <w:pPr>
         <w:pStyle w:val="Normal"/>
         <w:spacing w:lineRule="auto" w:line="288" w:before="0" w:after="140"/>
-        <w:ind w:left="480" w:hanging="480"/>
+        <w:ind w:left="480" w:right="0" w:hanging="480"/>
         <w:jc w:val="both"/>
         <w:rPr/>
       </w:pPr>
@@ -3323,7 +3602,7 @@
       <w:pPr>
         <w:pStyle w:val="Normal"/>
         <w:spacing w:lineRule="auto" w:line="288" w:before="0" w:after="140"/>
-        <w:ind w:left="480" w:hanging="480"/>
+        <w:ind w:left="480" w:right="0" w:hanging="480"/>
         <w:jc w:val="both"/>
         <w:rPr/>
       </w:pPr>
@@ -3356,7 +3635,93 @@
       <w:pPr>
         <w:pStyle w:val="Normal"/>
         <w:spacing w:lineRule="auto" w:line="288" w:before="0" w:after="140"/>
-        <w:ind w:left="480" w:hanging="480"/>
+        <w:ind w:left="480" w:right="0" w:hanging="480"/>
+        <w:jc w:val="both"/>
+        <w:rPr/>
+      </w:pPr>
+      <w:r>
+        <w:rPr/>
+        <w:t xml:space="preserve">Bisson IA, Marra PP, Burtt EH, Sikaroodi M, Gillevet PM (2007) A molecular comparison of plumage and soil bacteria across biogeographic, ecological, and taxonomic scales. </w:t>
+      </w:r>
+      <w:r>
+        <w:rPr>
+          <w:i/>
+        </w:rPr>
+        <w:t>Microbial Ecology</w:t>
+      </w:r>
+      <w:r>
+        <w:rPr/>
+        <w:t xml:space="preserve">, </w:t>
+      </w:r>
+      <w:r>
+        <w:rPr>
+          <w:b/>
+          <w:bCs/>
+          <w:i w:val="false"/>
+          <w:iCs w:val="false"/>
+        </w:rPr>
+        <w:t>54</w:t>
+      </w:r>
+      <w:r>
+        <w:rPr/>
+        <w:t>, 65-81.</w:t>
+      </w:r>
+    </w:p>
+    <w:p>
+      <w:pPr>
+        <w:pStyle w:val="Normal"/>
+        <w:spacing w:lineRule="auto" w:line="288" w:before="0" w:after="140"/>
+        <w:ind w:left="480" w:right="0" w:hanging="480"/>
+        <w:jc w:val="both"/>
+        <w:rPr/>
+      </w:pPr>
+      <w:r>
+        <w:rPr/>
+        <w:t>Bryant J</w:t>
+      </w:r>
+      <w:r>
+        <w:rPr/>
+        <w:t>A</w:t>
+      </w:r>
+      <w:r>
+        <w:rPr/>
+        <w:t xml:space="preserve">, Lamanna C, Morlon H, Kerkhoff AJ, Enquist BJ, Green JL (2008) Microbes on mountainsides: contrasting elevational patterns of bacterial and plant diversity. </w:t>
+      </w:r>
+      <w:r>
+        <w:rPr>
+          <w:i/>
+        </w:rPr>
+        <w:t xml:space="preserve">Proceedings of the National Academy of Sciences </w:t>
+      </w:r>
+      <w:r>
+        <w:rPr>
+          <w:i/>
+        </w:rPr>
+        <w:t>USA</w:t>
+      </w:r>
+      <w:r>
+        <w:rPr/>
+        <w:t xml:space="preserve">, </w:t>
+      </w:r>
+      <w:r>
+        <w:rPr>
+          <w:b/>
+          <w:bCs/>
+          <w:i w:val="false"/>
+          <w:iCs w:val="false"/>
+        </w:rPr>
+        <w:t xml:space="preserve">105 </w:t>
+      </w:r>
+      <w:r>
+        <w:rPr/>
+        <w:t>(Supplement 1), 11505-11511.</w:t>
+      </w:r>
+    </w:p>
+    <w:p>
+      <w:pPr>
+        <w:pStyle w:val="Normal"/>
+        <w:spacing w:lineRule="auto" w:line="288" w:before="0" w:after="140"/>
+        <w:ind w:left="480" w:right="0" w:hanging="480"/>
         <w:jc w:val="both"/>
         <w:rPr/>
       </w:pPr>
@@ -3399,7 +3764,7 @@
       <w:pPr>
         <w:pStyle w:val="Normal"/>
         <w:spacing w:lineRule="auto" w:line="288" w:before="0" w:after="140"/>
-        <w:ind w:left="480" w:hanging="480"/>
+        <w:ind w:left="480" w:right="0" w:hanging="480"/>
         <w:jc w:val="both"/>
         <w:rPr/>
       </w:pPr>
@@ -3432,7 +3797,7 @@
       <w:pPr>
         <w:pStyle w:val="Normal"/>
         <w:spacing w:lineRule="auto" w:line="288" w:before="0" w:after="140"/>
-        <w:ind w:left="480" w:hanging="480"/>
+        <w:ind w:left="480" w:right="0" w:hanging="480"/>
         <w:jc w:val="both"/>
         <w:rPr/>
       </w:pPr>
@@ -3444,7 +3809,19 @@
         <w:rPr>
           <w:i/>
         </w:rPr>
-        <w:t>Ecology letters</w:t>
+        <w:t xml:space="preserve">Ecology </w:t>
+      </w:r>
+      <w:r>
+        <w:rPr>
+          <w:i/>
+        </w:rPr>
+        <w:t>L</w:t>
+      </w:r>
+      <w:r>
+        <w:rPr>
+          <w:i/>
+        </w:rPr>
+        <w:t>etters</w:t>
       </w:r>
       <w:r>
         <w:rPr/>
@@ -3465,7 +3842,59 @@
       <w:pPr>
         <w:pStyle w:val="Normal"/>
         <w:spacing w:lineRule="auto" w:line="288" w:before="0" w:after="140"/>
-        <w:ind w:left="480" w:hanging="480"/>
+        <w:ind w:left="480" w:right="0" w:hanging="480"/>
+        <w:jc w:val="both"/>
+        <w:rPr>
+          <w:rFonts w:ascii="Liberation Serif" w:hAnsi="Liberation Serif"/>
+          <w:sz w:val="24"/>
+          <w:szCs w:val="24"/>
+        </w:rPr>
+      </w:pPr>
+      <w:r>
+        <w:rPr>
+          <w:rFonts w:ascii="Liberation Serif" w:hAnsi="Liberation Serif"/>
+          <w:b w:val="false"/>
+          <w:bCs w:val="false"/>
+        </w:rPr>
+        <w:t xml:space="preserve">Clark DR, </w:t>
+      </w:r>
+      <w:r>
+        <w:rPr>
+          <w:rFonts w:ascii="Liberation Serif" w:hAnsi="Liberation Serif"/>
+        </w:rPr>
+        <w:t xml:space="preserve">Mathieu M, Mourot L, Dufossé L, Underwood JC, Dumbrell AJ, McGenity TJ (2017) </w:t>
+      </w:r>
+      <w:r>
+        <w:rPr>
+          <w:rFonts w:ascii="Liberation Serif" w:hAnsi="Liberation Serif"/>
+          <w:sz w:val="24"/>
+          <w:szCs w:val="24"/>
+        </w:rPr>
+        <w:t xml:space="preserve">Biogeography at the Limits of Life: Do Extremophilic Microbial Communities Show Biogeographic Regionalisation? </w:t>
+      </w:r>
+      <w:r>
+        <w:rPr>
+          <w:rFonts w:ascii="Liberation Serif" w:hAnsi="Liberation Serif"/>
+          <w:i/>
+          <w:sz w:val="24"/>
+          <w:szCs w:val="24"/>
+        </w:rPr>
+        <w:t xml:space="preserve">Global Ecology and Biogeography, </w:t>
+      </w:r>
+      <w:r>
+        <w:rPr>
+          <w:rFonts w:ascii="Liberation Serif" w:hAnsi="Liberation Serif"/>
+          <w:sz w:val="24"/>
+          <w:szCs w:val="24"/>
+        </w:rPr>
+        <w:t>In press.</w:t>
+      </w:r>
+    </w:p>
+    <w:p>
+      <w:pPr>
+        <w:pStyle w:val="Normal"/>
+        <w:spacing w:lineRule="auto" w:line="288" w:before="0" w:after="140"/>
+        <w:ind w:left="480" w:right="0" w:hanging="480"/>
         <w:jc w:val="both"/>
         <w:rPr/>
       </w:pPr>
@@ -3517,7 +3946,7 @@
       <w:pPr>
         <w:pStyle w:val="Normal"/>
         <w:spacing w:lineRule="auto" w:line="288" w:before="0" w:after="140"/>
-        <w:ind w:left="480" w:hanging="480"/>
+        <w:ind w:left="480" w:right="0" w:hanging="480"/>
         <w:jc w:val="both"/>
         <w:rPr/>
       </w:pPr>
@@ -3529,7 +3958,19 @@
         <w:rPr>
           <w:i/>
         </w:rPr>
-        <w:t>The ISME journal</w:t>
+        <w:t xml:space="preserve">The ISME </w:t>
+      </w:r>
+      <w:r>
+        <w:rPr>
+          <w:i/>
+        </w:rPr>
+        <w:t>J</w:t>
+      </w:r>
+      <w:r>
+        <w:rPr>
+          <w:i/>
+        </w:rPr>
+        <w:t>ournal</w:t>
       </w:r>
       <w:r>
         <w:rPr/>
@@ -3550,7 +3991,7 @@
       <w:pPr>
         <w:pStyle w:val="Normal"/>
         <w:spacing w:lineRule="auto" w:line="288" w:before="0" w:after="140"/>
-        <w:ind w:left="480" w:hanging="480"/>
+        <w:ind w:left="480" w:right="0" w:hanging="480"/>
         <w:jc w:val="both"/>
         <w:rPr/>
       </w:pPr>
@@ -3593,9 +4034,11 @@
       <w:pPr>
         <w:pStyle w:val="Normal"/>
         <w:spacing w:lineRule="auto" w:line="288" w:before="0" w:after="140"/>
-        <w:ind w:left="480" w:hanging="480"/>
-        <w:jc w:val="both"/>
-        <w:rPr/>
+        <w:ind w:left="480" w:right="0" w:hanging="480"/>
+        <w:jc w:val="both"/>
+        <w:rPr>
+          <w:lang w:val="fr-FR"/>
+        </w:rPr>
       </w:pPr>
       <w:r>
         <w:rPr/>
@@ -3606,7 +4049,21 @@
           <w:i/>
           <w:lang w:val="fr-FR"/>
         </w:rPr>
-        <w:t>The ISME journal</w:t>
+        <w:t xml:space="preserve">The ISME </w:t>
+      </w:r>
+      <w:r>
+        <w:rPr>
+          <w:i/>
+          <w:lang w:val="fr-FR"/>
+        </w:rPr>
+        <w:t>J</w:t>
+      </w:r>
+      <w:r>
+        <w:rPr>
+          <w:i/>
+          <w:lang w:val="fr-FR"/>
+        </w:rPr>
+        <w:t>ournal</w:t>
       </w:r>
       <w:r>
         <w:rPr>
@@ -3632,7 +4089,7 @@
       <w:pPr>
         <w:pStyle w:val="Normal"/>
         <w:spacing w:lineRule="auto" w:line="288" w:before="0" w:after="140"/>
-        <w:ind w:left="480" w:hanging="480"/>
+        <w:ind w:left="480" w:right="0" w:hanging="480"/>
         <w:jc w:val="both"/>
         <w:rPr/>
       </w:pPr>
@@ -3663,7 +4120,19 @@
         <w:rPr>
           <w:i/>
         </w:rPr>
-        <w:t>The ISME journal</w:t>
+        <w:t xml:space="preserve">The ISME </w:t>
+      </w:r>
+      <w:r>
+        <w:rPr>
+          <w:i/>
+        </w:rPr>
+        <w:t>J</w:t>
+      </w:r>
+      <w:r>
+        <w:rPr>
+          <w:i/>
+        </w:rPr>
+        <w:t>ournal</w:t>
       </w:r>
       <w:r>
         <w:rPr/>
@@ -3684,7 +4153,7 @@
       <w:pPr>
         <w:pStyle w:val="Normal"/>
         <w:spacing w:lineRule="auto" w:line="288" w:before="0" w:after="140"/>
-        <w:ind w:left="480" w:hanging="480"/>
+        <w:ind w:left="480" w:right="0" w:hanging="480"/>
         <w:jc w:val="both"/>
         <w:rPr/>
       </w:pPr>
@@ -3717,7 +4186,7 @@
       <w:pPr>
         <w:pStyle w:val="Normal"/>
         <w:spacing w:lineRule="auto" w:line="288" w:before="0" w:after="140"/>
-        <w:ind w:left="480" w:hanging="480"/>
+        <w:ind w:left="480" w:right="0" w:hanging="480"/>
         <w:jc w:val="both"/>
         <w:rPr/>
       </w:pPr>
@@ -3750,7 +4219,7 @@
       <w:pPr>
         <w:pStyle w:val="Normal"/>
         <w:spacing w:lineRule="auto" w:line="288" w:before="0" w:after="140"/>
-        <w:ind w:left="480" w:hanging="480"/>
+        <w:ind w:left="480" w:right="0" w:hanging="480"/>
         <w:jc w:val="both"/>
         <w:rPr/>
       </w:pPr>
@@ -3762,7 +4231,13 @@
         <w:rPr>
           <w:i/>
         </w:rPr>
-        <w:t>Proceedings of the National Academy of Sciences of the United States of America</w:t>
+        <w:t xml:space="preserve">Proceedings of the National Academy of Sciences </w:t>
+      </w:r>
+      <w:r>
+        <w:rPr>
+          <w:i/>
+        </w:rPr>
+        <w:t>USA</w:t>
       </w:r>
       <w:r>
         <w:rPr/>
@@ -3783,7 +4258,7 @@
       <w:pPr>
         <w:pStyle w:val="Normal"/>
         <w:spacing w:lineRule="auto" w:line="288" w:before="0" w:after="140"/>
-        <w:ind w:left="480" w:hanging="480"/>
+        <w:ind w:left="480" w:right="0" w:hanging="480"/>
         <w:jc w:val="both"/>
         <w:rPr/>
       </w:pPr>
@@ -3835,7 +4310,7 @@
       <w:pPr>
         <w:pStyle w:val="Normal"/>
         <w:spacing w:lineRule="auto" w:line="288" w:before="0" w:after="140"/>
-        <w:ind w:left="480" w:hanging="480"/>
+        <w:ind w:left="480" w:right="0" w:hanging="480"/>
         <w:jc w:val="both"/>
         <w:rPr/>
       </w:pPr>
@@ -3868,7 +4343,7 @@
       <w:pPr>
         <w:pStyle w:val="Normal"/>
         <w:spacing w:lineRule="auto" w:line="288" w:before="0" w:after="140"/>
-        <w:ind w:left="480" w:hanging="480"/>
+        <w:ind w:left="480" w:right="0" w:hanging="480"/>
         <w:jc w:val="both"/>
         <w:rPr/>
       </w:pPr>
@@ -3901,7 +4376,7 @@
       <w:pPr>
         <w:pStyle w:val="Normal"/>
         <w:spacing w:lineRule="auto" w:line="288" w:before="0" w:after="140"/>
-        <w:ind w:left="480" w:hanging="480"/>
+        <w:ind w:left="480" w:right="0" w:hanging="480"/>
         <w:jc w:val="both"/>
         <w:rPr/>
       </w:pPr>
@@ -3934,7 +4409,7 @@
       <w:pPr>
         <w:pStyle w:val="Normal"/>
         <w:spacing w:lineRule="auto" w:line="288" w:before="0" w:after="140"/>
-        <w:ind w:left="480" w:hanging="480"/>
+        <w:ind w:left="480" w:right="0" w:hanging="480"/>
         <w:jc w:val="both"/>
         <w:rPr/>
       </w:pPr>
@@ -3977,1154 +4452,1461 @@
       <w:pPr>
         <w:pStyle w:val="Normal"/>
         <w:spacing w:lineRule="auto" w:line="288" w:before="0" w:after="140"/>
-        <w:ind w:left="480" w:hanging="480"/>
-        <w:jc w:val="both"/>
-        <w:rPr/>
-      </w:pPr>
-      <w:r>
-        <w:rPr/>
-        <w:t xml:space="preserve">Hazard C, Gosling P, van der Gast CJ </w:t>
-      </w:r>
-      <w:r>
-        <w:rPr>
-          <w:i/>
-        </w:rPr>
-        <w:t>et al.</w:t>
-      </w:r>
-      <w:r>
-        <w:rPr/>
-        <w:t xml:space="preserve"> (2013) The role of local environment and geographical distance in determining community composition of arbuscular mycorrhizal fungi at the landscape scale. </w:t>
-      </w:r>
-      <w:r>
-        <w:rPr>
-          <w:i/>
-        </w:rPr>
-        <w:t>The ISME journal</w:t>
+        <w:ind w:left="480" w:right="0" w:hanging="480"/>
+        <w:jc w:val="both"/>
+        <w:rPr/>
+      </w:pPr>
+      <w:r>
+        <w:rPr/>
+        <w:t xml:space="preserve">Harrison F (2011) Getting started with meta‐analysis. </w:t>
+      </w:r>
+      <w:r>
+        <w:rPr>
+          <w:i/>
+        </w:rPr>
+        <w:t>Methods in Ecology and Evolution</w:t>
       </w:r>
       <w:r>
         <w:rPr/>
         <w:t xml:space="preserve">, </w:t>
       </w:r>
-      <w:r>
-        <w:rPr>
-          <w:b/>
-        </w:rPr>
-        <w:t>7</w:t>
-      </w:r>
-      <w:r>
-        <w:rPr/>
-        <w:t>, 498–508.</w:t>
-      </w:r>
-    </w:p>
-    <w:p>
-      <w:pPr>
-        <w:pStyle w:val="Normal"/>
-        <w:spacing w:lineRule="auto" w:line="288" w:before="0" w:after="140"/>
-        <w:ind w:left="480" w:hanging="480"/>
-        <w:jc w:val="both"/>
-        <w:rPr/>
-      </w:pPr>
-      <w:r>
-        <w:rPr/>
-        <w:t xml:space="preserve">Heino J, Soininen J (2010) Are common species sufficient in describing turnover in aquatic metacommunities along environmental and spatial gradients? </w:t>
-      </w:r>
-      <w:r>
-        <w:rPr>
-          <w:i/>
-        </w:rPr>
-        <w:t>Limnology and Oceanography</w:t>
-      </w:r>
-      <w:r>
-        <w:rPr/>
-        <w:t xml:space="preserve">, </w:t>
-      </w:r>
-      <w:r>
-        <w:rPr>
-          <w:b/>
-        </w:rPr>
-        <w:t>55</w:t>
-      </w:r>
-      <w:r>
-        <w:rPr/>
-        <w:t>, 2397–2402.</w:t>
-      </w:r>
-    </w:p>
-    <w:p>
-      <w:pPr>
-        <w:pStyle w:val="Normal"/>
-        <w:spacing w:lineRule="auto" w:line="288" w:before="0" w:after="140"/>
-        <w:ind w:left="480" w:hanging="480"/>
-        <w:jc w:val="both"/>
-        <w:rPr/>
-      </w:pPr>
-      <w:r>
-        <w:rPr/>
-        <w:t xml:space="preserve">Hong SH, Bunge J, Jeon SO, Epstein SS (2006) Predicting microbial species richness. </w:t>
-      </w:r>
-      <w:r>
-        <w:rPr>
-          <w:i/>
-        </w:rPr>
-        <w:t>Proceedings of the National Academy of Sciences of the United States of America</w:t>
-      </w:r>
-      <w:r>
-        <w:rPr/>
-        <w:t xml:space="preserve">, </w:t>
-      </w:r>
-      <w:r>
-        <w:rPr>
-          <w:b/>
-        </w:rPr>
-        <w:t>103</w:t>
-      </w:r>
-      <w:r>
-        <w:rPr/>
-        <w:t>, 117–122.</w:t>
-      </w:r>
-    </w:p>
-    <w:p>
-      <w:pPr>
-        <w:pStyle w:val="Normal"/>
-        <w:spacing w:lineRule="auto" w:line="288" w:before="0" w:after="140"/>
-        <w:ind w:left="480" w:hanging="480"/>
-        <w:jc w:val="both"/>
-        <w:rPr/>
-      </w:pPr>
-      <w:r>
-        <w:rPr/>
-        <w:t xml:space="preserve">Hubbell SP (2001) </w:t>
-      </w:r>
-      <w:r>
-        <w:rPr>
-          <w:i/>
-        </w:rPr>
-        <w:t>The Unified Neutral Theory of Biodiversity and Biogeography</w:t>
-      </w:r>
-      <w:r>
-        <w:rPr/>
-        <w:t>. Princeton University Press.</w:t>
-      </w:r>
-    </w:p>
-    <w:p>
-      <w:pPr>
-        <w:pStyle w:val="Normal"/>
-        <w:spacing w:lineRule="auto" w:line="288" w:before="0" w:after="140"/>
-        <w:ind w:left="480" w:hanging="480"/>
-        <w:jc w:val="both"/>
-        <w:rPr/>
-      </w:pPr>
-      <w:r>
-        <w:rPr/>
-        <w:t xml:space="preserve">Joung YS, Ge Z, Buie CR (2017) Bioaerosol generation by raindrops on soil. </w:t>
-      </w:r>
-      <w:r>
-        <w:rPr>
-          <w:i/>
-        </w:rPr>
-        <w:t>Nature Communications</w:t>
-      </w:r>
-      <w:r>
-        <w:rPr/>
-        <w:t xml:space="preserve">, </w:t>
-      </w:r>
-      <w:r>
-        <w:rPr>
-          <w:b/>
-        </w:rPr>
-        <w:t>8</w:t>
-      </w:r>
-      <w:r>
-        <w:rPr/>
-        <w:t>, 14668.</w:t>
-      </w:r>
-    </w:p>
-    <w:p>
-      <w:pPr>
-        <w:pStyle w:val="Normal"/>
-        <w:spacing w:lineRule="auto" w:line="288" w:before="0" w:after="140"/>
-        <w:ind w:left="480" w:hanging="480"/>
-        <w:jc w:val="both"/>
-        <w:rPr/>
-      </w:pPr>
-      <w:r>
-        <w:rPr/>
-        <w:t xml:space="preserve">Kellogg CA, Griffin DW (2006) Aerobiology and the global transport of desert dust. </w:t>
-      </w:r>
-      <w:r>
-        <w:rPr>
-          <w:i/>
-        </w:rPr>
-        <w:t>Trends in Ecology and Evolution</w:t>
-      </w:r>
-      <w:r>
-        <w:rPr/>
-        <w:t xml:space="preserve">, </w:t>
-      </w:r>
-      <w:r>
-        <w:rPr>
-          <w:b/>
-        </w:rPr>
-        <w:t>21</w:t>
-      </w:r>
-      <w:r>
-        <w:rPr/>
-        <w:t>, 638–644.</w:t>
-      </w:r>
-    </w:p>
-    <w:p>
-      <w:pPr>
-        <w:pStyle w:val="Normal"/>
-        <w:spacing w:lineRule="auto" w:line="288" w:before="0" w:after="140"/>
-        <w:ind w:left="480" w:hanging="480"/>
-        <w:jc w:val="both"/>
-        <w:rPr/>
-      </w:pPr>
-      <w:r>
-        <w:rPr/>
-        <w:t xml:space="preserve">Kivlin SN, Winston GC, Goulden ML, Treseder KK (2014) Environmental filtering affects soil fungal community composition more than dispersal limitation at regional scales. </w:t>
-      </w:r>
-      <w:r>
-        <w:rPr>
-          <w:i/>
-        </w:rPr>
-        <w:t>Fungal Ecology</w:t>
-      </w:r>
-      <w:r>
-        <w:rPr/>
-        <w:t xml:space="preserve">, </w:t>
-      </w:r>
-      <w:r>
-        <w:rPr>
-          <w:b/>
-        </w:rPr>
-        <w:t>12</w:t>
-      </w:r>
-      <w:r>
-        <w:rPr/>
-        <w:t>, 14–25.</w:t>
-      </w:r>
-    </w:p>
-    <w:p>
-      <w:pPr>
-        <w:pStyle w:val="Normal"/>
-        <w:spacing w:lineRule="auto" w:line="288" w:before="0" w:after="140"/>
-        <w:ind w:left="480" w:hanging="480"/>
-        <w:jc w:val="both"/>
-        <w:rPr/>
-      </w:pPr>
-      <w:r>
-        <w:rPr/>
-        <w:t xml:space="preserve">Lajeunesse MJ (2016) Facilitating systematic reviews, data extraction and meta-analysis with the metagear package for R. </w:t>
-      </w:r>
-      <w:r>
-        <w:rPr>
-          <w:i/>
-        </w:rPr>
-        <w:t>Methods in Ecology and Evolution</w:t>
-      </w:r>
-      <w:r>
-        <w:rPr/>
-        <w:t xml:space="preserve">, </w:t>
-      </w:r>
-      <w:r>
-        <w:rPr>
-          <w:b/>
-        </w:rPr>
-        <w:t>7</w:t>
-      </w:r>
-      <w:r>
-        <w:rPr/>
-        <w:t>, 323–330.</w:t>
-      </w:r>
-    </w:p>
-    <w:p>
-      <w:pPr>
-        <w:pStyle w:val="Normal"/>
-        <w:spacing w:lineRule="auto" w:line="288" w:before="0" w:after="140"/>
-        <w:ind w:left="480" w:hanging="480"/>
-        <w:jc w:val="both"/>
-        <w:rPr/>
-      </w:pPr>
-      <w:r>
-        <w:rPr/>
-        <w:t xml:space="preserve">Legendre P, Fortin M-J, Borcard D (2015) Should the Mantel test be used in spatial analysis?. </w:t>
-      </w:r>
-      <w:r>
-        <w:rPr>
-          <w:i/>
-        </w:rPr>
-        <w:t>Methods in Ecology and Evolution</w:t>
-      </w:r>
-      <w:r>
-        <w:rPr/>
-        <w:t xml:space="preserve">, </w:t>
-      </w:r>
-      <w:r>
-        <w:rPr>
-          <w:b/>
-        </w:rPr>
-        <w:t>6</w:t>
-      </w:r>
-      <w:r>
-        <w:rPr/>
-        <w:t>, 1239–1247.</w:t>
-      </w:r>
-    </w:p>
-    <w:p>
-      <w:pPr>
-        <w:pStyle w:val="Normal"/>
-        <w:spacing w:lineRule="auto" w:line="288" w:before="0" w:after="140"/>
-        <w:ind w:left="480" w:hanging="480"/>
-        <w:jc w:val="both"/>
-        <w:rPr/>
-      </w:pPr>
-      <w:r>
-        <w:rPr/>
-        <w:t xml:space="preserve">Liu L, Yang J, Yu Z, Wilkinson DM (2015) The biogeography of abundant and rare bacterioplankton in lakes and reservoirs of China. </w:t>
-      </w:r>
-      <w:r>
-        <w:rPr>
-          <w:i/>
-        </w:rPr>
-        <w:t>The ISME Journal</w:t>
-      </w:r>
-      <w:r>
-        <w:rPr/>
-        <w:t xml:space="preserve">, </w:t>
-      </w:r>
-      <w:r>
-        <w:rPr>
-          <w:b/>
-        </w:rPr>
-        <w:t>9</w:t>
-      </w:r>
-      <w:r>
-        <w:rPr/>
-        <w:t>, 2068–2077.</w:t>
-      </w:r>
-    </w:p>
-    <w:p>
-      <w:pPr>
-        <w:pStyle w:val="Normal"/>
-        <w:spacing w:lineRule="auto" w:line="288" w:before="0" w:after="140"/>
-        <w:ind w:left="480" w:hanging="480"/>
-        <w:jc w:val="both"/>
-        <w:rPr/>
-      </w:pPr>
-      <w:r>
-        <w:rPr/>
-        <w:t xml:space="preserve">Liu J, Zhou S (2011) Asymmetry in species regional dispersal ability and the neutral theory. </w:t>
-      </w:r>
-      <w:r>
-        <w:rPr>
-          <w:i/>
-        </w:rPr>
-        <w:t>PLoS ONE</w:t>
-      </w:r>
-      <w:r>
-        <w:rPr/>
-        <w:t xml:space="preserve">, </w:t>
-      </w:r>
-      <w:r>
-        <w:rPr>
-          <w:b/>
-        </w:rPr>
-        <w:t>6</w:t>
-      </w:r>
-      <w:r>
-        <w:rPr/>
-        <w:t>, e24128.</w:t>
-      </w:r>
-    </w:p>
-    <w:p>
-      <w:pPr>
-        <w:pStyle w:val="Normal"/>
-        <w:spacing w:lineRule="auto" w:line="288" w:before="0" w:after="140"/>
-        <w:ind w:left="480" w:hanging="480"/>
-        <w:jc w:val="both"/>
-        <w:rPr/>
-      </w:pPr>
-      <w:r>
-        <w:rPr/>
-        <w:t xml:space="preserve">Locey KJ, Lennon JT (2016) Scaling laws predict global microbial diversity. </w:t>
-      </w:r>
-      <w:r>
-        <w:rPr>
-          <w:i/>
-        </w:rPr>
-        <w:t>Proceedings of the National Academy of Sciences</w:t>
-      </w:r>
-      <w:r>
-        <w:rPr/>
-        <w:t>, 201521291.</w:t>
-      </w:r>
-    </w:p>
-    <w:p>
-      <w:pPr>
-        <w:pStyle w:val="Normal"/>
-        <w:spacing w:lineRule="auto" w:line="288" w:before="0" w:after="140"/>
-        <w:ind w:left="480" w:hanging="480"/>
-        <w:jc w:val="both"/>
-        <w:rPr/>
-      </w:pPr>
-      <w:r>
-        <w:rPr/>
-        <w:t xml:space="preserve">Martiny JBH, Eisen JA, Penn K, Allison SD, Horner-Devine MC (2011) Drivers of bacterial β-diversity depend on spatial scale. </w:t>
-      </w:r>
-      <w:r>
-        <w:rPr>
-          <w:i/>
-        </w:rPr>
-        <w:t>Proceedings of the National Academy of Sciences of the United States of America</w:t>
-      </w:r>
-      <w:r>
-        <w:rPr/>
-        <w:t xml:space="preserve">, </w:t>
-      </w:r>
-      <w:r>
-        <w:rPr>
-          <w:b/>
-        </w:rPr>
-        <w:t>108</w:t>
-      </w:r>
-      <w:r>
-        <w:rPr/>
-        <w:t>, 7850–7854.</w:t>
-      </w:r>
-    </w:p>
-    <w:p>
-      <w:pPr>
-        <w:pStyle w:val="Normal"/>
-        <w:spacing w:lineRule="auto" w:line="288" w:before="0" w:after="140"/>
-        <w:ind w:left="480" w:hanging="480"/>
-        <w:jc w:val="both"/>
-        <w:rPr/>
-      </w:pPr>
-      <w:r>
-        <w:rPr/>
-        <w:t xml:space="preserve">McMurdie PJ, Holmes S (2014) Waste not, want not: why rarefying microbiome data is inadmissible. </w:t>
-      </w:r>
-      <w:r>
-        <w:rPr>
-          <w:i/>
-        </w:rPr>
-        <w:t>PLoS computational biology</w:t>
-      </w:r>
-      <w:r>
-        <w:rPr/>
-        <w:t xml:space="preserve">, </w:t>
-      </w:r>
-      <w:r>
-        <w:rPr>
-          <w:b/>
-        </w:rPr>
-        <w:t>10</w:t>
-      </w:r>
-      <w:r>
-        <w:rPr/>
-        <w:t>, e1003531.</w:t>
-      </w:r>
-    </w:p>
-    <w:p>
-      <w:pPr>
-        <w:pStyle w:val="Normal"/>
-        <w:spacing w:lineRule="auto" w:line="288" w:before="0" w:after="140"/>
-        <w:ind w:left="480" w:hanging="480"/>
-        <w:jc w:val="both"/>
-        <w:rPr/>
-      </w:pPr>
-      <w:r>
-        <w:rPr/>
-        <w:t xml:space="preserve">Millar RB, Anderson MJ, Tolimieri N (2011) Much ado about nothings: Using zero similarity points in distance-decay curves. </w:t>
-      </w:r>
-      <w:r>
-        <w:rPr>
-          <w:i/>
-        </w:rPr>
-        <w:t>Ecology</w:t>
-      </w:r>
-      <w:r>
-        <w:rPr/>
-        <w:t xml:space="preserve">, </w:t>
-      </w:r>
-      <w:r>
-        <w:rPr>
-          <w:b/>
-        </w:rPr>
-        <w:t>92</w:t>
-      </w:r>
-      <w:r>
-        <w:rPr/>
-        <w:t>, 1717–1722.</w:t>
-      </w:r>
-    </w:p>
-    <w:p>
-      <w:pPr>
-        <w:pStyle w:val="Normal"/>
-        <w:spacing w:lineRule="auto" w:line="288" w:before="0" w:after="140"/>
-        <w:ind w:left="480" w:hanging="480"/>
-        <w:jc w:val="both"/>
-        <w:rPr/>
-      </w:pPr>
-      <w:r>
-        <w:rPr/>
-        <w:t xml:space="preserve">Muyzer G (1999) DGGE/TGGE a method for identifying genes from natural ecosystems. </w:t>
-      </w:r>
-      <w:r>
-        <w:rPr>
-          <w:i/>
-        </w:rPr>
-        <w:t>Current Opinion in Microbiology</w:t>
-      </w:r>
-      <w:r>
-        <w:rPr/>
-        <w:t xml:space="preserve">, </w:t>
-      </w:r>
-      <w:r>
-        <w:rPr>
-          <w:b/>
-        </w:rPr>
-        <w:t>2</w:t>
-      </w:r>
-      <w:r>
-        <w:rPr/>
-        <w:t>, 317–322.</w:t>
-      </w:r>
-    </w:p>
-    <w:p>
-      <w:pPr>
-        <w:pStyle w:val="Normal"/>
-        <w:spacing w:lineRule="auto" w:line="288" w:before="0" w:after="140"/>
-        <w:ind w:left="480" w:hanging="480"/>
-        <w:jc w:val="both"/>
-        <w:rPr/>
-      </w:pPr>
-      <w:r>
-        <w:rPr/>
-        <w:t xml:space="preserve">Nekola JC, White PS (1999) The distance decay of similarity in biogeography and ecology. </w:t>
-      </w:r>
-      <w:r>
-        <w:rPr>
-          <w:i/>
-        </w:rPr>
-        <w:t>Journal of Biogeography</w:t>
-      </w:r>
-      <w:r>
-        <w:rPr/>
-        <w:t xml:space="preserve">, </w:t>
-      </w:r>
-      <w:r>
-        <w:rPr>
-          <w:b/>
-        </w:rPr>
-        <w:t>26</w:t>
-      </w:r>
-      <w:r>
-        <w:rPr/>
-        <w:t>, 867–878.</w:t>
-      </w:r>
-    </w:p>
-    <w:p>
-      <w:pPr>
-        <w:pStyle w:val="Normal"/>
-        <w:spacing w:lineRule="auto" w:line="288" w:before="0" w:after="140"/>
-        <w:ind w:left="480" w:hanging="480"/>
-        <w:jc w:val="both"/>
-        <w:rPr/>
-      </w:pPr>
-      <w:r>
-        <w:rPr/>
-        <w:t xml:space="preserve">Podani J, Schmera D (2011) A new conceptual and methodological framework for exploring and explaining pattern in presence - absence data. </w:t>
-      </w:r>
-      <w:r>
-        <w:rPr>
-          <w:i/>
-        </w:rPr>
-        <w:t>Oikos</w:t>
-      </w:r>
-      <w:r>
-        <w:rPr/>
-        <w:t xml:space="preserve">, </w:t>
-      </w:r>
-      <w:r>
-        <w:rPr>
-          <w:b/>
-        </w:rPr>
-        <w:t>120</w:t>
-      </w:r>
-      <w:r>
-        <w:rPr/>
-        <w:t>, 1625–1638.</w:t>
-      </w:r>
-    </w:p>
-    <w:p>
-      <w:pPr>
-        <w:pStyle w:val="Normal"/>
-        <w:spacing w:lineRule="auto" w:line="288" w:before="0" w:after="140"/>
-        <w:ind w:left="480" w:hanging="480"/>
-        <w:jc w:val="both"/>
-        <w:rPr/>
-      </w:pPr>
-      <w:r>
-        <w:rPr/>
-        <w:t xml:space="preserve">R Developement Core Team (2016) R: A Language and Environment for Statistical Computing. </w:t>
-      </w:r>
-      <w:r>
-        <w:rPr>
-          <w:i/>
-        </w:rPr>
-        <w:t>R Foundation for Statistical Computing, Vienna, Austria</w:t>
-      </w:r>
-      <w:r>
-        <w:rPr/>
-        <w:t>.</w:t>
-      </w:r>
-    </w:p>
-    <w:p>
-      <w:pPr>
-        <w:pStyle w:val="Normal"/>
-        <w:spacing w:lineRule="auto" w:line="288" w:before="0" w:after="140"/>
-        <w:ind w:left="480" w:hanging="480"/>
-        <w:jc w:val="both"/>
-        <w:rPr/>
-      </w:pPr>
-      <w:r>
-        <w:rPr/>
-        <w:t xml:space="preserve">Ramette A, Tiedje JM (2007) Biogeography: an emerging cornerstone for understanding prokaryotic diversity, ecology, and evolution. </w:t>
-      </w:r>
-      <w:r>
-        <w:rPr>
-          <w:i/>
-        </w:rPr>
-        <w:t>Microbial ecology</w:t>
-      </w:r>
-      <w:r>
-        <w:rPr/>
-        <w:t xml:space="preserve">, </w:t>
-      </w:r>
-      <w:r>
-        <w:rPr>
-          <w:b/>
-        </w:rPr>
-        <w:t>53</w:t>
-      </w:r>
-      <w:r>
-        <w:rPr/>
-        <w:t>, 197–207.</w:t>
-      </w:r>
-    </w:p>
-    <w:p>
-      <w:pPr>
-        <w:pStyle w:val="Normal"/>
-        <w:spacing w:lineRule="auto" w:line="288" w:before="0" w:after="140"/>
-        <w:ind w:left="480" w:hanging="480"/>
-        <w:jc w:val="both"/>
-        <w:rPr/>
-      </w:pPr>
-      <w:r>
-        <w:rPr/>
-        <w:t xml:space="preserve">Roesch LFW, Fulthorpe RR, Riva A </w:t>
-      </w:r>
-      <w:r>
-        <w:rPr>
-          <w:i/>
-        </w:rPr>
-        <w:t>et al.</w:t>
-      </w:r>
-      <w:r>
-        <w:rPr/>
-        <w:t xml:space="preserve"> (2007) Pyrosequencing enumerates and contrasts soil microbial diversity. </w:t>
-      </w:r>
-      <w:r>
-        <w:rPr>
-          <w:i/>
-        </w:rPr>
-        <w:t>The ISME journal</w:t>
-      </w:r>
-      <w:r>
-        <w:rPr/>
-        <w:t xml:space="preserve">, </w:t>
-      </w:r>
-      <w:r>
-        <w:rPr>
-          <w:b/>
-        </w:rPr>
-        <w:t>1</w:t>
-      </w:r>
-      <w:r>
-        <w:rPr/>
-        <w:t>, 283–90.</w:t>
-      </w:r>
-    </w:p>
-    <w:p>
-      <w:pPr>
-        <w:pStyle w:val="Normal"/>
-        <w:spacing w:lineRule="auto" w:line="288" w:before="0" w:after="140"/>
-        <w:ind w:left="480" w:hanging="480"/>
-        <w:jc w:val="both"/>
-        <w:rPr/>
-      </w:pPr>
-      <w:r>
-        <w:rPr/>
-        <w:t xml:space="preserve">Salomon Y, Connolly SR, Bode L (2010) Effects of asymmetric dispersal on the coexistence of competing species. </w:t>
-      </w:r>
-      <w:r>
-        <w:rPr>
-          <w:i/>
-        </w:rPr>
-        <w:t>Ecology Letters</w:t>
-      </w:r>
-      <w:r>
-        <w:rPr/>
-        <w:t xml:space="preserve">, </w:t>
-      </w:r>
-      <w:r>
-        <w:rPr>
-          <w:b/>
-        </w:rPr>
-        <w:t>13</w:t>
-      </w:r>
-      <w:r>
-        <w:rPr/>
-        <w:t>, 432–441.</w:t>
-      </w:r>
-    </w:p>
-    <w:p>
-      <w:pPr>
-        <w:pStyle w:val="Normal"/>
-        <w:spacing w:lineRule="auto" w:line="288" w:before="0" w:after="140"/>
-        <w:ind w:left="480" w:hanging="480"/>
-        <w:jc w:val="both"/>
-        <w:rPr/>
-      </w:pPr>
-      <w:r>
-        <w:rPr/>
-        <w:t xml:space="preserve">Schmidt TSB, Matias Rodrigues JF, von Mering C (2017) A family of interaction-adjusted indices of community similarity. </w:t>
-      </w:r>
-      <w:r>
-        <w:rPr>
-          <w:i/>
-        </w:rPr>
-        <w:t>The ISME Journal</w:t>
-      </w:r>
-      <w:r>
-        <w:rPr/>
-        <w:t xml:space="preserve">, </w:t>
-      </w:r>
-      <w:r>
-        <w:rPr>
-          <w:b/>
-        </w:rPr>
-        <w:t>11</w:t>
-      </w:r>
-      <w:r>
-        <w:rPr/>
-        <w:t>, 791–807.</w:t>
-      </w:r>
-    </w:p>
-    <w:p>
-      <w:pPr>
-        <w:pStyle w:val="Normal"/>
-        <w:spacing w:lineRule="auto" w:line="288" w:before="0" w:after="140"/>
-        <w:ind w:left="480" w:hanging="480"/>
-        <w:jc w:val="both"/>
-        <w:rPr/>
-      </w:pPr>
-      <w:r>
-        <w:rPr/>
-        <w:t xml:space="preserve">Sogin ML, Morrison HG, Huber JA </w:t>
-      </w:r>
-      <w:r>
-        <w:rPr>
-          <w:i/>
-        </w:rPr>
-        <w:t>et al.</w:t>
-      </w:r>
-      <w:r>
-        <w:rPr/>
-        <w:t xml:space="preserve"> (2006) Microbial diversity in the deep sea and the underexplored “rare biosphere.” </w:t>
-      </w:r>
-      <w:r>
-        <w:rPr>
-          <w:i/>
-        </w:rPr>
-        <w:t>Proceedings of the National Academy of Sciences of the USA</w:t>
-      </w:r>
-      <w:r>
-        <w:rPr/>
-        <w:t xml:space="preserve">, </w:t>
-      </w:r>
-      <w:r>
-        <w:rPr>
-          <w:b/>
-        </w:rPr>
-        <w:t>103</w:t>
-      </w:r>
-      <w:r>
-        <w:rPr/>
-        <w:t>, 12115–12120.</w:t>
-      </w:r>
-    </w:p>
-    <w:p>
-      <w:pPr>
-        <w:pStyle w:val="Normal"/>
-        <w:spacing w:lineRule="auto" w:line="288" w:before="0" w:after="140"/>
-        <w:ind w:left="480" w:hanging="480"/>
-        <w:jc w:val="both"/>
-        <w:rPr/>
-      </w:pPr>
-      <w:r>
-        <w:rPr/>
-        <w:t xml:space="preserve">Soininen J, Heino J (2005) Relationships between local population persistence, local abundance and regional occupancy of species: Distribution patterns of diatoms in boreal streams. </w:t>
-      </w:r>
-      <w:r>
-        <w:rPr>
-          <w:i/>
-        </w:rPr>
-        <w:t>Journal of Biogeography</w:t>
-      </w:r>
-      <w:r>
-        <w:rPr/>
-        <w:t xml:space="preserve">, </w:t>
-      </w:r>
-      <w:r>
-        <w:rPr>
-          <w:b/>
-        </w:rPr>
-        <w:t>32</w:t>
-      </w:r>
-      <w:r>
-        <w:rPr/>
-        <w:t>, 1971–1978.</w:t>
-      </w:r>
-    </w:p>
-    <w:p>
-      <w:pPr>
-        <w:pStyle w:val="Normal"/>
-        <w:spacing w:lineRule="auto" w:line="288" w:before="0" w:after="140"/>
-        <w:ind w:left="480" w:hanging="480"/>
-        <w:jc w:val="both"/>
-        <w:rPr/>
-      </w:pPr>
-      <w:r>
-        <w:rPr/>
-        <w:t xml:space="preserve">Soininen J, Korhonen JJ, Karhu J, Vetterli A (2011) Disentangling the spatial patterns in community composition of prokaryotic and eukaryotic lake plankton. </w:t>
-      </w:r>
-      <w:r>
-        <w:rPr>
-          <w:i/>
-        </w:rPr>
-        <w:t>Limnology and Oceanography</w:t>
-      </w:r>
-      <w:r>
-        <w:rPr/>
-        <w:t xml:space="preserve">, </w:t>
-      </w:r>
-      <w:r>
-        <w:rPr>
-          <w:b/>
-        </w:rPr>
-        <w:t>56</w:t>
-      </w:r>
-      <w:r>
-        <w:rPr/>
-        <w:t>, 508–520.</w:t>
-      </w:r>
-    </w:p>
-    <w:p>
-      <w:pPr>
-        <w:pStyle w:val="Normal"/>
-        <w:spacing w:lineRule="auto" w:line="288" w:before="0" w:after="140"/>
-        <w:ind w:left="480" w:hanging="480"/>
-        <w:jc w:val="both"/>
-        <w:rPr/>
-      </w:pPr>
-      <w:r>
-        <w:rPr/>
-        <w:t xml:space="preserve">Soininen J, Korhonen JJ, Luoto M (2013) Stochastic species distributions are driven by organism size. </w:t>
-      </w:r>
-      <w:r>
-        <w:rPr>
-          <w:i/>
-        </w:rPr>
-        <w:t>Ecology</w:t>
-      </w:r>
-      <w:r>
-        <w:rPr/>
-        <w:t xml:space="preserve">, </w:t>
-      </w:r>
-      <w:r>
-        <w:rPr>
-          <w:b/>
-        </w:rPr>
-        <w:t>94</w:t>
-      </w:r>
-      <w:r>
-        <w:rPr/>
-        <w:t>, 660–670.</w:t>
-      </w:r>
-    </w:p>
-    <w:p>
-      <w:pPr>
-        <w:pStyle w:val="Normal"/>
-        <w:spacing w:lineRule="auto" w:line="288" w:before="0" w:after="140"/>
-        <w:ind w:left="480" w:hanging="480"/>
-        <w:jc w:val="both"/>
-        <w:rPr/>
-      </w:pPr>
-      <w:r>
-        <w:rPr/>
-        <w:t xml:space="preserve">Soininen J, McDonald R, Hillebrand H (2007) The distance decay of similarity in ecological communities. </w:t>
-      </w:r>
-      <w:r>
-        <w:rPr>
-          <w:i/>
-        </w:rPr>
-        <w:t>Ecography</w:t>
-      </w:r>
-      <w:r>
-        <w:rPr/>
-        <w:t xml:space="preserve">, </w:t>
-      </w:r>
-      <w:r>
-        <w:rPr>
-          <w:b/>
-        </w:rPr>
-        <w:t>30</w:t>
-      </w:r>
-      <w:r>
-        <w:rPr/>
-        <w:t>, 3–12.</w:t>
-      </w:r>
-    </w:p>
-    <w:p>
-      <w:pPr>
-        <w:pStyle w:val="Normal"/>
-        <w:spacing w:lineRule="auto" w:line="288" w:before="0" w:after="140"/>
-        <w:ind w:left="480" w:hanging="480"/>
-        <w:jc w:val="both"/>
-        <w:rPr/>
-      </w:pPr>
-      <w:r>
-        <w:rPr/>
-        <w:t xml:space="preserve">Steinbauer MJ, Dolos K, Reineking B, Beierkuhnlein C (2012) Current measures for distance decay in similarity of species composition are </w:t>
-      </w:r>
-      <w:bookmarkStart w:id="82" w:name="_GoBack"/>
-      <w:bookmarkEnd w:id="82"/>
-      <w:r>
-        <w:rPr/>
-        <w:t xml:space="preserve">influenced by study extent and grain size. </w:t>
-      </w:r>
-      <w:r>
-        <w:rPr>
-          <w:i/>
-        </w:rPr>
-        <w:t>Global Ecology and Biogeography</w:t>
-      </w:r>
-      <w:r>
-        <w:rPr/>
-        <w:t xml:space="preserve">, </w:t>
-      </w:r>
-      <w:r>
-        <w:rPr>
-          <w:b/>
-        </w:rPr>
-        <w:t>21</w:t>
-      </w:r>
-      <w:r>
-        <w:rPr/>
-        <w:t>, 1203–1212.</w:t>
-      </w:r>
-    </w:p>
-    <w:p>
-      <w:pPr>
-        <w:pStyle w:val="Normal"/>
-        <w:spacing w:lineRule="auto" w:line="288" w:before="0" w:after="140"/>
-        <w:ind w:left="480" w:hanging="480"/>
-        <w:jc w:val="both"/>
-        <w:rPr/>
-      </w:pPr>
-      <w:r>
-        <w:rPr/>
-        <w:t xml:space="preserve">Vannette RL, Leopold DR, Fukami T (2016) Forest area and connectivity influence root-associated fungal communities in a fragmented landscape. </w:t>
-      </w:r>
-      <w:r>
-        <w:rPr>
-          <w:i/>
-        </w:rPr>
-        <w:t>Ecology</w:t>
-      </w:r>
-      <w:r>
-        <w:rPr/>
-        <w:t xml:space="preserve">, </w:t>
-      </w:r>
-      <w:r>
-        <w:rPr>
-          <w:b/>
-        </w:rPr>
-        <w:t>97</w:t>
-      </w:r>
-      <w:r>
-        <w:rPr/>
-        <w:t>, 2374–2383.</w:t>
-      </w:r>
-    </w:p>
-    <w:p>
-      <w:pPr>
-        <w:pStyle w:val="Normal"/>
-        <w:spacing w:lineRule="auto" w:line="288" w:before="0" w:after="140"/>
-        <w:ind w:left="480" w:hanging="480"/>
-        <w:jc w:val="both"/>
-        <w:rPr/>
-      </w:pPr>
-      <w:r>
-        <w:rPr/>
-        <w:t xml:space="preserve">Warmink JA, Nazir R, Corten B, van Elsas . JD (2011) Hitchhikers on the fungal highway: The helper effect for bacterial migration via fungal hyphae. </w:t>
-      </w:r>
-      <w:r>
-        <w:rPr>
-          <w:i/>
-        </w:rPr>
-        <w:t>Soil Biology and Biochemistry</w:t>
-      </w:r>
-      <w:r>
-        <w:rPr/>
-        <w:t xml:space="preserve">, </w:t>
-      </w:r>
-      <w:r>
-        <w:rPr>
-          <w:b/>
-        </w:rPr>
-        <w:t>43</w:t>
-      </w:r>
-      <w:r>
-        <w:rPr/>
-        <w:t>, 760–765.</w:t>
-      </w:r>
-    </w:p>
-    <w:p>
-      <w:pPr>
-        <w:pStyle w:val="Normal"/>
-        <w:spacing w:lineRule="auto" w:line="288" w:before="0" w:after="140"/>
-        <w:ind w:left="480" w:hanging="480"/>
-        <w:jc w:val="both"/>
-        <w:rPr/>
-      </w:pPr>
-      <w:r>
-        <w:rPr/>
-        <w:t xml:space="preserve">Wilkinson DM, Koumoutsaris S, Mitchell EAD, Bey I (2012) Modelling the effect of size on the aerial dispersal of microorganisms. </w:t>
-      </w:r>
-      <w:r>
-        <w:rPr>
-          <w:i/>
-        </w:rPr>
-        <w:t>Journal of Biogeography</w:t>
-      </w:r>
-      <w:r>
-        <w:rPr/>
-        <w:t xml:space="preserve">, </w:t>
-      </w:r>
-      <w:r>
-        <w:rPr>
-          <w:b/>
-        </w:rPr>
-        <w:t>39</w:t>
-      </w:r>
-      <w:r>
-        <w:rPr/>
-        <w:t>, 89–97.</w:t>
-      </w:r>
-    </w:p>
-    <w:p>
-      <w:pPr>
-        <w:pStyle w:val="Normal"/>
-        <w:spacing w:before="0" w:after="142"/>
-        <w:ind w:left="482" w:hanging="482"/>
-        <w:jc w:val="both"/>
-        <w:rPr/>
-      </w:pPr>
-      <w:r>
-        <w:rPr/>
-        <w:t xml:space="preserve">Zhaxybayeva O, Stepanauskas R, Mohan NR, Papke RT (2013) Cell sorting analysis of geographically separated hypersaline environments. </w:t>
-      </w:r>
-      <w:r>
-        <w:rPr>
-          <w:i/>
-        </w:rPr>
-        <w:t>Extremophiles</w:t>
-      </w:r>
-      <w:r>
-        <w:rPr/>
-        <w:t xml:space="preserve">, </w:t>
-      </w:r>
-      <w:r>
-        <w:rPr>
-          <w:b/>
-        </w:rPr>
-        <w:t>17</w:t>
-      </w:r>
-      <w:bookmarkEnd w:id="80"/>
-      <w:bookmarkEnd w:id="81"/>
-      <w:r>
-        <w:rPr/>
-        <w:t>, 265–275.</w:t>
-      </w:r>
-    </w:p>
-    <w:p>
-      <w:pPr>
-        <w:pStyle w:val="Normal"/>
-        <w:spacing w:before="0" w:after="142"/>
-        <w:ind w:left="482" w:hanging="482"/>
-        <w:jc w:val="both"/>
-        <w:rPr/>
-      </w:pPr>
-      <w:r>
-        <w:rPr/>
-      </w:r>
-    </w:p>
-    <w:p>
-      <w:pPr>
-        <w:pStyle w:val="Normal"/>
-        <w:spacing w:before="0" w:after="142"/>
-        <w:ind w:left="482" w:hanging="482"/>
-        <w:jc w:val="both"/>
-        <w:rPr/>
-      </w:pPr>
-      <w:r>
-        <w:rPr/>
-      </w:r>
-      <w:r>
-        <w:br w:type="page"/>
-      </w:r>
-    </w:p>
-    <w:p>
-      <w:pPr>
-        <w:pStyle w:val="Normal"/>
-        <w:jc w:val="both"/>
-        <w:rPr/>
-      </w:pPr>
       <w:r>
         <w:rPr>
           <w:b/>
           <w:bCs/>
-        </w:rPr>
-        <w:t>Tables and Boxes</w:t>
-      </w:r>
-    </w:p>
-    <w:p>
-      <w:pPr>
-        <w:pStyle w:val="Normal"/>
-        <w:jc w:val="both"/>
+          <w:i w:val="false"/>
+          <w:iCs w:val="false"/>
+        </w:rPr>
+        <w:t>2</w:t>
+      </w:r>
+      <w:r>
+        <w:rPr/>
+        <w:t>, 1-10.</w:t>
+      </w:r>
+    </w:p>
+    <w:p>
+      <w:pPr>
+        <w:pStyle w:val="Normal"/>
+        <w:spacing w:lineRule="auto" w:line="288" w:before="0" w:after="140"/>
+        <w:ind w:left="480" w:right="0" w:hanging="480"/>
+        <w:jc w:val="both"/>
+        <w:rPr/>
+      </w:pPr>
+      <w:r>
+        <w:rPr/>
+        <w:t xml:space="preserve">Hazard C, Gosling P, van der Gast CJ </w:t>
+      </w:r>
+      <w:r>
+        <w:rPr>
+          <w:i/>
+        </w:rPr>
+        <w:t>et al.</w:t>
+      </w:r>
+      <w:r>
+        <w:rPr/>
+        <w:t xml:space="preserve"> (2013) The role of local environment and geographical distance in determining community composition of arbuscular mycorrhizal fungi at the landscape scale. </w:t>
+      </w:r>
+      <w:r>
+        <w:rPr>
+          <w:i/>
+        </w:rPr>
+        <w:t xml:space="preserve">The ISME </w:t>
+      </w:r>
+      <w:r>
+        <w:rPr>
+          <w:i/>
+        </w:rPr>
+        <w:t>J</w:t>
+      </w:r>
+      <w:r>
+        <w:rPr>
+          <w:i/>
+        </w:rPr>
+        <w:t>ournal</w:t>
+      </w:r>
+      <w:r>
+        <w:rPr/>
+        <w:t xml:space="preserve">, </w:t>
+      </w:r>
+      <w:r>
         <w:rPr>
           <w:b/>
+        </w:rPr>
+        <w:t>7</w:t>
+      </w:r>
+      <w:r>
+        <w:rPr/>
+        <w:t>, 498–508.</w:t>
+      </w:r>
+    </w:p>
+    <w:p>
+      <w:pPr>
+        <w:pStyle w:val="Normal"/>
+        <w:spacing w:lineRule="auto" w:line="288" w:before="0" w:after="140"/>
+        <w:ind w:left="480" w:right="0" w:hanging="480"/>
+        <w:jc w:val="both"/>
+        <w:rPr/>
+      </w:pPr>
+      <w:r>
+        <w:rPr/>
+        <w:t xml:space="preserve">Heino J, Soininen J (2010) Are common species sufficient in describing turnover in aquatic metacommunities along environmental and spatial gradients? </w:t>
+      </w:r>
+      <w:r>
+        <w:rPr>
+          <w:i/>
+        </w:rPr>
+        <w:t>Limnology and Oceanography</w:t>
+      </w:r>
+      <w:r>
+        <w:rPr/>
+        <w:t xml:space="preserve">, </w:t>
+      </w:r>
+      <w:r>
+        <w:rPr>
+          <w:b/>
+        </w:rPr>
+        <w:t>55</w:t>
+      </w:r>
+      <w:r>
+        <w:rPr/>
+        <w:t>, 2397–2402.</w:t>
+      </w:r>
+    </w:p>
+    <w:p>
+      <w:pPr>
+        <w:pStyle w:val="Normal"/>
+        <w:spacing w:lineRule="auto" w:line="288" w:before="0" w:after="140"/>
+        <w:ind w:left="480" w:right="0" w:hanging="480"/>
+        <w:jc w:val="both"/>
+        <w:rPr/>
+      </w:pPr>
+      <w:r>
+        <w:rPr/>
+        <w:t xml:space="preserve">Holt RD (2009) Bringing the Hutchinsonian niche into the 21st century: ecological and evolutionary perspectives. </w:t>
+      </w:r>
+      <w:r>
+        <w:rPr>
+          <w:i/>
+        </w:rPr>
+        <w:t xml:space="preserve">Proceedings of the National Academy of Sciences </w:t>
+      </w:r>
+      <w:r>
+        <w:rPr>
+          <w:i/>
+        </w:rPr>
+        <w:t>USA</w:t>
+      </w:r>
+      <w:r>
+        <w:rPr/>
+        <w:t xml:space="preserve">, </w:t>
+      </w:r>
+      <w:r>
+        <w:rPr>
           <w:b/>
           <w:bCs/>
-        </w:rPr>
-      </w:pPr>
+          <w:i w:val="false"/>
+          <w:iCs w:val="false"/>
+        </w:rPr>
+        <w:t xml:space="preserve">106 </w:t>
+      </w:r>
+      <w:r>
+        <w:rPr/>
+        <w:t>(Supplement 2), 19659-19665.</w:t>
+      </w:r>
+    </w:p>
+    <w:p>
+      <w:pPr>
+        <w:pStyle w:val="Normal"/>
+        <w:spacing w:lineRule="auto" w:line="288" w:before="0" w:after="140"/>
+        <w:ind w:left="480" w:right="0" w:hanging="480"/>
+        <w:jc w:val="both"/>
+        <w:rPr/>
+      </w:pPr>
+      <w:r>
+        <w:rPr/>
+        <w:t xml:space="preserve">Hong SH, Bunge J, Jeon SO, Epstein SS (2006) Predicting microbial species richness. </w:t>
+      </w:r>
+      <w:r>
+        <w:rPr>
+          <w:i/>
+        </w:rPr>
+        <w:t xml:space="preserve">Proceedings of the National Academy of Sciences </w:t>
+      </w:r>
+      <w:r>
+        <w:rPr>
+          <w:i/>
+        </w:rPr>
+        <w:t>USA</w:t>
+      </w:r>
+      <w:r>
+        <w:rPr/>
+        <w:t xml:space="preserve">, </w:t>
+      </w:r>
+      <w:r>
+        <w:rPr>
+          <w:b/>
+        </w:rPr>
+        <w:t>103</w:t>
+      </w:r>
+      <w:r>
+        <w:rPr/>
+        <w:t>, 117–122.</w:t>
+      </w:r>
+    </w:p>
+    <w:p>
+      <w:pPr>
+        <w:pStyle w:val="Normal"/>
+        <w:spacing w:lineRule="auto" w:line="288" w:before="0" w:after="140"/>
+        <w:ind w:left="480" w:right="0" w:hanging="480"/>
+        <w:jc w:val="both"/>
+        <w:rPr/>
+      </w:pPr>
+      <w:r>
+        <w:rPr/>
+        <w:t xml:space="preserve">Hubbell SP (2001) </w:t>
+      </w:r>
+      <w:r>
+        <w:rPr>
+          <w:i/>
+        </w:rPr>
+        <w:t>The Unified Neutral Theory of Biodiversity and Biogeography</w:t>
+      </w:r>
+      <w:r>
+        <w:rPr/>
+        <w:t xml:space="preserve">. Princeton University Press. </w:t>
+      </w:r>
+      <w:r>
+        <w:rPr/>
+        <w:t>Princeton, NJ, USA.</w:t>
+      </w:r>
+    </w:p>
+    <w:p>
+      <w:pPr>
+        <w:pStyle w:val="Normal"/>
+        <w:spacing w:lineRule="auto" w:line="288" w:before="0" w:after="140"/>
+        <w:ind w:left="480" w:right="0" w:hanging="480"/>
+        <w:jc w:val="both"/>
+        <w:rPr/>
+      </w:pPr>
+      <w:r>
+        <w:rPr/>
+        <w:t xml:space="preserve">Joung YS, Ge Z, Buie CR (2017) Bioaerosol generation by raindrops on soil. </w:t>
+      </w:r>
+      <w:r>
+        <w:rPr>
+          <w:i/>
+        </w:rPr>
+        <w:t>Nature Communications</w:t>
+      </w:r>
+      <w:r>
+        <w:rPr/>
+        <w:t xml:space="preserve">, </w:t>
+      </w:r>
+      <w:r>
+        <w:rPr>
+          <w:b/>
+        </w:rPr>
+        <w:t>8</w:t>
+      </w:r>
+      <w:r>
+        <w:rPr/>
+        <w:t>, 14668.</w:t>
+      </w:r>
+    </w:p>
+    <w:p>
+      <w:pPr>
+        <w:pStyle w:val="Normal"/>
+        <w:spacing w:lineRule="auto" w:line="288" w:before="0" w:after="140"/>
+        <w:ind w:left="480" w:right="0" w:hanging="480"/>
+        <w:jc w:val="both"/>
+        <w:rPr/>
+      </w:pPr>
+      <w:r>
+        <w:rPr/>
+        <w:t xml:space="preserve">Kellogg CA, Griffin DW (2006) Aerobiology and the global transport of desert dust. </w:t>
+      </w:r>
+      <w:r>
+        <w:rPr>
+          <w:i/>
+        </w:rPr>
+        <w:t>Trends in Ecology and Evolution</w:t>
+      </w:r>
+      <w:r>
+        <w:rPr/>
+        <w:t xml:space="preserve">, </w:t>
+      </w:r>
+      <w:r>
+        <w:rPr>
+          <w:b/>
+        </w:rPr>
+        <w:t>21</w:t>
+      </w:r>
+      <w:r>
+        <w:rPr/>
+        <w:t>, 638–644.</w:t>
+      </w:r>
+    </w:p>
+    <w:p>
+      <w:pPr>
+        <w:pStyle w:val="Normal"/>
+        <w:spacing w:lineRule="auto" w:line="288" w:before="0" w:after="140"/>
+        <w:ind w:left="480" w:right="0" w:hanging="480"/>
+        <w:jc w:val="both"/>
+        <w:rPr/>
+      </w:pPr>
+      <w:r>
+        <w:rPr/>
+        <w:t xml:space="preserve">Kivlin SN, Winston GC, Goulden ML, Treseder KK (2014) Environmental filtering affects soil fungal community composition more than dispersal limitation at regional scales. </w:t>
+      </w:r>
+      <w:r>
+        <w:rPr>
+          <w:i/>
+        </w:rPr>
+        <w:t>Fungal Ecology</w:t>
+      </w:r>
+      <w:r>
+        <w:rPr/>
+        <w:t xml:space="preserve">, </w:t>
+      </w:r>
+      <w:r>
+        <w:rPr>
+          <w:b/>
+        </w:rPr>
+        <w:t>12</w:t>
+      </w:r>
+      <w:r>
+        <w:rPr/>
+        <w:t>, 14–25.</w:t>
+      </w:r>
+    </w:p>
+    <w:p>
+      <w:pPr>
+        <w:pStyle w:val="Normal"/>
+        <w:spacing w:lineRule="auto" w:line="288" w:before="0" w:after="140"/>
+        <w:ind w:left="480" w:right="0" w:hanging="480"/>
+        <w:jc w:val="both"/>
+        <w:rPr/>
+      </w:pPr>
+      <w:r>
+        <w:rPr/>
+        <w:t xml:space="preserve">Lajeunesse MJ (2016) Facilitating systematic reviews, data extraction and meta-analysis with the metagear package for R. </w:t>
+      </w:r>
+      <w:r>
+        <w:rPr>
+          <w:i/>
+        </w:rPr>
+        <w:t>Methods in Ecology and Evolution</w:t>
+      </w:r>
+      <w:r>
+        <w:rPr/>
+        <w:t xml:space="preserve">, </w:t>
+      </w:r>
+      <w:r>
+        <w:rPr>
+          <w:b/>
+        </w:rPr>
+        <w:t>7</w:t>
+      </w:r>
+      <w:r>
+        <w:rPr/>
+        <w:t>, 323–330.</w:t>
+      </w:r>
+    </w:p>
+    <w:p>
+      <w:pPr>
+        <w:pStyle w:val="Normal"/>
+        <w:spacing w:lineRule="auto" w:line="288" w:before="0" w:after="140"/>
+        <w:ind w:left="480" w:right="0" w:hanging="480"/>
+        <w:jc w:val="both"/>
+        <w:rPr/>
+      </w:pPr>
+      <w:r>
+        <w:rPr/>
+        <w:t xml:space="preserve">Legendre P, Fortin M-J, Borcard D (2015) Should the Mantel test be used in spatial analysis?. </w:t>
+      </w:r>
+      <w:r>
+        <w:rPr>
+          <w:i/>
+        </w:rPr>
+        <w:t>Methods in Ecology and Evolution</w:t>
+      </w:r>
+      <w:r>
+        <w:rPr/>
+        <w:t xml:space="preserve">, </w:t>
+      </w:r>
+      <w:r>
+        <w:rPr>
+          <w:b/>
+        </w:rPr>
+        <w:t>6</w:t>
+      </w:r>
+      <w:r>
+        <w:rPr/>
+        <w:t>, 1239–1247.</w:t>
+      </w:r>
+    </w:p>
+    <w:p>
+      <w:pPr>
+        <w:pStyle w:val="Normal"/>
+        <w:spacing w:lineRule="auto" w:line="288" w:before="0" w:after="140"/>
+        <w:ind w:left="480" w:right="0" w:hanging="480"/>
+        <w:jc w:val="both"/>
+        <w:rPr/>
+      </w:pPr>
+      <w:r>
+        <w:rPr/>
+        <w:t xml:space="preserve">Lisboa FJG, Peres-Neto PR, Chaer GM, da Conceição Jesus E, Mitchell RJ, Chapman SJ, Berbara RLL (2014) Much beyond mantel: bringing procrustes association metric to the plant and soil ecologist’s toolbox. </w:t>
+      </w:r>
+      <w:r>
+        <w:rPr>
+          <w:i/>
+        </w:rPr>
+        <w:t xml:space="preserve">PloS </w:t>
+      </w:r>
+      <w:r>
+        <w:rPr>
+          <w:i/>
+        </w:rPr>
+        <w:t>ONE</w:t>
+      </w:r>
+      <w:r>
+        <w:rPr/>
+        <w:t xml:space="preserve">, </w:t>
+      </w:r>
       <w:r>
         <w:rPr>
           <w:b/>
           <w:bCs/>
+          <w:i/>
+        </w:rPr>
+        <w:t>9</w:t>
+      </w:r>
+      <w:r>
+        <w:rPr/>
+        <w:t>, e101238.</w:t>
+      </w:r>
+    </w:p>
+    <w:p>
+      <w:pPr>
+        <w:pStyle w:val="Normal"/>
+        <w:spacing w:lineRule="auto" w:line="288" w:before="0" w:after="140"/>
+        <w:ind w:left="480" w:right="0" w:hanging="480"/>
+        <w:jc w:val="both"/>
+        <w:rPr/>
+      </w:pPr>
+      <w:r>
+        <w:rPr/>
+        <w:t xml:space="preserve">Liu L, Yang J, Yu Z, Wilkinson DM (2015) The biogeography of abundant and rare bacterioplankton in lakes and reservoirs of China. </w:t>
+      </w:r>
+      <w:r>
+        <w:rPr>
+          <w:i/>
+        </w:rPr>
+        <w:t>The ISME Journal</w:t>
+      </w:r>
+      <w:r>
+        <w:rPr/>
+        <w:t xml:space="preserve">, </w:t>
+      </w:r>
+      <w:r>
+        <w:rPr>
+          <w:b/>
+        </w:rPr>
+        <w:t>9</w:t>
+      </w:r>
+      <w:r>
+        <w:rPr/>
+        <w:t>, 2068–2077.</w:t>
+      </w:r>
+    </w:p>
+    <w:p>
+      <w:pPr>
+        <w:pStyle w:val="Normal"/>
+        <w:spacing w:lineRule="auto" w:line="288" w:before="0" w:after="140"/>
+        <w:ind w:left="480" w:right="0" w:hanging="480"/>
+        <w:jc w:val="both"/>
+        <w:rPr/>
+      </w:pPr>
+      <w:r>
+        <w:rPr/>
+        <w:t xml:space="preserve">Liu J, Zhou S (2011) Asymmetry in species regional dispersal ability and the neutral theory. </w:t>
+      </w:r>
+      <w:r>
+        <w:rPr>
+          <w:i/>
+        </w:rPr>
+        <w:t>PLoS ONE</w:t>
+      </w:r>
+      <w:r>
+        <w:rPr/>
+        <w:t xml:space="preserve">, </w:t>
+      </w:r>
+      <w:r>
+        <w:rPr>
+          <w:b/>
+        </w:rPr>
+        <w:t>6</w:t>
+      </w:r>
+      <w:r>
+        <w:rPr/>
+        <w:t>, e24128.</w:t>
+      </w:r>
+    </w:p>
+    <w:p>
+      <w:pPr>
+        <w:pStyle w:val="Normal"/>
+        <w:spacing w:lineRule="auto" w:line="288" w:before="0" w:after="140"/>
+        <w:ind w:left="480" w:right="0" w:hanging="480"/>
+        <w:jc w:val="both"/>
+        <w:rPr/>
+      </w:pPr>
+      <w:r>
+        <w:rPr/>
+        <w:t xml:space="preserve">Locey KJ, Lennon JT (2016) Scaling laws predict global microbial diversity. </w:t>
+      </w:r>
+      <w:r>
+        <w:rPr>
+          <w:i/>
+        </w:rPr>
+        <w:t xml:space="preserve">Proceedings of the National Academy of Sciences </w:t>
+      </w:r>
+      <w:r>
+        <w:rPr>
+          <w:i/>
+        </w:rPr>
+        <w:t>USA</w:t>
+      </w:r>
+      <w:r>
+        <w:rPr/>
+        <w:t>, 201521291.</w:t>
+      </w:r>
+    </w:p>
+    <w:p>
+      <w:pPr>
+        <w:pStyle w:val="Normal"/>
+        <w:spacing w:lineRule="auto" w:line="288" w:before="0" w:after="140"/>
+        <w:ind w:left="480" w:right="0" w:hanging="480"/>
+        <w:jc w:val="both"/>
+        <w:rPr/>
+      </w:pPr>
+      <w:r>
+        <w:rPr/>
+        <w:t xml:space="preserve">Martiny JBH, Eisen JA, Penn K, Allison SD, Horner-Devine MC (2011) Drivers of bacterial β-diversity depend on spatial scale. </w:t>
+      </w:r>
+      <w:r>
+        <w:rPr>
+          <w:i/>
+        </w:rPr>
+        <w:t xml:space="preserve">Proceedings of the National Academy of Sciences </w:t>
+      </w:r>
+      <w:r>
+        <w:rPr>
+          <w:i/>
+        </w:rPr>
+        <w:t>USA</w:t>
+      </w:r>
+      <w:r>
+        <w:rPr/>
+        <w:t xml:space="preserve">, </w:t>
+      </w:r>
+      <w:r>
+        <w:rPr>
+          <w:b/>
+        </w:rPr>
+        <w:t>108</w:t>
+      </w:r>
+      <w:r>
+        <w:rPr/>
+        <w:t>, 7850–7854.</w:t>
+      </w:r>
+    </w:p>
+    <w:p>
+      <w:pPr>
+        <w:pStyle w:val="Normal"/>
+        <w:spacing w:lineRule="auto" w:line="288" w:before="0" w:after="140"/>
+        <w:ind w:left="480" w:right="0" w:hanging="480"/>
+        <w:jc w:val="both"/>
+        <w:rPr/>
+      </w:pPr>
+      <w:r>
+        <w:rPr/>
+        <w:t xml:space="preserve">McMurdie PJ, Holmes S (2014) Waste not, want not: why rarefying microbiome data is inadmissible. </w:t>
+      </w:r>
+      <w:r>
+        <w:rPr>
+          <w:i/>
+        </w:rPr>
+        <w:t xml:space="preserve">PLoS </w:t>
+      </w:r>
+      <w:r>
+        <w:rPr>
+          <w:i/>
+        </w:rPr>
+        <w:t>C</w:t>
+      </w:r>
+      <w:r>
+        <w:rPr>
+          <w:i/>
+        </w:rPr>
+        <w:t xml:space="preserve">omputational </w:t>
+      </w:r>
+      <w:r>
+        <w:rPr>
+          <w:i/>
+        </w:rPr>
+        <w:t>B</w:t>
+      </w:r>
+      <w:r>
+        <w:rPr>
+          <w:i/>
+        </w:rPr>
+        <w:t>iology</w:t>
+      </w:r>
+      <w:r>
+        <w:rPr/>
+        <w:t xml:space="preserve">, </w:t>
+      </w:r>
+      <w:r>
+        <w:rPr>
+          <w:b/>
+        </w:rPr>
+        <w:t>10</w:t>
+      </w:r>
+      <w:r>
+        <w:rPr/>
+        <w:t>, e1003531.</w:t>
+      </w:r>
+    </w:p>
+    <w:p>
+      <w:pPr>
+        <w:pStyle w:val="Normal"/>
+        <w:spacing w:lineRule="auto" w:line="288" w:before="0" w:after="140"/>
+        <w:ind w:left="480" w:right="0" w:hanging="480"/>
+        <w:jc w:val="both"/>
+        <w:rPr/>
+      </w:pPr>
+      <w:r>
+        <w:rPr/>
+        <w:t xml:space="preserve">Millar RB, Anderson MJ, Tolimieri N (2011) Much ado about nothings: Using zero similarity points in distance-decay curves. </w:t>
+      </w:r>
+      <w:r>
+        <w:rPr>
+          <w:i/>
+        </w:rPr>
+        <w:t>Ecology</w:t>
+      </w:r>
+      <w:r>
+        <w:rPr/>
+        <w:t xml:space="preserve">, </w:t>
+      </w:r>
+      <w:r>
+        <w:rPr>
+          <w:b/>
+        </w:rPr>
+        <w:t>92</w:t>
+      </w:r>
+      <w:r>
+        <w:rPr/>
+        <w:t>, 1717–1722.</w:t>
+      </w:r>
+    </w:p>
+    <w:p>
+      <w:pPr>
+        <w:pStyle w:val="Normal"/>
+        <w:spacing w:lineRule="auto" w:line="288" w:before="0" w:after="140"/>
+        <w:ind w:left="480" w:right="0" w:hanging="480"/>
+        <w:jc w:val="both"/>
+        <w:rPr/>
+      </w:pPr>
+      <w:r>
+        <w:rPr/>
+        <w:t xml:space="preserve">Muyzer G (1999) DGGE/TGGE a method for identifying genes from natural ecosystems. </w:t>
+      </w:r>
+      <w:r>
+        <w:rPr>
+          <w:i/>
+        </w:rPr>
+        <w:t>Current Opinion in Microbiology</w:t>
+      </w:r>
+      <w:r>
+        <w:rPr/>
+        <w:t xml:space="preserve">, </w:t>
+      </w:r>
+      <w:r>
+        <w:rPr>
+          <w:b/>
+        </w:rPr>
+        <w:t>2</w:t>
+      </w:r>
+      <w:r>
+        <w:rPr/>
+        <w:t>, 317–322.</w:t>
+      </w:r>
+    </w:p>
+    <w:p>
+      <w:pPr>
+        <w:pStyle w:val="Normal"/>
+        <w:spacing w:lineRule="auto" w:line="288" w:before="0" w:after="140"/>
+        <w:ind w:left="480" w:right="0" w:hanging="480"/>
+        <w:jc w:val="both"/>
+        <w:rPr/>
+      </w:pPr>
+      <w:r>
+        <w:rPr/>
+        <w:t xml:space="preserve">Nekola JC, White PS (1999) The distance decay of similarity in biogeography and ecology. </w:t>
+      </w:r>
+      <w:r>
+        <w:rPr>
+          <w:i/>
+        </w:rPr>
+        <w:t>Journal of Biogeography</w:t>
+      </w:r>
+      <w:r>
+        <w:rPr/>
+        <w:t xml:space="preserve">, </w:t>
+      </w:r>
+      <w:r>
+        <w:rPr>
+          <w:b/>
+        </w:rPr>
+        <w:t>26</w:t>
+      </w:r>
+      <w:r>
+        <w:rPr/>
+        <w:t>, 867–878.</w:t>
+      </w:r>
+    </w:p>
+    <w:p>
+      <w:pPr>
+        <w:pStyle w:val="Normal"/>
+        <w:spacing w:lineRule="auto" w:line="288" w:before="0" w:after="140"/>
+        <w:ind w:left="480" w:right="0" w:hanging="480"/>
+        <w:jc w:val="both"/>
+        <w:rPr/>
+      </w:pPr>
+      <w:r>
+        <w:rPr/>
+        <w:t xml:space="preserve">Podani J, Schmera D (2011) A new conceptual and methodological framework for exploring and explaining pattern in presence - absence data. </w:t>
+      </w:r>
+      <w:r>
+        <w:rPr>
+          <w:i/>
+        </w:rPr>
+        <w:t>Oikos</w:t>
+      </w:r>
+      <w:r>
+        <w:rPr/>
+        <w:t xml:space="preserve">, </w:t>
+      </w:r>
+      <w:r>
+        <w:rPr>
+          <w:b/>
+        </w:rPr>
+        <w:t>120</w:t>
+      </w:r>
+      <w:r>
+        <w:rPr/>
+        <w:t>, 1625–1638.</w:t>
+      </w:r>
+    </w:p>
+    <w:p>
+      <w:pPr>
+        <w:pStyle w:val="Normal"/>
+        <w:spacing w:lineRule="auto" w:line="288" w:before="0" w:after="140"/>
+        <w:ind w:left="480" w:right="0" w:hanging="480"/>
+        <w:jc w:val="both"/>
+        <w:rPr/>
+      </w:pPr>
+      <w:r>
+        <w:rPr/>
+        <w:t xml:space="preserve">R Developement Core Team (2016) R: A Language and Environment for Statistical Computing. </w:t>
+      </w:r>
+      <w:r>
+        <w:rPr>
+          <w:i/>
+        </w:rPr>
+        <w:t>R Foundation for Statistical Computing, Vienna, Austria</w:t>
+      </w:r>
+      <w:r>
+        <w:rPr/>
+        <w:t>.</w:t>
+      </w:r>
+    </w:p>
+    <w:p>
+      <w:pPr>
+        <w:pStyle w:val="Normal"/>
+        <w:spacing w:lineRule="auto" w:line="288" w:before="0" w:after="140"/>
+        <w:ind w:left="480" w:right="0" w:hanging="480"/>
+        <w:jc w:val="both"/>
+        <w:rPr/>
+      </w:pPr>
+      <w:r>
+        <w:rPr/>
+        <w:t xml:space="preserve">Ramette A (2007) Multivariate analyses in microbial ecology. </w:t>
+      </w:r>
+      <w:r>
+        <w:rPr>
+          <w:i/>
+        </w:rPr>
+        <w:t xml:space="preserve">FEMS </w:t>
+      </w:r>
+      <w:r>
+        <w:rPr>
+          <w:i/>
+        </w:rPr>
+        <w:t>M</w:t>
+      </w:r>
+      <w:r>
+        <w:rPr>
+          <w:i/>
+        </w:rPr>
+        <w:t xml:space="preserve">icrobiology </w:t>
+      </w:r>
+      <w:r>
+        <w:rPr>
+          <w:i/>
+        </w:rPr>
+        <w:t>E</w:t>
+      </w:r>
+      <w:r>
+        <w:rPr>
+          <w:i/>
+        </w:rPr>
+        <w:t>cology</w:t>
+      </w:r>
+      <w:r>
+        <w:rPr/>
+        <w:t xml:space="preserve">, </w:t>
+      </w:r>
+      <w:r>
+        <w:rPr>
+          <w:b/>
+          <w:bCs/>
+          <w:i w:val="false"/>
+          <w:iCs w:val="false"/>
+        </w:rPr>
+        <w:t>62</w:t>
+      </w:r>
+      <w:r>
+        <w:rPr/>
+        <w:t>, 142-160.</w:t>
+      </w:r>
+    </w:p>
+    <w:p>
+      <w:pPr>
+        <w:pStyle w:val="Normal"/>
+        <w:spacing w:lineRule="auto" w:line="288" w:before="0" w:after="140"/>
+        <w:ind w:left="480" w:right="0" w:hanging="480"/>
+        <w:jc w:val="both"/>
+        <w:rPr/>
+      </w:pPr>
+      <w:r>
+        <w:rPr/>
+        <w:t xml:space="preserve">Ramette A, Tiedje JM (2007) Biogeography: an emerging cornerstone for understanding prokaryotic diversity, ecology, and evolution. </w:t>
+      </w:r>
+      <w:r>
+        <w:rPr>
+          <w:i/>
+        </w:rPr>
+        <w:t xml:space="preserve">Microbial </w:t>
+      </w:r>
+      <w:r>
+        <w:rPr>
+          <w:i/>
+        </w:rPr>
+        <w:t>E</w:t>
+      </w:r>
+      <w:r>
+        <w:rPr>
+          <w:i/>
+        </w:rPr>
+        <w:t>cology</w:t>
+      </w:r>
+      <w:r>
+        <w:rPr/>
+        <w:t xml:space="preserve">, </w:t>
+      </w:r>
+      <w:r>
+        <w:rPr>
+          <w:b/>
+        </w:rPr>
+        <w:t>53</w:t>
+      </w:r>
+      <w:r>
+        <w:rPr/>
+        <w:t>, 197–207.</w:t>
+      </w:r>
+    </w:p>
+    <w:p>
+      <w:pPr>
+        <w:pStyle w:val="Normal"/>
+        <w:spacing w:lineRule="auto" w:line="288" w:before="0" w:after="140"/>
+        <w:ind w:left="480" w:right="0" w:hanging="480"/>
+        <w:jc w:val="both"/>
+        <w:rPr/>
+      </w:pPr>
+      <w:r>
+        <w:rPr/>
+        <w:t xml:space="preserve">Roesch LFW, Fulthorpe RR, Riva A </w:t>
+      </w:r>
+      <w:r>
+        <w:rPr>
+          <w:i/>
+        </w:rPr>
+        <w:t>et al.</w:t>
+      </w:r>
+      <w:r>
+        <w:rPr/>
+        <w:t xml:space="preserve"> (2007) Pyrosequencing enumerates and contrasts soil microbial diversity. </w:t>
+      </w:r>
+      <w:r>
+        <w:rPr>
+          <w:i/>
+        </w:rPr>
+        <w:t xml:space="preserve">The ISME </w:t>
+      </w:r>
+      <w:r>
+        <w:rPr>
+          <w:i/>
+        </w:rPr>
+        <w:t>J</w:t>
+      </w:r>
+      <w:r>
+        <w:rPr>
+          <w:i/>
+        </w:rPr>
+        <w:t>ournal</w:t>
+      </w:r>
+      <w:r>
+        <w:rPr/>
+        <w:t xml:space="preserve">, </w:t>
+      </w:r>
+      <w:r>
+        <w:rPr>
+          <w:b/>
+        </w:rPr>
+        <w:t>1</w:t>
+      </w:r>
+      <w:r>
+        <w:rPr/>
+        <w:t>, 283–90.</w:t>
+      </w:r>
+    </w:p>
+    <w:p>
+      <w:pPr>
+        <w:pStyle w:val="Normal"/>
+        <w:spacing w:lineRule="auto" w:line="288" w:before="0" w:after="140"/>
+        <w:ind w:left="480" w:right="0" w:hanging="480"/>
+        <w:jc w:val="both"/>
+        <w:rPr/>
+      </w:pPr>
+      <w:r>
+        <w:rPr/>
+        <w:t xml:space="preserve">Salomon Y, Connolly SR, Bode L (2010) Effects of asymmetric dispersal on the coexistence of competing species. </w:t>
+      </w:r>
+      <w:r>
+        <w:rPr>
+          <w:i/>
+        </w:rPr>
+        <w:t>Ecology Letters</w:t>
+      </w:r>
+      <w:r>
+        <w:rPr/>
+        <w:t xml:space="preserve">, </w:t>
+      </w:r>
+      <w:r>
+        <w:rPr>
+          <w:b/>
+        </w:rPr>
+        <w:t>13</w:t>
+      </w:r>
+      <w:r>
+        <w:rPr/>
+        <w:t>, 432–441.</w:t>
+      </w:r>
+    </w:p>
+    <w:p>
+      <w:pPr>
+        <w:pStyle w:val="Normal"/>
+        <w:spacing w:lineRule="auto" w:line="288" w:before="0" w:after="140"/>
+        <w:ind w:left="480" w:right="0" w:hanging="480"/>
+        <w:jc w:val="both"/>
+        <w:rPr/>
+      </w:pPr>
+      <w:r>
+        <w:rPr/>
+        <w:t xml:space="preserve">Shmida AVI, Wilson MV (1985) Biological determinants of species diversity. </w:t>
+      </w:r>
+      <w:r>
+        <w:rPr>
+          <w:i/>
+        </w:rPr>
+        <w:t xml:space="preserve">Journal of </w:t>
+      </w:r>
+      <w:r>
+        <w:rPr>
+          <w:i/>
+        </w:rPr>
+        <w:t>B</w:t>
+      </w:r>
+      <w:r>
+        <w:rPr>
+          <w:i/>
+        </w:rPr>
+        <w:t>iogeography</w:t>
+      </w:r>
+      <w:r>
+        <w:rPr/>
+        <w:t xml:space="preserve">, </w:t>
+      </w:r>
+      <w:r>
+        <w:rPr>
+          <w:b/>
+          <w:bCs/>
+        </w:rPr>
+        <w:t>12</w:t>
+      </w:r>
+      <w:r>
+        <w:rPr/>
+        <w:t xml:space="preserve"> 1-20.</w:t>
+      </w:r>
+    </w:p>
+    <w:p>
+      <w:pPr>
+        <w:pStyle w:val="Normal"/>
+        <w:spacing w:lineRule="auto" w:line="288" w:before="0" w:after="140"/>
+        <w:ind w:left="480" w:right="0" w:hanging="480"/>
+        <w:jc w:val="both"/>
+        <w:rPr/>
+      </w:pPr>
+      <w:r>
+        <w:rPr/>
+        <w:t xml:space="preserve">Schmidt TSB, Matias Rodrigues JF, von Mering C (2017) A family of interaction-adjusted indices of community similarity. </w:t>
+      </w:r>
+      <w:r>
+        <w:rPr>
+          <w:i/>
+        </w:rPr>
+        <w:t>The ISME Journal</w:t>
+      </w:r>
+      <w:r>
+        <w:rPr/>
+        <w:t xml:space="preserve">, </w:t>
+      </w:r>
+      <w:r>
+        <w:rPr>
+          <w:b/>
+        </w:rPr>
+        <w:t>11</w:t>
+      </w:r>
+      <w:r>
+        <w:rPr/>
+        <w:t>, 791–807.</w:t>
+      </w:r>
+    </w:p>
+    <w:p>
+      <w:pPr>
+        <w:pStyle w:val="Normal"/>
+        <w:spacing w:lineRule="auto" w:line="288" w:before="0" w:after="140"/>
+        <w:ind w:left="480" w:right="0" w:hanging="480"/>
+        <w:jc w:val="both"/>
+        <w:rPr/>
+      </w:pPr>
+      <w:r>
+        <w:rPr/>
+        <w:t xml:space="preserve">Sogin ML, Morrison HG, Huber JA </w:t>
+      </w:r>
+      <w:r>
+        <w:rPr>
+          <w:i/>
+        </w:rPr>
+        <w:t>et al.</w:t>
+      </w:r>
+      <w:r>
+        <w:rPr/>
+        <w:t xml:space="preserve"> (2006) Microbial diversity in the deep sea and the underexplored “rare biosphere.” </w:t>
+      </w:r>
+      <w:r>
+        <w:rPr>
+          <w:i/>
+        </w:rPr>
+        <w:t>Proceedings of the National Academy of Sciences USA</w:t>
+      </w:r>
+      <w:r>
+        <w:rPr/>
+        <w:t xml:space="preserve">, </w:t>
+      </w:r>
+      <w:r>
+        <w:rPr>
+          <w:b/>
+        </w:rPr>
+        <w:t>103</w:t>
+      </w:r>
+      <w:r>
+        <w:rPr/>
+        <w:t>, 12115–12120.</w:t>
+      </w:r>
+    </w:p>
+    <w:p>
+      <w:pPr>
+        <w:pStyle w:val="Normal"/>
+        <w:spacing w:lineRule="auto" w:line="288" w:before="0" w:after="140"/>
+        <w:ind w:left="480" w:right="0" w:hanging="480"/>
+        <w:jc w:val="both"/>
+        <w:rPr/>
+      </w:pPr>
+      <w:r>
+        <w:rPr/>
+        <w:t xml:space="preserve">Soininen J, Heino J (2005) Relationships between local population persistence, local abundance and regional occupancy of species: Distribution patterns of diatoms in boreal streams. </w:t>
+      </w:r>
+      <w:r>
+        <w:rPr>
+          <w:i/>
+        </w:rPr>
+        <w:t>Journal of Biogeography</w:t>
+      </w:r>
+      <w:r>
+        <w:rPr/>
+        <w:t xml:space="preserve">, </w:t>
+      </w:r>
+      <w:r>
+        <w:rPr>
+          <w:b/>
+        </w:rPr>
+        <w:t>32</w:t>
+      </w:r>
+      <w:r>
+        <w:rPr/>
+        <w:t>, 1971–1978.</w:t>
+      </w:r>
+    </w:p>
+    <w:p>
+      <w:pPr>
+        <w:pStyle w:val="Normal"/>
+        <w:spacing w:lineRule="auto" w:line="288" w:before="0" w:after="140"/>
+        <w:ind w:left="480" w:right="0" w:hanging="480"/>
+        <w:jc w:val="both"/>
+        <w:rPr/>
+      </w:pPr>
+      <w:r>
+        <w:rPr/>
+        <w:t xml:space="preserve">Soininen J, Korhonen JJ, Karhu J, Vetterli A (2011) Disentangling the spatial patterns in community composition of prokaryotic and eukaryotic lake plankton. </w:t>
+      </w:r>
+      <w:r>
+        <w:rPr>
+          <w:i/>
+        </w:rPr>
+        <w:t>Limnology and Oceanography</w:t>
+      </w:r>
+      <w:r>
+        <w:rPr/>
+        <w:t xml:space="preserve">, </w:t>
+      </w:r>
+      <w:r>
+        <w:rPr>
+          <w:b/>
+        </w:rPr>
+        <w:t>56</w:t>
+      </w:r>
+      <w:r>
+        <w:rPr/>
+        <w:t>, 508–520.</w:t>
+      </w:r>
+    </w:p>
+    <w:p>
+      <w:pPr>
+        <w:pStyle w:val="Normal"/>
+        <w:spacing w:lineRule="auto" w:line="288" w:before="0" w:after="140"/>
+        <w:ind w:left="480" w:right="0" w:hanging="480"/>
+        <w:jc w:val="both"/>
+        <w:rPr/>
+      </w:pPr>
+      <w:r>
+        <w:rPr/>
+        <w:t xml:space="preserve">Soininen J, Korhonen JJ, Luoto M (2013) Stochastic species distributions are driven by organism size. </w:t>
+      </w:r>
+      <w:r>
+        <w:rPr>
+          <w:i/>
+        </w:rPr>
+        <w:t>Ecology</w:t>
+      </w:r>
+      <w:r>
+        <w:rPr/>
+        <w:t xml:space="preserve">, </w:t>
+      </w:r>
+      <w:r>
+        <w:rPr>
+          <w:b/>
+        </w:rPr>
+        <w:t>94</w:t>
+      </w:r>
+      <w:r>
+        <w:rPr/>
+        <w:t>, 660–670.</w:t>
+      </w:r>
+    </w:p>
+    <w:p>
+      <w:pPr>
+        <w:pStyle w:val="Normal"/>
+        <w:spacing w:lineRule="auto" w:line="288" w:before="0" w:after="140"/>
+        <w:ind w:left="480" w:right="0" w:hanging="480"/>
+        <w:jc w:val="both"/>
+        <w:rPr/>
+      </w:pPr>
+      <w:r>
+        <w:rPr/>
+        <w:t xml:space="preserve">Soininen J, McDonald R, Hillebrand H (2007) The distance decay of similarity in ecological communities. </w:t>
+      </w:r>
+      <w:r>
+        <w:rPr>
+          <w:i/>
+        </w:rPr>
+        <w:t>Ecography</w:t>
+      </w:r>
+      <w:r>
+        <w:rPr/>
+        <w:t xml:space="preserve">, </w:t>
+      </w:r>
+      <w:r>
+        <w:rPr>
+          <w:b/>
+        </w:rPr>
+        <w:t>30</w:t>
+      </w:r>
+      <w:r>
+        <w:rPr/>
+        <w:t>, 3–12.</w:t>
+      </w:r>
+    </w:p>
+    <w:p>
+      <w:pPr>
+        <w:pStyle w:val="Normal"/>
+        <w:spacing w:lineRule="auto" w:line="288" w:before="0" w:after="140"/>
+        <w:ind w:left="480" w:right="0" w:hanging="480"/>
+        <w:jc w:val="both"/>
+        <w:rPr/>
+      </w:pPr>
+      <w:r>
+        <w:rPr/>
+        <w:t xml:space="preserve">Steinbauer MJ, Dolos K, Reineking B, Beierkuhnlein C (2012) Current measures for distance decay in similarity of species composition are </w:t>
+      </w:r>
+      <w:bookmarkStart w:id="80" w:name="_GoBack"/>
+      <w:bookmarkEnd w:id="80"/>
+      <w:r>
+        <w:rPr/>
+        <w:t xml:space="preserve">influenced by study extent and grain size. </w:t>
+      </w:r>
+      <w:r>
+        <w:rPr>
+          <w:i/>
+        </w:rPr>
+        <w:t>Global Ecology and Biogeography</w:t>
+      </w:r>
+      <w:r>
+        <w:rPr/>
+        <w:t xml:space="preserve">, </w:t>
+      </w:r>
+      <w:r>
+        <w:rPr>
+          <w:b/>
+        </w:rPr>
+        <w:t>21</w:t>
+      </w:r>
+      <w:r>
+        <w:rPr/>
+        <w:t>, 1203–1212.</w:t>
+      </w:r>
+    </w:p>
+    <w:p>
+      <w:pPr>
+        <w:pStyle w:val="Normal"/>
+        <w:spacing w:lineRule="auto" w:line="288" w:before="0" w:after="140"/>
+        <w:ind w:left="480" w:right="0" w:hanging="480"/>
+        <w:jc w:val="both"/>
+        <w:rPr/>
+      </w:pPr>
+      <w:r>
+        <w:rPr/>
+        <w:t xml:space="preserve">Vannette RL, Leopold DR, Fukami T (2016) Forest area and connectivity influence root-associated fungal communities in a fragmented landscape. </w:t>
+      </w:r>
+      <w:r>
+        <w:rPr>
+          <w:i/>
+        </w:rPr>
+        <w:t>Ecology</w:t>
+      </w:r>
+      <w:r>
+        <w:rPr/>
+        <w:t xml:space="preserve">, </w:t>
+      </w:r>
+      <w:r>
+        <w:rPr>
+          <w:b/>
+        </w:rPr>
+        <w:t>97</w:t>
+      </w:r>
+      <w:r>
+        <w:rPr/>
+        <w:t>, 2374–2383.</w:t>
+      </w:r>
+    </w:p>
+    <w:p>
+      <w:pPr>
+        <w:pStyle w:val="Normal"/>
+        <w:spacing w:lineRule="auto" w:line="288" w:before="0" w:after="140"/>
+        <w:ind w:left="480" w:right="0" w:hanging="480"/>
+        <w:jc w:val="both"/>
+        <w:rPr/>
+      </w:pPr>
+      <w:r>
+        <w:rPr/>
+        <w:t xml:space="preserve">Warmink JA, Nazir R, Corten B, van Elsas . JD (2011) Hitchhikers on the fungal highway: The helper effect for bacterial migration via fungal hyphae. </w:t>
+      </w:r>
+      <w:r>
+        <w:rPr>
+          <w:i/>
+        </w:rPr>
+        <w:t>Soil Biology and Biochemistry</w:t>
+      </w:r>
+      <w:r>
+        <w:rPr/>
+        <w:t xml:space="preserve">, </w:t>
+      </w:r>
+      <w:r>
+        <w:rPr>
+          <w:b/>
+        </w:rPr>
+        <w:t>43</w:t>
+      </w:r>
+      <w:r>
+        <w:rPr/>
+        <w:t>, 760–765.</w:t>
+      </w:r>
+    </w:p>
+    <w:p>
+      <w:pPr>
+        <w:pStyle w:val="Normal"/>
+        <w:spacing w:lineRule="auto" w:line="288" w:before="0" w:after="140"/>
+        <w:ind w:left="480" w:right="0" w:hanging="480"/>
+        <w:jc w:val="both"/>
+        <w:rPr/>
+      </w:pPr>
+      <w:r>
+        <w:rPr/>
+        <w:t xml:space="preserve">Wilkinson DM, Koumoutsaris S, Mitchell EAD, Bey I (2012) Modelling the effect of size on the aerial dispersal of microorganisms. </w:t>
+      </w:r>
+      <w:r>
+        <w:rPr>
+          <w:i/>
+        </w:rPr>
+        <w:t>Journal of Biogeography</w:t>
+      </w:r>
+      <w:r>
+        <w:rPr/>
+        <w:t xml:space="preserve">, </w:t>
+      </w:r>
+      <w:r>
+        <w:rPr>
+          <w:b/>
+        </w:rPr>
+        <w:t>39</w:t>
+      </w:r>
+      <w:r>
+        <w:rPr/>
+        <w:t>, 89–97.</w:t>
+      </w:r>
+    </w:p>
+    <w:p>
+      <w:pPr>
+        <w:pStyle w:val="Normal"/>
+        <w:spacing w:before="0" w:after="142"/>
+        <w:ind w:left="482" w:right="0" w:hanging="482"/>
+        <w:jc w:val="both"/>
+        <w:rPr/>
+      </w:pPr>
+      <w:r>
+        <w:rPr/>
+        <w:t xml:space="preserve">Zhaxybayeva O, Stepanauskas R, Mohan NR, Papke RT (2013) Cell sorting analysis of geographically separated hypersaline environments. </w:t>
+      </w:r>
+      <w:r>
+        <w:rPr>
+          <w:i/>
+        </w:rPr>
+        <w:t>Extremophiles</w:t>
+      </w:r>
+      <w:r>
+        <w:rPr/>
+        <w:t xml:space="preserve">, </w:t>
+      </w:r>
+      <w:r>
+        <w:rPr>
+          <w:b/>
+        </w:rPr>
+        <w:t>17</w:t>
+      </w:r>
+      <w:bookmarkEnd w:id="78"/>
+      <w:bookmarkEnd w:id="79"/>
+      <w:r>
+        <w:rPr/>
+        <w:t>, 265–275.</w:t>
+      </w:r>
+    </w:p>
+    <w:p>
+      <w:pPr>
+        <w:pStyle w:val="Normal"/>
+        <w:spacing w:before="0" w:after="142"/>
+        <w:ind w:left="482" w:right="0" w:hanging="482"/>
+        <w:jc w:val="both"/>
+        <w:rPr/>
+      </w:pPr>
+      <w:r>
+        <w:rPr/>
+      </w:r>
+    </w:p>
+    <w:p>
+      <w:pPr>
+        <w:pStyle w:val="Normal"/>
+        <w:spacing w:before="0" w:after="142"/>
+        <w:ind w:left="482" w:right="0" w:hanging="482"/>
+        <w:jc w:val="both"/>
+        <w:rPr/>
+      </w:pPr>
+      <w:r>
+        <w:rPr/>
+      </w:r>
+    </w:p>
+    <w:p>
+      <w:pPr>
+        <w:pStyle w:val="Normal"/>
+        <w:pageBreakBefore/>
+        <w:jc w:val="both"/>
+        <w:rPr>
+          <w:b/>
+          <w:bCs/>
+        </w:rPr>
+      </w:pPr>
+      <w:r>
+        <w:rPr>
+          <w:b/>
+          <w:bCs/>
+        </w:rPr>
+        <w:t>Tables and Boxes</w:t>
+      </w:r>
+    </w:p>
+    <w:p>
+      <w:pPr>
+        <w:pStyle w:val="Normal"/>
+        <w:jc w:val="both"/>
+        <w:rPr>
+          <w:b/>
+          <w:bCs/>
+        </w:rPr>
+      </w:pPr>
+      <w:r>
+        <w:rPr>
+          <w:b/>
+          <w:bCs/>
         </w:rPr>
       </w:r>
     </w:p>
@@ -5142,13 +5924,15 @@
     </w:p>
     <w:tbl>
       <w:tblPr>
-        <w:tblW w:w="9645" w:type="dxa"/>
         <w:jc w:val="left"/>
         <w:tblInd w:w="55" w:type="dxa"/>
         <w:tblBorders>
           <w:top w:val="single" w:sz="2" w:space="0" w:color="000001"/>
+          <w:left w:val="nil"/>
           <w:bottom w:val="single" w:sz="2" w:space="0" w:color="000001"/>
           <w:insideH w:val="single" w:sz="2" w:space="0" w:color="000001"/>
+          <w:right w:val="nil"/>
+          <w:insideV w:val="nil"/>
         </w:tblBorders>
         <w:tblCellMar>
           <w:top w:w="55" w:type="dxa"/>
@@ -5156,24 +5940,28 @@
           <w:bottom w:w="55" w:type="dxa"/>
           <w:right w:w="55" w:type="dxa"/>
         </w:tblCellMar>
-        <w:tblLook w:val="0000" w:noVBand="0" w:noHBand="0" w:lastColumn="0" w:firstColumn="0" w:lastRow="0" w:firstRow="0"/>
       </w:tblPr>
       <w:tblGrid>
-        <w:gridCol w:w="1080"/>
-        <w:gridCol w:w="6975"/>
-        <w:gridCol w:w="1590"/>
+        <w:gridCol w:w="1079"/>
+        <w:gridCol w:w="6974"/>
+        <w:gridCol w:w="1592"/>
       </w:tblGrid>
       <w:tr>
-        <w:trPr/>
+        <w:trPr>
+          <w:cantSplit w:val="false"/>
+        </w:trPr>
         <w:tc>
           <w:tcPr>
-            <w:tcW w:w="1080" w:type="dxa"/>
+            <w:tcW w:w="1079" w:type="dxa"/>
             <w:tcBorders>
               <w:top w:val="single" w:sz="2" w:space="0" w:color="000001"/>
+              <w:left w:val="nil"/>
               <w:bottom w:val="single" w:sz="2" w:space="0" w:color="000001"/>
               <w:insideH w:val="single" w:sz="2" w:space="0" w:color="000001"/>
+              <w:right w:val="nil"/>
+              <w:insideV w:val="nil"/>
             </w:tcBorders>
-            <w:shd w:color="auto" w:fill="auto" w:val="clear"/>
+            <w:shd w:fill="FFFFFF" w:val="clear"/>
           </w:tcPr>
           <w:p>
             <w:pPr>
@@ -5189,13 +5977,16 @@
         </w:tc>
         <w:tc>
           <w:tcPr>
-            <w:tcW w:w="6975" w:type="dxa"/>
+            <w:tcW w:w="6974" w:type="dxa"/>
             <w:tcBorders>
               <w:top w:val="single" w:sz="2" w:space="0" w:color="000001"/>
+              <w:left w:val="nil"/>
               <w:bottom w:val="single" w:sz="2" w:space="0" w:color="000001"/>
               <w:insideH w:val="single" w:sz="2" w:space="0" w:color="000001"/>
+              <w:right w:val="nil"/>
+              <w:insideV w:val="nil"/>
             </w:tcBorders>
-            <w:shd w:color="auto" w:fill="auto" w:val="clear"/>
+            <w:shd w:fill="FFFFFF" w:val="clear"/>
           </w:tcPr>
           <w:p>
             <w:pPr>
@@ -5211,13 +6002,16 @@
         </w:tc>
         <w:tc>
           <w:tcPr>
-            <w:tcW w:w="1590" w:type="dxa"/>
+            <w:tcW w:w="1592" w:type="dxa"/>
             <w:tcBorders>
               <w:top w:val="single" w:sz="2" w:space="0" w:color="000001"/>
+              <w:left w:val="nil"/>
               <w:bottom w:val="single" w:sz="2" w:space="0" w:color="000001"/>
               <w:insideH w:val="single" w:sz="2" w:space="0" w:color="000001"/>
+              <w:right w:val="nil"/>
+              <w:insideV w:val="nil"/>
             </w:tcBorders>
-            <w:shd w:color="auto" w:fill="auto" w:val="clear"/>
+            <w:shd w:fill="FFFFFF" w:val="clear"/>
           </w:tcPr>
           <w:p>
             <w:pPr>
@@ -5233,14 +6027,21 @@
         </w:tc>
       </w:tr>
       <w:tr>
-        <w:trPr/>
+        <w:trPr>
+          <w:cantSplit w:val="false"/>
+        </w:trPr>
         <w:tc>
           <w:tcPr>
-            <w:tcW w:w="1080" w:type="dxa"/>
+            <w:tcW w:w="1079" w:type="dxa"/>
             <w:tcBorders>
               <w:top w:val="single" w:sz="2" w:space="0" w:color="000001"/>
+              <w:left w:val="nil"/>
+              <w:bottom w:val="single" w:sz="2" w:space="0" w:color="000001"/>
+              <w:insideH w:val="single" w:sz="2" w:space="0" w:color="000001"/>
+              <w:right w:val="nil"/>
+              <w:insideV w:val="nil"/>
             </w:tcBorders>
-            <w:shd w:color="auto" w:fill="auto" w:val="clear"/>
+            <w:shd w:fill="FFFFFF" w:val="clear"/>
           </w:tcPr>
           <w:p>
             <w:pPr>
@@ -5256,11 +6057,16 @@
         </w:tc>
         <w:tc>
           <w:tcPr>
-            <w:tcW w:w="6975" w:type="dxa"/>
+            <w:tcW w:w="6974" w:type="dxa"/>
             <w:tcBorders>
               <w:top w:val="single" w:sz="2" w:space="0" w:color="000001"/>
+              <w:left w:val="nil"/>
+              <w:bottom w:val="single" w:sz="2" w:space="0" w:color="000001"/>
+              <w:insideH w:val="single" w:sz="2" w:space="0" w:color="000001"/>
+              <w:right w:val="nil"/>
+              <w:insideV w:val="nil"/>
             </w:tcBorders>
-            <w:shd w:color="auto" w:fill="auto" w:val="clear"/>
+            <w:shd w:fill="FFFFFF" w:val="clear"/>
           </w:tcPr>
           <w:p>
             <w:pPr>
@@ -5276,11 +6082,16 @@
         </w:tc>
         <w:tc>
           <w:tcPr>
-            <w:tcW w:w="1590" w:type="dxa"/>
+            <w:tcW w:w="1592" w:type="dxa"/>
             <w:tcBorders>
               <w:top w:val="single" w:sz="2" w:space="0" w:color="000001"/>
+              <w:left w:val="nil"/>
+              <w:bottom w:val="single" w:sz="2" w:space="0" w:color="000001"/>
+              <w:insideH w:val="single" w:sz="2" w:space="0" w:color="000001"/>
+              <w:right w:val="nil"/>
+              <w:insideV w:val="nil"/>
             </w:tcBorders>
-            <w:shd w:color="auto" w:fill="auto" w:val="clear"/>
+            <w:shd w:fill="FFFFFF" w:val="clear"/>
           </w:tcPr>
           <w:p>
             <w:pPr>
@@ -5296,12 +6107,21 @@
         </w:tc>
       </w:tr>
       <w:tr>
-        <w:trPr/>
+        <w:trPr>
+          <w:cantSplit w:val="false"/>
+        </w:trPr>
         <w:tc>
           <w:tcPr>
-            <w:tcW w:w="1080" w:type="dxa"/>
-            <w:tcBorders/>
-            <w:shd w:color="auto" w:fill="auto" w:val="clear"/>
+            <w:tcW w:w="1079" w:type="dxa"/>
+            <w:tcBorders>
+              <w:top w:val="single" w:sz="2" w:space="0" w:color="000001"/>
+              <w:left w:val="nil"/>
+              <w:bottom w:val="single" w:sz="2" w:space="0" w:color="000001"/>
+              <w:insideH w:val="single" w:sz="2" w:space="0" w:color="000001"/>
+              <w:right w:val="nil"/>
+              <w:insideV w:val="nil"/>
+            </w:tcBorders>
+            <w:shd w:fill="FFFFFF" w:val="clear"/>
           </w:tcPr>
           <w:p>
             <w:pPr>
@@ -5317,9 +6137,16 @@
         </w:tc>
         <w:tc>
           <w:tcPr>
-            <w:tcW w:w="6975" w:type="dxa"/>
-            <w:tcBorders/>
-            <w:shd w:color="auto" w:fill="auto" w:val="clear"/>
+            <w:tcW w:w="6974" w:type="dxa"/>
+            <w:tcBorders>
+              <w:top w:val="single" w:sz="2" w:space="0" w:color="000001"/>
+              <w:left w:val="nil"/>
+              <w:bottom w:val="single" w:sz="2" w:space="0" w:color="000001"/>
+              <w:insideH w:val="single" w:sz="2" w:space="0" w:color="000001"/>
+              <w:right w:val="nil"/>
+              <w:insideV w:val="nil"/>
+            </w:tcBorders>
+            <w:shd w:fill="FFFFFF" w:val="clear"/>
           </w:tcPr>
           <w:p>
             <w:pPr>
@@ -5335,9 +6162,16 @@
         </w:tc>
         <w:tc>
           <w:tcPr>
-            <w:tcW w:w="1590" w:type="dxa"/>
-            <w:tcBorders/>
-            <w:shd w:color="auto" w:fill="auto" w:val="clear"/>
+            <w:tcW w:w="1592" w:type="dxa"/>
+            <w:tcBorders>
+              <w:top w:val="single" w:sz="2" w:space="0" w:color="000001"/>
+              <w:left w:val="nil"/>
+              <w:bottom w:val="single" w:sz="2" w:space="0" w:color="000001"/>
+              <w:insideH w:val="single" w:sz="2" w:space="0" w:color="000001"/>
+              <w:right w:val="nil"/>
+              <w:insideV w:val="nil"/>
+            </w:tcBorders>
+            <w:shd w:fill="FFFFFF" w:val="clear"/>
           </w:tcPr>
           <w:p>
             <w:pPr>
@@ -5353,12 +6187,21 @@
         </w:tc>
       </w:tr>
       <w:tr>
-        <w:trPr/>
+        <w:trPr>
+          <w:cantSplit w:val="false"/>
+        </w:trPr>
         <w:tc>
           <w:tcPr>
-            <w:tcW w:w="1080" w:type="dxa"/>
-            <w:tcBorders/>
-            <w:shd w:color="auto" w:fill="auto" w:val="clear"/>
+            <w:tcW w:w="1079" w:type="dxa"/>
+            <w:tcBorders>
+              <w:top w:val="single" w:sz="2" w:space="0" w:color="000001"/>
+              <w:left w:val="nil"/>
+              <w:bottom w:val="single" w:sz="2" w:space="0" w:color="000001"/>
+              <w:insideH w:val="single" w:sz="2" w:space="0" w:color="000001"/>
+              <w:right w:val="nil"/>
+              <w:insideV w:val="nil"/>
+            </w:tcBorders>
+            <w:shd w:fill="FFFFFF" w:val="clear"/>
           </w:tcPr>
           <w:p>
             <w:pPr>
@@ -5374,9 +6217,16 @@
         </w:tc>
         <w:tc>
           <w:tcPr>
-            <w:tcW w:w="6975" w:type="dxa"/>
-            <w:tcBorders/>
-            <w:shd w:color="auto" w:fill="auto" w:val="clear"/>
+            <w:tcW w:w="6974" w:type="dxa"/>
+            <w:tcBorders>
+              <w:top w:val="single" w:sz="2" w:space="0" w:color="000001"/>
+              <w:left w:val="nil"/>
+              <w:bottom w:val="single" w:sz="2" w:space="0" w:color="000001"/>
+              <w:insideH w:val="single" w:sz="2" w:space="0" w:color="000001"/>
+              <w:right w:val="nil"/>
+              <w:insideV w:val="nil"/>
+            </w:tcBorders>
+            <w:shd w:fill="FFFFFF" w:val="clear"/>
           </w:tcPr>
           <w:p>
             <w:pPr>
@@ -5392,9 +6242,16 @@
         </w:tc>
         <w:tc>
           <w:tcPr>
-            <w:tcW w:w="1590" w:type="dxa"/>
-            <w:tcBorders/>
-            <w:shd w:color="auto" w:fill="auto" w:val="clear"/>
+            <w:tcW w:w="1592" w:type="dxa"/>
+            <w:tcBorders>
+              <w:top w:val="single" w:sz="2" w:space="0" w:color="000001"/>
+              <w:left w:val="nil"/>
+              <w:bottom w:val="single" w:sz="2" w:space="0" w:color="000001"/>
+              <w:insideH w:val="single" w:sz="2" w:space="0" w:color="000001"/>
+              <w:right w:val="nil"/>
+              <w:insideV w:val="nil"/>
+            </w:tcBorders>
+            <w:shd w:fill="FFFFFF" w:val="clear"/>
           </w:tcPr>
           <w:p>
             <w:pPr>
@@ -5410,12 +6267,21 @@
         </w:tc>
       </w:tr>
       <w:tr>
-        <w:trPr/>
+        <w:trPr>
+          <w:cantSplit w:val="false"/>
+        </w:trPr>
         <w:tc>
           <w:tcPr>
-            <w:tcW w:w="1080" w:type="dxa"/>
-            <w:tcBorders/>
-            <w:shd w:color="auto" w:fill="auto" w:val="clear"/>
+            <w:tcW w:w="1079" w:type="dxa"/>
+            <w:tcBorders>
+              <w:top w:val="single" w:sz="2" w:space="0" w:color="000001"/>
+              <w:left w:val="nil"/>
+              <w:bottom w:val="single" w:sz="2" w:space="0" w:color="000001"/>
+              <w:insideH w:val="single" w:sz="2" w:space="0" w:color="000001"/>
+              <w:right w:val="nil"/>
+              <w:insideV w:val="nil"/>
+            </w:tcBorders>
+            <w:shd w:fill="FFFFFF" w:val="clear"/>
           </w:tcPr>
           <w:p>
             <w:pPr>
@@ -5431,9 +6297,16 @@
         </w:tc>
         <w:tc>
           <w:tcPr>
-            <w:tcW w:w="6975" w:type="dxa"/>
-            <w:tcBorders/>
-            <w:shd w:color="auto" w:fill="auto" w:val="clear"/>
+            <w:tcW w:w="6974" w:type="dxa"/>
+            <w:tcBorders>
+              <w:top w:val="single" w:sz="2" w:space="0" w:color="000001"/>
+              <w:left w:val="nil"/>
+              <w:bottom w:val="single" w:sz="2" w:space="0" w:color="000001"/>
+              <w:insideH w:val="single" w:sz="2" w:space="0" w:color="000001"/>
+              <w:right w:val="nil"/>
+              <w:insideV w:val="nil"/>
+            </w:tcBorders>
+            <w:shd w:fill="FFFFFF" w:val="clear"/>
           </w:tcPr>
           <w:p>
             <w:pPr>
@@ -5449,9 +6322,16 @@
         </w:tc>
         <w:tc>
           <w:tcPr>
-            <w:tcW w:w="1590" w:type="dxa"/>
-            <w:tcBorders/>
-            <w:shd w:color="auto" w:fill="auto" w:val="clear"/>
+            <w:tcW w:w="1592" w:type="dxa"/>
+            <w:tcBorders>
+              <w:top w:val="single" w:sz="2" w:space="0" w:color="000001"/>
+              <w:left w:val="nil"/>
+              <w:bottom w:val="single" w:sz="2" w:space="0" w:color="000001"/>
+              <w:insideH w:val="single" w:sz="2" w:space="0" w:color="000001"/>
+              <w:right w:val="nil"/>
+              <w:insideV w:val="nil"/>
+            </w:tcBorders>
+            <w:shd w:fill="FFFFFF" w:val="clear"/>
           </w:tcPr>
           <w:p>
             <w:pPr>
@@ -5467,12 +6347,21 @@
         </w:tc>
       </w:tr>
       <w:tr>
-        <w:trPr/>
+        <w:trPr>
+          <w:cantSplit w:val="false"/>
+        </w:trPr>
         <w:tc>
           <w:tcPr>
-            <w:tcW w:w="1080" w:type="dxa"/>
-            <w:tcBorders/>
-            <w:shd w:color="auto" w:fill="auto" w:val="clear"/>
+            <w:tcW w:w="1079" w:type="dxa"/>
+            <w:tcBorders>
+              <w:top w:val="single" w:sz="2" w:space="0" w:color="000001"/>
+              <w:left w:val="nil"/>
+              <w:bottom w:val="single" w:sz="2" w:space="0" w:color="000001"/>
+              <w:insideH w:val="single" w:sz="2" w:space="0" w:color="000001"/>
+              <w:right w:val="nil"/>
+              <w:insideV w:val="nil"/>
+            </w:tcBorders>
+            <w:shd w:fill="FFFFFF" w:val="clear"/>
           </w:tcPr>
           <w:p>
             <w:pPr>
@@ -5488,9 +6377,16 @@
         </w:tc>
         <w:tc>
           <w:tcPr>
-            <w:tcW w:w="6975" w:type="dxa"/>
-            <w:tcBorders/>
-            <w:shd w:color="auto" w:fill="auto" w:val="clear"/>
+            <w:tcW w:w="6974" w:type="dxa"/>
+            <w:tcBorders>
+              <w:top w:val="single" w:sz="2" w:space="0" w:color="000001"/>
+              <w:left w:val="nil"/>
+              <w:bottom w:val="single" w:sz="2" w:space="0" w:color="000001"/>
+              <w:insideH w:val="single" w:sz="2" w:space="0" w:color="000001"/>
+              <w:right w:val="nil"/>
+              <w:insideV w:val="nil"/>
+            </w:tcBorders>
+            <w:shd w:fill="FFFFFF" w:val="clear"/>
           </w:tcPr>
           <w:p>
             <w:pPr>
@@ -5506,9 +6402,16 @@
         </w:tc>
         <w:tc>
           <w:tcPr>
-            <w:tcW w:w="1590" w:type="dxa"/>
-            <w:tcBorders/>
-            <w:shd w:color="auto" w:fill="auto" w:val="clear"/>
+            <w:tcW w:w="1592" w:type="dxa"/>
+            <w:tcBorders>
+              <w:top w:val="single" w:sz="2" w:space="0" w:color="000001"/>
+              <w:left w:val="nil"/>
+              <w:bottom w:val="single" w:sz="2" w:space="0" w:color="000001"/>
+              <w:insideH w:val="single" w:sz="2" w:space="0" w:color="000001"/>
+              <w:right w:val="nil"/>
+              <w:insideV w:val="nil"/>
+            </w:tcBorders>
+            <w:shd w:fill="FFFFFF" w:val="clear"/>
           </w:tcPr>
           <w:p>
             <w:pPr>
@@ -5524,22 +6427,31 @@
         </w:tc>
       </w:tr>
       <w:tr>
-        <w:trPr/>
+        <w:trPr>
+          <w:cantSplit w:val="false"/>
+        </w:trPr>
         <w:tc>
           <w:tcPr>
             <w:tcW w:w="9645" w:type="dxa"/>
             <w:gridSpan w:val="3"/>
             <w:tcBorders>
+              <w:top w:val="single" w:sz="2" w:space="0" w:color="000001"/>
+              <w:left w:val="nil"/>
               <w:bottom w:val="single" w:sz="2" w:space="0" w:color="000001"/>
               <w:insideH w:val="single" w:sz="2" w:space="0" w:color="000001"/>
+              <w:right w:val="nil"/>
+              <w:insideV w:val="nil"/>
             </w:tcBorders>
-            <w:shd w:color="auto" w:fill="auto" w:val="clear"/>
+            <w:shd w:fill="FFFFFF" w:val="clear"/>
           </w:tcPr>
           <w:p>
             <w:pPr>
               <w:pStyle w:val="TableContents"/>
               <w:jc w:val="both"/>
-              <w:rPr/>
+              <w:rPr>
+                <w:sz w:val="20"/>
+                <w:szCs w:val="20"/>
+              </w:rPr>
             </w:pPr>
             <w:r>
               <w:rPr>
@@ -5577,30 +6489,30 @@
     </w:p>
     <w:tbl>
       <w:tblPr>
-        <w:tblW w:w="9642" w:type="dxa"/>
         <w:jc w:val="left"/>
-        <w:tblInd w:w="53" w:type="dxa"/>
+        <w:tblInd w:w="50" w:type="dxa"/>
         <w:tblBorders>
           <w:top w:val="single" w:sz="2" w:space="0" w:color="000001"/>
           <w:left w:val="single" w:sz="2" w:space="0" w:color="000001"/>
           <w:bottom w:val="single" w:sz="2" w:space="0" w:color="000001"/>
+          <w:insideH w:val="single" w:sz="2" w:space="0" w:color="000001"/>
           <w:right w:val="single" w:sz="2" w:space="0" w:color="000001"/>
-          <w:insideH w:val="single" w:sz="2" w:space="0" w:color="000001"/>
           <w:insideV w:val="single" w:sz="2" w:space="0" w:color="000001"/>
         </w:tblBorders>
         <w:tblCellMar>
           <w:top w:w="55" w:type="dxa"/>
-          <w:left w:w="51" w:type="dxa"/>
+          <w:left w:w="48" w:type="dxa"/>
           <w:bottom w:w="55" w:type="dxa"/>
           <w:right w:w="55" w:type="dxa"/>
         </w:tblCellMar>
-        <w:tblLook w:val="0000" w:noVBand="0" w:noHBand="0" w:lastColumn="0" w:firstColumn="0" w:lastRow="0" w:firstRow="0"/>
       </w:tblPr>
       <w:tblGrid>
         <w:gridCol w:w="9642"/>
       </w:tblGrid>
       <w:tr>
-        <w:trPr/>
+        <w:trPr>
+          <w:cantSplit w:val="false"/>
+        </w:trPr>
         <w:tc>
           <w:tcPr>
             <w:tcW w:w="9642" w:type="dxa"/>
@@ -5608,13 +6520,13 @@
               <w:top w:val="single" w:sz="2" w:space="0" w:color="000001"/>
               <w:left w:val="single" w:sz="2" w:space="0" w:color="000001"/>
               <w:bottom w:val="single" w:sz="2" w:space="0" w:color="000001"/>
+              <w:insideH w:val="single" w:sz="2" w:space="0" w:color="000001"/>
               <w:right w:val="single" w:sz="2" w:space="0" w:color="000001"/>
-              <w:insideH w:val="single" w:sz="2" w:space="0" w:color="000001"/>
               <w:insideV w:val="single" w:sz="2" w:space="0" w:color="000001"/>
             </w:tcBorders>
-            <w:shd w:color="auto" w:fill="auto" w:val="clear"/>
+            <w:shd w:fill="FFFFFF" w:val="clear"/>
             <w:tcMar>
-              <w:left w:w="51" w:type="dxa"/>
+              <w:left w:w="48" w:type="dxa"/>
             </w:tcMar>
           </w:tcPr>
           <w:p>
@@ -5622,7 +6534,10 @@
               <w:pStyle w:val="TableContents"/>
               <w:spacing w:lineRule="auto" w:line="480"/>
               <w:jc w:val="both"/>
-              <w:rPr/>
+              <w:rPr>
+                <w:i/>
+                <w:iCs/>
+              </w:rPr>
             </w:pPr>
             <w:r>
               <w:rPr>
@@ -5660,7 +6575,10 @@
               <w:pStyle w:val="TableContents"/>
               <w:spacing w:lineRule="auto" w:line="480"/>
               <w:jc w:val="both"/>
-              <w:rPr/>
+              <w:rPr>
+                <w:i/>
+                <w:iCs/>
+              </w:rPr>
             </w:pPr>
             <w:r>
               <w:rPr>
@@ -5698,7 +6616,10 @@
               <w:pStyle w:val="TableContents"/>
               <w:spacing w:lineRule="auto" w:line="480"/>
               <w:jc w:val="both"/>
-              <w:rPr/>
+              <w:rPr>
+                <w:i/>
+                <w:iCs/>
+              </w:rPr>
             </w:pPr>
             <w:r>
               <w:rPr>
@@ -5736,7 +6657,10 @@
               <w:pStyle w:val="TableContents"/>
               <w:spacing w:lineRule="auto" w:line="480"/>
               <w:jc w:val="both"/>
-              <w:rPr/>
+              <w:rPr>
+                <w:i/>
+                <w:iCs/>
+              </w:rPr>
             </w:pPr>
             <w:r>
               <w:rPr>
@@ -5774,7 +6698,10 @@
               <w:pStyle w:val="TableContents"/>
               <w:spacing w:lineRule="auto" w:line="480"/>
               <w:jc w:val="both"/>
-              <w:rPr/>
+              <w:rPr>
+                <w:i/>
+                <w:iCs/>
+              </w:rPr>
             </w:pPr>
             <w:r>
               <w:rPr>
@@ -5812,7 +6739,10 @@
               <w:pStyle w:val="TableContents"/>
               <w:spacing w:lineRule="auto" w:line="480"/>
               <w:jc w:val="both"/>
-              <w:rPr/>
+              <w:rPr>
+                <w:i/>
+                <w:iCs/>
+              </w:rPr>
             </w:pPr>
             <w:r>
               <w:rPr>
@@ -5850,7 +6780,10 @@
               <w:pStyle w:val="TableContents"/>
               <w:spacing w:lineRule="auto" w:line="480"/>
               <w:jc w:val="both"/>
-              <w:rPr/>
+              <w:rPr>
+                <w:i/>
+                <w:iCs/>
+              </w:rPr>
             </w:pPr>
             <w:r>
               <w:rPr>
@@ -5888,7 +6821,10 @@
               <w:pStyle w:val="TableContents"/>
               <w:spacing w:lineRule="auto" w:line="480"/>
               <w:jc w:val="both"/>
-              <w:rPr/>
+              <w:rPr>
+                <w:i/>
+                <w:iCs/>
+              </w:rPr>
             </w:pPr>
             <w:r>
               <w:rPr>
@@ -5926,7 +6862,10 @@
               <w:pStyle w:val="TableContents"/>
               <w:spacing w:lineRule="auto" w:line="480"/>
               <w:jc w:val="both"/>
-              <w:rPr/>
+              <w:rPr>
+                <w:i/>
+                <w:iCs/>
+              </w:rPr>
             </w:pPr>
             <w:r>
               <w:rPr>
@@ -5989,13 +6928,16 @@
         <w:pStyle w:val="Normal"/>
         <w:spacing w:lineRule="auto" w:line="480"/>
         <w:jc w:val="both"/>
-        <w:rPr/>
-      </w:pPr>
-      <w:r>
         <w:rPr>
           <w:b/>
           <w:bCs/>
         </w:rPr>
+      </w:pPr>
+      <w:r>
+        <w:rPr>
+          <w:b/>
+          <w:bCs/>
+        </w:rPr>
         <w:t>Figures</w:t>
       </w:r>
     </w:p>
@@ -6009,7 +6951,7 @@
       <w:r>
         <w:rPr/>
         <w:drawing>
-          <wp:anchor behindDoc="0" distT="0" distB="0" distL="0" distR="0" simplePos="0" locked="0" layoutInCell="1" allowOverlap="1" relativeHeight="4">
+          <wp:anchor behindDoc="0" distT="0" distB="0" distL="0" distR="0" simplePos="0" locked="0" layoutInCell="1" allowOverlap="1" relativeHeight="2">
             <wp:simplePos x="0" y="0"/>
             <wp:positionH relativeFrom="column">
               <wp:align>center</wp:align>
@@ -6020,7 +6962,7 @@
             <wp:extent cx="4103370" cy="4103370"/>
             <wp:effectExtent l="0" t="0" r="0" b="0"/>
             <wp:wrapTopAndBottom/>
-            <wp:docPr id="1" name="Image1" descr=""/>
+            <wp:docPr id="0" name="Picture" descr=""/>
             <wp:cNvGraphicFramePr>
               <a:graphicFrameLocks xmlns:a="http://schemas.openxmlformats.org/drawingml/2006/main" noChangeAspect="1"/>
             </wp:cNvGraphicFramePr>
@@ -6028,7 +6970,7 @@
               <a:graphicData uri="http://schemas.openxmlformats.org/drawingml/2006/picture">
                 <pic:pic xmlns:pic="http://schemas.openxmlformats.org/drawingml/2006/picture">
                   <pic:nvPicPr>
-                    <pic:cNvPr id="1" name="Image1" descr=""/>
+                    <pic:cNvPr id="0" name="Picture" descr=""/>
                     <pic:cNvPicPr>
                       <a:picLocks noChangeAspect="1" noChangeArrowheads="1"/>
                     </pic:cNvPicPr>
@@ -6047,6 +6989,13 @@
                     <a:prstGeom prst="rect">
                       <a:avLst/>
                     </a:prstGeom>
+                    <a:noFill/>
+                    <a:ln w="9525">
+                      <a:noFill/>
+                      <a:miter lim="800000"/>
+                      <a:headEnd/>
+                      <a:tailEnd/>
+                    </a:ln>
                   </pic:spPr>
                 </pic:pic>
               </a:graphicData>
@@ -6075,8 +7024,20 @@
         <w:rPr/>
       </w:pPr>
       <w:r>
+        <w:rPr/>
+        <w:t>Figure 2. (A) All, and (B) only statistically significant, Mantel correlation coefficients (R</w:t>
+      </w:r>
+      <w:r>
+        <w:rPr>
+          <w:vertAlign w:val="subscript"/>
+        </w:rPr>
+        <w:t>Mantel</w:t>
+      </w:r>
+      <w:r>
+        <w:rPr/>
+        <w:t>) from studies based on high-throughput sequencing (HTS), community fingerprinting approaches (such as DGGE or TRFLP), or other low resolution/throughput methods (morphological identification, Sanger sequencing). Larger Mantel coefficients indicate stronger correlation between community dissimilarity and geographic distance.</w:t>
         <w:drawing>
-          <wp:anchor behindDoc="0" distT="0" distB="0" distL="0" distR="0" simplePos="0" locked="0" layoutInCell="1" allowOverlap="1" relativeHeight="5">
+          <wp:anchor behindDoc="0" distT="0" distB="0" distL="0" distR="0" simplePos="0" locked="0" layoutInCell="1" allowOverlap="1" relativeHeight="3">
             <wp:simplePos x="0" y="0"/>
             <wp:positionH relativeFrom="column">
               <wp:align>center</wp:align>
@@ -6087,7 +7048,7 @@
             <wp:extent cx="6119495" cy="3054350"/>
             <wp:effectExtent l="0" t="0" r="0" b="0"/>
             <wp:wrapTopAndBottom/>
-            <wp:docPr id="2" name="Image2" descr=""/>
+            <wp:docPr id="1" name="Picture" descr=""/>
             <wp:cNvGraphicFramePr>
               <a:graphicFrameLocks xmlns:a="http://schemas.openxmlformats.org/drawingml/2006/main" noChangeAspect="1"/>
             </wp:cNvGraphicFramePr>
@@ -6095,7 +7056,7 @@
               <a:graphicData uri="http://schemas.openxmlformats.org/drawingml/2006/picture">
                 <pic:pic xmlns:pic="http://schemas.openxmlformats.org/drawingml/2006/picture">
                   <pic:nvPicPr>
-                    <pic:cNvPr id="2" name="Image2" descr=""/>
+                    <pic:cNvPr id="1" name="Picture" descr=""/>
                     <pic:cNvPicPr>
                       <a:picLocks noChangeAspect="1" noChangeArrowheads="1"/>
                     </pic:cNvPicPr>
@@ -6114,6 +7075,13 @@
                     <a:prstGeom prst="rect">
                       <a:avLst/>
                     </a:prstGeom>
+                    <a:noFill/>
+                    <a:ln w="9525">
+                      <a:noFill/>
+                      <a:miter lim="800000"/>
+                      <a:headEnd/>
+                      <a:tailEnd/>
+                    </a:ln>
                   </pic:spPr>
                 </pic:pic>
               </a:graphicData>
@@ -6121,24 +7089,6 @@
           </wp:anchor>
         </w:drawing>
       </w:r>
-      <w:r>
-        <w:rPr/>
-        <w:t>F</w:t>
-      </w:r>
-      <w:r>
-        <w:rPr/>
-        <w:t>igure 2. (A) All, and (B) only statistically significant, Mantel correlation coefficients (R</w:t>
-      </w:r>
-      <w:r>
-        <w:rPr>
-          <w:vertAlign w:val="subscript"/>
-        </w:rPr>
-        <w:t>Mantel</w:t>
-      </w:r>
-      <w:r>
-        <w:rPr/>
-        <w:t>) from studies based on high-throughput sequencing (HTS), community fingerprinting approaches (such as DGGE or TRFLP), or other low resolution/throughput methods (morphological identification, Sanger sequencing). Larger Mantel coefficients indicate stronger correlation between community dissimilarity and geographic distance.</w:t>
-      </w:r>
     </w:p>
     <w:p>
       <w:pPr>
@@ -6161,7 +7111,7 @@
       <w:r>
         <w:rPr/>
         <w:drawing>
-          <wp:anchor behindDoc="0" distT="0" distB="0" distL="0" distR="0" simplePos="0" locked="0" layoutInCell="1" allowOverlap="1" relativeHeight="3">
+          <wp:anchor behindDoc="0" distT="0" distB="0" distL="0" distR="0" simplePos="0" locked="0" layoutInCell="1" allowOverlap="1" relativeHeight="1">
             <wp:simplePos x="0" y="0"/>
             <wp:positionH relativeFrom="column">
               <wp:align>center</wp:align>
@@ -6172,7 +7122,7 @@
             <wp:extent cx="6119495" cy="3059430"/>
             <wp:effectExtent l="0" t="0" r="0" b="0"/>
             <wp:wrapTopAndBottom/>
-            <wp:docPr id="3" name="Image3" descr=""/>
+            <wp:docPr id="2" name="Picture" descr=""/>
             <wp:cNvGraphicFramePr>
               <a:graphicFrameLocks xmlns:a="http://schemas.openxmlformats.org/drawingml/2006/main" noChangeAspect="1"/>
             </wp:cNvGraphicFramePr>
@@ -6180,7 +7130,7 @@
               <a:graphicData uri="http://schemas.openxmlformats.org/drawingml/2006/picture">
                 <pic:pic xmlns:pic="http://schemas.openxmlformats.org/drawingml/2006/picture">
                   <pic:nvPicPr>
-                    <pic:cNvPr id="3" name="Image3" descr=""/>
+                    <pic:cNvPr id="2" name="Picture" descr=""/>
                     <pic:cNvPicPr>
                       <a:picLocks noChangeAspect="1" noChangeArrowheads="1"/>
                     </pic:cNvPicPr>
@@ -6199,6 +7149,13 @@
                     <a:prstGeom prst="rect">
                       <a:avLst/>
                     </a:prstGeom>
+                    <a:noFill/>
+                    <a:ln w="9525">
+                      <a:noFill/>
+                      <a:miter lim="800000"/>
+                      <a:headEnd/>
+                      <a:tailEnd/>
+                    </a:ln>
                   </pic:spPr>
                 </pic:pic>
               </a:graphicData>
@@ -6227,8 +7184,31 @@
         <w:rPr/>
       </w:pPr>
       <w:r>
+        <w:rPr/>
+        <w:t>Figure 4. The relationship between Mantel correlation coefficients and the geographic extent over which the distance-decay relationship was measured. The solid line shows the fit of a linear model (slope = 0.016,</w:t>
+      </w:r>
+      <w:r>
+        <w:rPr>
+          <w:i/>
+          <w:iCs/>
+        </w:rPr>
+        <w:t xml:space="preserve"> P</w:t>
+      </w:r>
+      <w:r>
+        <w:rPr/>
+        <w:t xml:space="preserve"> &lt; 0.001, adj-R</w:t>
+      </w:r>
+      <w:r>
+        <w:rPr>
+          <w:vertAlign w:val="superscript"/>
+        </w:rPr>
+        <w:t>2</w:t>
+      </w:r>
+      <w:r>
+        <w:rPr/>
+        <w:t xml:space="preserve"> = 0.12). The positive relationship indicates that larger scale studies tend to record stronger distance-decay relationships.</w:t>
         <w:drawing>
-          <wp:anchor behindDoc="0" distT="0" distB="0" distL="0" distR="0" simplePos="0" locked="0" layoutInCell="1" allowOverlap="1" relativeHeight="2">
+          <wp:anchor behindDoc="0" distT="0" distB="0" distL="0" distR="0" simplePos="0" locked="0" layoutInCell="1" allowOverlap="1" relativeHeight="0">
             <wp:simplePos x="0" y="0"/>
             <wp:positionH relativeFrom="column">
               <wp:align>center</wp:align>
@@ -6239,7 +7219,7 @@
             <wp:extent cx="3671570" cy="3671570"/>
             <wp:effectExtent l="0" t="0" r="0" b="0"/>
             <wp:wrapTopAndBottom/>
-            <wp:docPr id="4" name="Image4" descr=""/>
+            <wp:docPr id="3" name="Picture" descr=""/>
             <wp:cNvGraphicFramePr>
               <a:graphicFrameLocks xmlns:a="http://schemas.openxmlformats.org/drawingml/2006/main" noChangeAspect="1"/>
             </wp:cNvGraphicFramePr>
@@ -6247,7 +7227,7 @@
               <a:graphicData uri="http://schemas.openxmlformats.org/drawingml/2006/picture">
                 <pic:pic xmlns:pic="http://schemas.openxmlformats.org/drawingml/2006/picture">
                   <pic:nvPicPr>
-                    <pic:cNvPr id="4" name="Image4" descr=""/>
+                    <pic:cNvPr id="3" name="Picture" descr=""/>
                     <pic:cNvPicPr>
                       <a:picLocks noChangeAspect="1" noChangeArrowheads="1"/>
                     </pic:cNvPicPr>
@@ -6266,6 +7246,13 @@
                     <a:prstGeom prst="rect">
                       <a:avLst/>
                     </a:prstGeom>
+                    <a:noFill/>
+                    <a:ln w="9525">
+                      <a:noFill/>
+                      <a:miter lim="800000"/>
+                      <a:headEnd/>
+                      <a:tailEnd/>
+                    </a:ln>
                   </pic:spPr>
                 </pic:pic>
               </a:graphicData>
@@ -6273,51 +7260,36 @@
           </wp:anchor>
         </w:drawing>
       </w:r>
-      <w:r>
-        <w:rPr/>
-        <w:t>F</w:t>
-      </w:r>
-      <w:r>
-        <w:rPr/>
-        <w:t>igure 4. The relationship between Mantel correlation coefficients and the geographic extent over which the distance-decay relationship was measured. The solid line shows the fit of a linear model (slope = 0.016,</w:t>
-      </w:r>
-      <w:r>
-        <w:rPr>
-          <w:i/>
-          <w:iCs/>
-        </w:rPr>
-        <w:t xml:space="preserve"> P</w:t>
-      </w:r>
-      <w:r>
-        <w:rPr/>
-        <w:t xml:space="preserve"> &lt; 0.001, adj-R</w:t>
-      </w:r>
-      <w:r>
-        <w:rPr>
-          <w:vertAlign w:val="superscript"/>
-        </w:rPr>
-        <w:t>2</w:t>
-      </w:r>
-      <w:r>
-        <w:rPr/>
-        <w:t xml:space="preserve"> = 0.12). The positive relationship indicates that larger scale studies tend to record stronger distance-decay relationships.</w:t>
-      </w:r>
-    </w:p>
-    <w:p>
-      <w:pPr>
-        <w:pStyle w:val="Normal"/>
-        <w:jc w:val="both"/>
-        <w:rPr/>
-      </w:pPr>
-      <w:r>
-        <w:rPr/>
-      </w:r>
+    </w:p>
+    <w:p>
+      <w:pPr>
+        <w:pStyle w:val="Normal"/>
+        <w:jc w:val="both"/>
+        <w:rPr/>
+      </w:pPr>
+      <w:r>
+        <w:rPr/>
+      </w:r>
+    </w:p>
+    <w:p>
+      <w:pPr>
+        <w:sectPr>
+          <w:type w:val="continuous"/>
+          <w:pgSz w:w="11906" w:h="16838"/>
+          <w:pgMar w:left="1134" w:right="1134" w:header="0" w:top="1134" w:footer="0" w:bottom="1134" w:gutter="0"/>
+          <w:lnNumType w:countBy="1" w:restart="continuous" w:distance="283"/>
+          <w:formProt w:val="false"/>
+          <w:textDirection w:val="lrTb"/>
+          <w:docGrid w:type="default" w:linePitch="311" w:charSpace="4294961151"/>
+        </w:sectPr>
+      </w:pPr>
     </w:p>
     <w:sectPr>
       <w:type w:val="continuous"/>
       <w:pgSz w:w="11906" w:h="16838"/>
       <w:pgMar w:left="1134" w:right="1134" w:header="0" w:top="1134" w:footer="0" w:bottom="1134" w:gutter="0"/>
       <w:lnNumType w:countBy="1" w:restart="continuous" w:distance="283"/>
+      <w:pgNumType w:fmt="decimal"/>
       <w:formProt w:val="false"/>
       <w:textDirection w:val="lrTb"/>
       <w:docGrid w:type="default" w:linePitch="311" w:charSpace="4294961151"/>
@@ -6327,12 +7299,12 @@
 </file>
 
 <file path=word/comments.xml><?xml version="1.0" encoding="utf-8"?>
-<w:comments xmlns:o="urn:schemas-microsoft-com:office:office" xmlns:r="http://schemas.openxmlformats.org/officeDocument/2006/relationships" xmlns:v="urn:schemas-microsoft-com:vml" xmlns:w="http://schemas.openxmlformats.org/wordprocessingml/2006/main" xmlns:w10="urn:schemas-microsoft-com:office:word" xmlns:wp="http://schemas.openxmlformats.org/drawingml/2006/wordprocessingDrawing" xmlns:wps="http://schemas.microsoft.com/office/word/2010/wordprocessingShape" xmlns:wpg="http://schemas.microsoft.com/office/word/2010/wordprocessingGroup" xmlns:mc="http://schemas.openxmlformats.org/markup-compatibility/2006" xmlns:wp14="http://schemas.microsoft.com/office/word/2010/wordprocessingDrawing" xmlns:w14="http://schemas.microsoft.com/office/word/2010/wordml" mc:Ignorable="w14 wp14">
+<w:comments xmlns:o="urn:schemas-microsoft-com:office:office" xmlns:r="http://schemas.openxmlformats.org/officeDocument/2006/relationships" xmlns:v="urn:schemas-microsoft-com:vml" xmlns:w="http://schemas.openxmlformats.org/wordprocessingml/2006/main" xmlns:w10="urn:schemas-microsoft-com:office:word" xmlns:wp="http://schemas.openxmlformats.org/drawingml/2006/wordprocessingDrawing">
   <w:comment w:id="0" w:author="Unknown Author" w:date="2017-09-27T13:36:40Z" w:initials="">
     <w:p>
       <w:r>
         <w:rPr>
-          <w:rFonts w:eastAsia="Noto Sans CJK SC Regular" w:cs="FreeSans" w:ascii="Liberation Serif" w:hAnsi="Liberation Serif"/>
+          <w:rFonts w:cs="FreeSans" w:ascii="Liberation Serif" w:hAnsi="Liberation Serif" w:eastAsia="Noto Sans CJK SC Regular"/>
           <w:b w:val="false"/>
           <w:bCs w:val="false"/>
           <w:i w:val="false"/>
@@ -6345,94 +7317,19 @@
           <w:shadow w:val="false"/>
           <w:emboss w:val="false"/>
           <w:imprint w:val="false"/>
-          <w:color w:val="auto"/>
+          <w:color w:val="00000A"/>
           <w:spacing w:val="0"/>
           <w:w w:val="100"/>
           <w:position w:val="0"/>
+          <w:sz w:val="20"/>
           <w:sz w:val="20"/>
           <w:szCs w:val="24"/>
           <w:u w:val="none"/>
           <w:vertAlign w:val="baseline"/>
           <w:em w:val="none"/>
-          <w:lang w:bidi="hi-IN" w:eastAsia="zh-CN" w:val="en-GB"/>
+          <w:lang w:bidi="hi-IN" w:val="en-GB" w:eastAsia="zh-CN"/>
         </w:rPr>
         <w:t>Figure needed?</w:t>
-      </w:r>
-    </w:p>
-  </w:comment>
-  <w:comment w:id="1" w:author="Unknown Author" w:date="2017-09-27T17:52:52Z" w:initials="">
-    <w:p>
-      <w:r>
-        <w:rPr>
-          <w:rFonts w:eastAsia="Noto Sans CJK SC Regular" w:cs="FreeSans" w:ascii="Liberation Serif" w:hAnsi="Liberation Serif"/>
-          <w:b w:val="false"/>
-          <w:bCs w:val="false"/>
-          <w:i w:val="false"/>
-          <w:iCs w:val="false"/>
-          <w:caps w:val="false"/>
-          <w:smallCaps w:val="false"/>
-          <w:strike w:val="false"/>
-          <w:dstrike w:val="false"/>
-          <w:outline w:val="false"/>
-          <w:shadow w:val="false"/>
-          <w:emboss w:val="false"/>
-          <w:imprint w:val="false"/>
-          <w:color w:val="auto"/>
-          <w:spacing w:val="0"/>
-          <w:w w:val="100"/>
-          <w:position w:val="0"/>
-          <w:sz w:val="20"/>
-          <w:szCs w:val="24"/>
-          <w:u w:val="none"/>
-          <w:vertAlign w:val="baseline"/>
-          <w:em w:val="none"/>
-          <w:lang w:bidi="hi-IN" w:eastAsia="zh-CN" w:val="en-GB"/>
-        </w:rPr>
-        <w:t>Put hypotheses in order</w:t>
-      </w:r>
-    </w:p>
-  </w:comment>
-  <w:comment w:id="2" w:author="Unknown Author" w:date="2017-09-27T17:54:32Z" w:initials="">
-    <w:p>
-      <w:r>
-        <w:rPr>
-          <w:rFonts w:eastAsia="Noto Sans CJK SC Regular" w:cs="FreeSans" w:ascii="Liberation Serif" w:hAnsi="Liberation Serif"/>
-          <w:b w:val="false"/>
-          <w:bCs w:val="false"/>
-          <w:i w:val="false"/>
-          <w:iCs w:val="false"/>
-          <w:caps w:val="false"/>
-          <w:smallCaps w:val="false"/>
-          <w:strike w:val="false"/>
-          <w:dstrike w:val="false"/>
-          <w:outline w:val="false"/>
-          <w:shadow w:val="false"/>
-          <w:emboss w:val="false"/>
-          <w:imprint w:val="false"/>
-          <w:color w:val="auto"/>
-          <w:spacing w:val="0"/>
-          <w:w w:val="100"/>
-          <w:position w:val="0"/>
-          <w:sz w:val="20"/>
-          <w:szCs w:val="24"/>
-          <w:u w:val="none"/>
-          <w:vertAlign w:val="baseline"/>
-          <w:em w:val="none"/>
-          <w:lang w:bidi="hi-IN" w:eastAsia="zh-CN" w:val="en-GB"/>
-        </w:rPr>
-        <w:t>Check consistency</w:t>
-      </w:r>
-    </w:p>
-  </w:comment>
-  <w:comment w:id="3" w:author="Unknown Author" w:date="2017-08-08T13:13:00Z" w:initials="">
-    <w:p>
-      <w:r>
-        <w:rPr>
-          <w:rFonts w:ascii="Liberation Serif" w:hAnsi="Liberation Serif" w:eastAsia="DejaVu Sans" w:cs="Liberation Serif;Times New Roma"/>
-          <w:sz w:val="20"/>
-          <w:lang w:val="en-US" w:eastAsia="en-US" w:bidi="en-US"/>
-        </w:rPr>
-        <w:t>Add Clark et al 2017 nearer time.</w:t>
       </w:r>
     </w:p>
   </w:comment>
@@ -6455,7 +7352,6 @@
       </w:pPr>
       <w:rPr>
         <w:rFonts w:ascii="Symbol" w:hAnsi="Symbol" w:cs="Symbol" w:hint="default"/>
-        <w:rFonts w:cs="OpenSymbol;Arial Unicode MS"/>
       </w:rPr>
     </w:lvl>
     <w:lvl w:ilvl="1">
@@ -6471,7 +7367,6 @@
       </w:pPr>
       <w:rPr>
         <w:rFonts w:ascii="OpenSymbol" w:hAnsi="OpenSymbol" w:cs="OpenSymbol" w:hint="default"/>
-        <w:rFonts w:cs="OpenSymbol;Arial Unicode MS"/>
       </w:rPr>
     </w:lvl>
     <w:lvl w:ilvl="2">
@@ -6487,7 +7382,6 @@
       </w:pPr>
       <w:rPr>
         <w:rFonts w:ascii="OpenSymbol" w:hAnsi="OpenSymbol" w:cs="OpenSymbol" w:hint="default"/>
-        <w:rFonts w:cs="OpenSymbol;Arial Unicode MS"/>
       </w:rPr>
     </w:lvl>
     <w:lvl w:ilvl="3">
@@ -6503,7 +7397,6 @@
       </w:pPr>
       <w:rPr>
         <w:rFonts w:ascii="Symbol" w:hAnsi="Symbol" w:cs="Symbol" w:hint="default"/>
-        <w:rFonts w:cs="OpenSymbol;Arial Unicode MS"/>
       </w:rPr>
     </w:lvl>
     <w:lvl w:ilvl="4">
@@ -6519,7 +7412,6 @@
       </w:pPr>
       <w:rPr>
         <w:rFonts w:ascii="OpenSymbol" w:hAnsi="OpenSymbol" w:cs="OpenSymbol" w:hint="default"/>
-        <w:rFonts w:cs="OpenSymbol;Arial Unicode MS"/>
       </w:rPr>
     </w:lvl>
     <w:lvl w:ilvl="5">
@@ -6535,7 +7427,6 @@
       </w:pPr>
       <w:rPr>
         <w:rFonts w:ascii="OpenSymbol" w:hAnsi="OpenSymbol" w:cs="OpenSymbol" w:hint="default"/>
-        <w:rFonts w:cs="OpenSymbol;Arial Unicode MS"/>
       </w:rPr>
     </w:lvl>
     <w:lvl w:ilvl="6">
@@ -6551,7 +7442,6 @@
       </w:pPr>
       <w:rPr>
         <w:rFonts w:ascii="Symbol" w:hAnsi="Symbol" w:cs="Symbol" w:hint="default"/>
-        <w:rFonts w:cs="OpenSymbol;Arial Unicode MS"/>
       </w:rPr>
     </w:lvl>
     <w:lvl w:ilvl="7">
@@ -6567,7 +7457,6 @@
       </w:pPr>
       <w:rPr>
         <w:rFonts w:ascii="OpenSymbol" w:hAnsi="OpenSymbol" w:cs="OpenSymbol" w:hint="default"/>
-        <w:rFonts w:cs="OpenSymbol;Arial Unicode MS"/>
       </w:rPr>
     </w:lvl>
     <w:lvl w:ilvl="8">
@@ -6583,7 +7472,6 @@
       </w:pPr>
       <w:rPr>
         <w:rFonts w:ascii="OpenSymbol" w:hAnsi="OpenSymbol" w:cs="OpenSymbol" w:hint="default"/>
-        <w:rFonts w:cs="OpenSymbol;Arial Unicode MS"/>
       </w:rPr>
     </w:lvl>
   </w:abstractNum>
@@ -6601,7 +7489,6 @@
       </w:pPr>
       <w:rPr>
         <w:rFonts w:ascii="Symbol" w:hAnsi="Symbol" w:cs="Symbol" w:hint="default"/>
-        <w:rFonts w:cs="OpenSymbol;Arial Unicode MS"/>
       </w:rPr>
     </w:lvl>
     <w:lvl w:ilvl="1">
@@ -6617,7 +7504,6 @@
       </w:pPr>
       <w:rPr>
         <w:rFonts w:ascii="OpenSymbol" w:hAnsi="OpenSymbol" w:cs="OpenSymbol" w:hint="default"/>
-        <w:rFonts w:cs="OpenSymbol;Arial Unicode MS"/>
       </w:rPr>
     </w:lvl>
     <w:lvl w:ilvl="2">
@@ -6633,7 +7519,6 @@
       </w:pPr>
       <w:rPr>
         <w:rFonts w:ascii="OpenSymbol" w:hAnsi="OpenSymbol" w:cs="OpenSymbol" w:hint="default"/>
-        <w:rFonts w:cs="OpenSymbol;Arial Unicode MS"/>
       </w:rPr>
     </w:lvl>
     <w:lvl w:ilvl="3">
@@ -6649,7 +7534,6 @@
       </w:pPr>
       <w:rPr>
         <w:rFonts w:ascii="Symbol" w:hAnsi="Symbol" w:cs="Symbol" w:hint="default"/>
-        <w:rFonts w:cs="OpenSymbol;Arial Unicode MS"/>
       </w:rPr>
     </w:lvl>
     <w:lvl w:ilvl="4">
@@ -6665,7 +7549,6 @@
       </w:pPr>
       <w:rPr>
         <w:rFonts w:ascii="OpenSymbol" w:hAnsi="OpenSymbol" w:cs="OpenSymbol" w:hint="default"/>
-        <w:rFonts w:cs="OpenSymbol;Arial Unicode MS"/>
       </w:rPr>
     </w:lvl>
     <w:lvl w:ilvl="5">
@@ -6681,7 +7564,6 @@
       </w:pPr>
       <w:rPr>
         <w:rFonts w:ascii="OpenSymbol" w:hAnsi="OpenSymbol" w:cs="OpenSymbol" w:hint="default"/>
-        <w:rFonts w:cs="OpenSymbol;Arial Unicode MS"/>
       </w:rPr>
     </w:lvl>
     <w:lvl w:ilvl="6">
@@ -6697,7 +7579,6 @@
       </w:pPr>
       <w:rPr>
         <w:rFonts w:ascii="Symbol" w:hAnsi="Symbol" w:cs="Symbol" w:hint="default"/>
-        <w:rFonts w:cs="OpenSymbol;Arial Unicode MS"/>
       </w:rPr>
     </w:lvl>
     <w:lvl w:ilvl="7">
@@ -6713,7 +7594,6 @@
       </w:pPr>
       <w:rPr>
         <w:rFonts w:ascii="OpenSymbol" w:hAnsi="OpenSymbol" w:cs="OpenSymbol" w:hint="default"/>
-        <w:rFonts w:cs="OpenSymbol;Arial Unicode MS"/>
       </w:rPr>
     </w:lvl>
     <w:lvl w:ilvl="8">
@@ -6729,7 +7609,6 @@
       </w:pPr>
       <w:rPr>
         <w:rFonts w:ascii="OpenSymbol" w:hAnsi="OpenSymbol" w:cs="OpenSymbol" w:hint="default"/>
-        <w:rFonts w:cs="OpenSymbol;Arial Unicode MS"/>
       </w:rPr>
     </w:lvl>
   </w:abstractNum>
@@ -6865,7 +7744,7 @@
 </file>
 
 <file path=word/styles.xml><?xml version="1.0" encoding="utf-8"?>
-<w:styles xmlns:w="http://schemas.openxmlformats.org/wordprocessingml/2006/main" xmlns:w14="http://schemas.microsoft.com/office/word/2010/wordml" xmlns:mc="http://schemas.openxmlformats.org/markup-compatibility/2006" mc:Ignorable="w14">
+<w:styles xmlns:w="http://schemas.openxmlformats.org/wordprocessingml/2006/main">
   <w:docDefaults>
     <w:rPrDefault>
       <w:rPr>
@@ -6878,144 +7757,144 @@
       <w:pPr/>
     </w:pPrDefault>
   </w:docDefaults>
-  <w:latentStyles w:defLockedState="0" w:defUIPriority="99" w:defSemiHidden="1" w:defUnhideWhenUsed="1" w:defQFormat="0" w:count="267">
-    <w:lsdException w:name="Normal" w:uiPriority="0" w:semiHidden="0" w:unhideWhenUsed="0" w:qFormat="1"/>
-    <w:lsdException w:name="heading 1" w:uiPriority="9" w:semiHidden="0" w:unhideWhenUsed="0" w:qFormat="1"/>
-    <w:lsdException w:name="heading 2" w:uiPriority="9" w:qFormat="1"/>
-    <w:lsdException w:name="heading 3" w:uiPriority="9" w:qFormat="1"/>
-    <w:lsdException w:name="heading 4" w:uiPriority="9" w:qFormat="1"/>
-    <w:lsdException w:name="heading 5" w:uiPriority="9" w:qFormat="1"/>
-    <w:lsdException w:name="heading 6" w:uiPriority="9" w:qFormat="1"/>
-    <w:lsdException w:name="heading 7" w:uiPriority="9" w:qFormat="1"/>
-    <w:lsdException w:name="heading 8" w:uiPriority="9" w:qFormat="1"/>
-    <w:lsdException w:name="heading 9" w:uiPriority="9" w:qFormat="1"/>
-    <w:lsdException w:name="toc 1" w:uiPriority="39"/>
-    <w:lsdException w:name="toc 2" w:uiPriority="39"/>
-    <w:lsdException w:name="toc 3" w:uiPriority="39"/>
-    <w:lsdException w:name="toc 4" w:uiPriority="39"/>
-    <w:lsdException w:name="toc 5" w:uiPriority="39"/>
-    <w:lsdException w:name="toc 6" w:uiPriority="39"/>
-    <w:lsdException w:name="toc 7" w:uiPriority="39"/>
-    <w:lsdException w:name="toc 8" w:uiPriority="39"/>
-    <w:lsdException w:name="toc 9" w:uiPriority="39"/>
-    <w:lsdException w:name="caption" w:uiPriority="35" w:qFormat="1"/>
-    <w:lsdException w:name="Title" w:uiPriority="10" w:semiHidden="0" w:unhideWhenUsed="0" w:qFormat="1"/>
-    <w:lsdException w:name="Default Paragraph Font" w:uiPriority="1"/>
-    <w:lsdException w:name="Subtitle" w:uiPriority="11" w:semiHidden="0" w:unhideWhenUsed="0" w:qFormat="1"/>
-    <w:lsdException w:name="Strong" w:uiPriority="22" w:semiHidden="0" w:unhideWhenUsed="0" w:qFormat="1"/>
-    <w:lsdException w:name="Emphasis" w:uiPriority="20" w:semiHidden="0" w:unhideWhenUsed="0" w:qFormat="1"/>
-    <w:lsdException w:name="Table Grid" w:uiPriority="59" w:semiHidden="0" w:unhideWhenUsed="0"/>
-    <w:lsdException w:name="Placeholder Text" w:unhideWhenUsed="0"/>
-    <w:lsdException w:name="No Spacing" w:uiPriority="1" w:semiHidden="0" w:unhideWhenUsed="0" w:qFormat="1"/>
-    <w:lsdException w:name="Light Shading" w:uiPriority="60" w:semiHidden="0" w:unhideWhenUsed="0"/>
-    <w:lsdException w:name="Light List" w:uiPriority="61" w:semiHidden="0" w:unhideWhenUsed="0"/>
-    <w:lsdException w:name="Light Grid" w:uiPriority="62" w:semiHidden="0" w:unhideWhenUsed="0"/>
-    <w:lsdException w:name="Medium Shading 1" w:uiPriority="63" w:semiHidden="0" w:unhideWhenUsed="0"/>
-    <w:lsdException w:name="Medium Shading 2" w:uiPriority="64" w:semiHidden="0" w:unhideWhenUsed="0"/>
-    <w:lsdException w:name="Medium List 1" w:uiPriority="65" w:semiHidden="0" w:unhideWhenUsed="0"/>
-    <w:lsdException w:name="Medium List 2" w:uiPriority="66" w:semiHidden="0" w:unhideWhenUsed="0"/>
-    <w:lsdException w:name="Medium Grid 1" w:uiPriority="67" w:semiHidden="0" w:unhideWhenUsed="0"/>
-    <w:lsdException w:name="Medium Grid 2" w:uiPriority="68" w:semiHidden="0" w:unhideWhenUsed="0"/>
-    <w:lsdException w:name="Medium Grid 3" w:uiPriority="69" w:semiHidden="0" w:unhideWhenUsed="0"/>
-    <w:lsdException w:name="Dark List" w:uiPriority="70" w:semiHidden="0" w:unhideWhenUsed="0"/>
-    <w:lsdException w:name="Colorful Shading" w:uiPriority="71" w:semiHidden="0" w:unhideWhenUsed="0"/>
-    <w:lsdException w:name="Colorful List" w:uiPriority="72" w:semiHidden="0" w:unhideWhenUsed="0"/>
-    <w:lsdException w:name="Colorful Grid" w:uiPriority="73" w:semiHidden="0" w:unhideWhenUsed="0"/>
-    <w:lsdException w:name="Light Shading Accent 1" w:uiPriority="60" w:semiHidden="0" w:unhideWhenUsed="0"/>
-    <w:lsdException w:name="Light List Accent 1" w:uiPriority="61" w:semiHidden="0" w:unhideWhenUsed="0"/>
-    <w:lsdException w:name="Light Grid Accent 1" w:uiPriority="62" w:semiHidden="0" w:unhideWhenUsed="0"/>
-    <w:lsdException w:name="Medium Shading 1 Accent 1" w:uiPriority="63" w:semiHidden="0" w:unhideWhenUsed="0"/>
-    <w:lsdException w:name="Medium Shading 2 Accent 1" w:uiPriority="64" w:semiHidden="0" w:unhideWhenUsed="0"/>
-    <w:lsdException w:name="Medium List 1 Accent 1" w:uiPriority="65" w:semiHidden="0" w:unhideWhenUsed="0"/>
-    <w:lsdException w:name="Revision" w:unhideWhenUsed="0"/>
-    <w:lsdException w:name="List Paragraph" w:uiPriority="34" w:semiHidden="0" w:unhideWhenUsed="0" w:qFormat="1"/>
-    <w:lsdException w:name="Quote" w:uiPriority="29" w:semiHidden="0" w:unhideWhenUsed="0" w:qFormat="1"/>
-    <w:lsdException w:name="Intense Quote" w:uiPriority="30" w:semiHidden="0" w:unhideWhenUsed="0" w:qFormat="1"/>
-    <w:lsdException w:name="Medium List 2 Accent 1" w:uiPriority="66" w:semiHidden="0" w:unhideWhenUsed="0"/>
-    <w:lsdException w:name="Medium Grid 1 Accent 1" w:uiPriority="67" w:semiHidden="0" w:unhideWhenUsed="0"/>
-    <w:lsdException w:name="Medium Grid 2 Accent 1" w:uiPriority="68" w:semiHidden="0" w:unhideWhenUsed="0"/>
-    <w:lsdException w:name="Medium Grid 3 Accent 1" w:uiPriority="69" w:semiHidden="0" w:unhideWhenUsed="0"/>
-    <w:lsdException w:name="Dark List Accent 1" w:uiPriority="70" w:semiHidden="0" w:unhideWhenUsed="0"/>
-    <w:lsdException w:name="Colorful Shading Accent 1" w:uiPriority="71" w:semiHidden="0" w:unhideWhenUsed="0"/>
-    <w:lsdException w:name="Colorful List Accent 1" w:uiPriority="72" w:semiHidden="0" w:unhideWhenUsed="0"/>
-    <w:lsdException w:name="Colorful Grid Accent 1" w:uiPriority="73" w:semiHidden="0" w:unhideWhenUsed="0"/>
-    <w:lsdException w:name="Light Shading Accent 2" w:uiPriority="60" w:semiHidden="0" w:unhideWhenUsed="0"/>
-    <w:lsdException w:name="Light List Accent 2" w:uiPriority="61" w:semiHidden="0" w:unhideWhenUsed="0"/>
-    <w:lsdException w:name="Light Grid Accent 2" w:uiPriority="62" w:semiHidden="0" w:unhideWhenUsed="0"/>
-    <w:lsdException w:name="Medium Shading 1 Accent 2" w:uiPriority="63" w:semiHidden="0" w:unhideWhenUsed="0"/>
-    <w:lsdException w:name="Medium Shading 2 Accent 2" w:uiPriority="64" w:semiHidden="0" w:unhideWhenUsed="0"/>
-    <w:lsdException w:name="Medium List 1 Accent 2" w:uiPriority="65" w:semiHidden="0" w:unhideWhenUsed="0"/>
-    <w:lsdException w:name="Medium List 2 Accent 2" w:uiPriority="66" w:semiHidden="0" w:unhideWhenUsed="0"/>
-    <w:lsdException w:name="Medium Grid 1 Accent 2" w:uiPriority="67" w:semiHidden="0" w:unhideWhenUsed="0"/>
-    <w:lsdException w:name="Medium Grid 2 Accent 2" w:uiPriority="68" w:semiHidden="0" w:unhideWhenUsed="0"/>
-    <w:lsdException w:name="Medium Grid 3 Accent 2" w:uiPriority="69" w:semiHidden="0" w:unhideWhenUsed="0"/>
-    <w:lsdException w:name="Dark List Accent 2" w:uiPriority="70" w:semiHidden="0" w:unhideWhenUsed="0"/>
-    <w:lsdException w:name="Colorful Shading Accent 2" w:uiPriority="71" w:semiHidden="0" w:unhideWhenUsed="0"/>
-    <w:lsdException w:name="Colorful List Accent 2" w:uiPriority="72" w:semiHidden="0" w:unhideWhenUsed="0"/>
-    <w:lsdException w:name="Colorful Grid Accent 2" w:uiPriority="73" w:semiHidden="0" w:unhideWhenUsed="0"/>
-    <w:lsdException w:name="Light Shading Accent 3" w:uiPriority="60" w:semiHidden="0" w:unhideWhenUsed="0"/>
-    <w:lsdException w:name="Light List Accent 3" w:uiPriority="61" w:semiHidden="0" w:unhideWhenUsed="0"/>
-    <w:lsdException w:name="Light Grid Accent 3" w:uiPriority="62" w:semiHidden="0" w:unhideWhenUsed="0"/>
-    <w:lsdException w:name="Medium Shading 1 Accent 3" w:uiPriority="63" w:semiHidden="0" w:unhideWhenUsed="0"/>
-    <w:lsdException w:name="Medium Shading 2 Accent 3" w:uiPriority="64" w:semiHidden="0" w:unhideWhenUsed="0"/>
-    <w:lsdException w:name="Medium List 1 Accent 3" w:uiPriority="65" w:semiHidden="0" w:unhideWhenUsed="0"/>
-    <w:lsdException w:name="Medium List 2 Accent 3" w:uiPriority="66" w:semiHidden="0" w:unhideWhenUsed="0"/>
-    <w:lsdException w:name="Medium Grid 1 Accent 3" w:uiPriority="67" w:semiHidden="0" w:unhideWhenUsed="0"/>
-    <w:lsdException w:name="Medium Grid 2 Accent 3" w:uiPriority="68" w:semiHidden="0" w:unhideWhenUsed="0"/>
-    <w:lsdException w:name="Medium Grid 3 Accent 3" w:uiPriority="69" w:semiHidden="0" w:unhideWhenUsed="0"/>
-    <w:lsdException w:name="Dark List Accent 3" w:uiPriority="70" w:semiHidden="0" w:unhideWhenUsed="0"/>
-    <w:lsdException w:name="Colorful Shading Accent 3" w:uiPriority="71" w:semiHidden="0" w:unhideWhenUsed="0"/>
-    <w:lsdException w:name="Colorful List Accent 3" w:uiPriority="72" w:semiHidden="0" w:unhideWhenUsed="0"/>
-    <w:lsdException w:name="Colorful Grid Accent 3" w:uiPriority="73" w:semiHidden="0" w:unhideWhenUsed="0"/>
-    <w:lsdException w:name="Light Shading Accent 4" w:uiPriority="60" w:semiHidden="0" w:unhideWhenUsed="0"/>
-    <w:lsdException w:name="Light List Accent 4" w:uiPriority="61" w:semiHidden="0" w:unhideWhenUsed="0"/>
-    <w:lsdException w:name="Light Grid Accent 4" w:uiPriority="62" w:semiHidden="0" w:unhideWhenUsed="0"/>
-    <w:lsdException w:name="Medium Shading 1 Accent 4" w:uiPriority="63" w:semiHidden="0" w:unhideWhenUsed="0"/>
-    <w:lsdException w:name="Medium Shading 2 Accent 4" w:uiPriority="64" w:semiHidden="0" w:unhideWhenUsed="0"/>
-    <w:lsdException w:name="Medium List 1 Accent 4" w:uiPriority="65" w:semiHidden="0" w:unhideWhenUsed="0"/>
-    <w:lsdException w:name="Medium List 2 Accent 4" w:uiPriority="66" w:semiHidden="0" w:unhideWhenUsed="0"/>
-    <w:lsdException w:name="Medium Grid 1 Accent 4" w:uiPriority="67" w:semiHidden="0" w:unhideWhenUsed="0"/>
-    <w:lsdException w:name="Medium Grid 2 Accent 4" w:uiPriority="68" w:semiHidden="0" w:unhideWhenUsed="0"/>
-    <w:lsdException w:name="Medium Grid 3 Accent 4" w:uiPriority="69" w:semiHidden="0" w:unhideWhenUsed="0"/>
-    <w:lsdException w:name="Dark List Accent 4" w:uiPriority="70" w:semiHidden="0" w:unhideWhenUsed="0"/>
-    <w:lsdException w:name="Colorful Shading Accent 4" w:uiPriority="71" w:semiHidden="0" w:unhideWhenUsed="0"/>
-    <w:lsdException w:name="Colorful List Accent 4" w:uiPriority="72" w:semiHidden="0" w:unhideWhenUsed="0"/>
-    <w:lsdException w:name="Colorful Grid Accent 4" w:uiPriority="73" w:semiHidden="0" w:unhideWhenUsed="0"/>
-    <w:lsdException w:name="Light Shading Accent 5" w:uiPriority="60" w:semiHidden="0" w:unhideWhenUsed="0"/>
-    <w:lsdException w:name="Light List Accent 5" w:uiPriority="61" w:semiHidden="0" w:unhideWhenUsed="0"/>
-    <w:lsdException w:name="Light Grid Accent 5" w:uiPriority="62" w:semiHidden="0" w:unhideWhenUsed="0"/>
-    <w:lsdException w:name="Medium Shading 1 Accent 5" w:uiPriority="63" w:semiHidden="0" w:unhideWhenUsed="0"/>
-    <w:lsdException w:name="Medium Shading 2 Accent 5" w:uiPriority="64" w:semiHidden="0" w:unhideWhenUsed="0"/>
-    <w:lsdException w:name="Medium List 1 Accent 5" w:uiPriority="65" w:semiHidden="0" w:unhideWhenUsed="0"/>
-    <w:lsdException w:name="Medium List 2 Accent 5" w:uiPriority="66" w:semiHidden="0" w:unhideWhenUsed="0"/>
-    <w:lsdException w:name="Medium Grid 1 Accent 5" w:uiPriority="67" w:semiHidden="0" w:unhideWhenUsed="0"/>
-    <w:lsdException w:name="Medium Grid 2 Accent 5" w:uiPriority="68" w:semiHidden="0" w:unhideWhenUsed="0"/>
-    <w:lsdException w:name="Medium Grid 3 Accent 5" w:uiPriority="69" w:semiHidden="0" w:unhideWhenUsed="0"/>
-    <w:lsdException w:name="Dark List Accent 5" w:uiPriority="70" w:semiHidden="0" w:unhideWhenUsed="0"/>
-    <w:lsdException w:name="Colorful Shading Accent 5" w:uiPriority="71" w:semiHidden="0" w:unhideWhenUsed="0"/>
-    <w:lsdException w:name="Colorful List Accent 5" w:uiPriority="72" w:semiHidden="0" w:unhideWhenUsed="0"/>
-    <w:lsdException w:name="Colorful Grid Accent 5" w:uiPriority="73" w:semiHidden="0" w:unhideWhenUsed="0"/>
-    <w:lsdException w:name="Light Shading Accent 6" w:uiPriority="60" w:semiHidden="0" w:unhideWhenUsed="0"/>
-    <w:lsdException w:name="Light List Accent 6" w:uiPriority="61" w:semiHidden="0" w:unhideWhenUsed="0"/>
-    <w:lsdException w:name="Light Grid Accent 6" w:uiPriority="62" w:semiHidden="0" w:unhideWhenUsed="0"/>
-    <w:lsdException w:name="Medium Shading 1 Accent 6" w:uiPriority="63" w:semiHidden="0" w:unhideWhenUsed="0"/>
-    <w:lsdException w:name="Medium Shading 2 Accent 6" w:uiPriority="64" w:semiHidden="0" w:unhideWhenUsed="0"/>
-    <w:lsdException w:name="Medium List 1 Accent 6" w:uiPriority="65" w:semiHidden="0" w:unhideWhenUsed="0"/>
-    <w:lsdException w:name="Medium List 2 Accent 6" w:uiPriority="66" w:semiHidden="0" w:unhideWhenUsed="0"/>
-    <w:lsdException w:name="Medium Grid 1 Accent 6" w:uiPriority="67" w:semiHidden="0" w:unhideWhenUsed="0"/>
-    <w:lsdException w:name="Medium Grid 2 Accent 6" w:uiPriority="68" w:semiHidden="0" w:unhideWhenUsed="0"/>
-    <w:lsdException w:name="Medium Grid 3 Accent 6" w:uiPriority="69" w:semiHidden="0" w:unhideWhenUsed="0"/>
-    <w:lsdException w:name="Dark List Accent 6" w:uiPriority="70" w:semiHidden="0" w:unhideWhenUsed="0"/>
-    <w:lsdException w:name="Colorful Shading Accent 6" w:uiPriority="71" w:semiHidden="0" w:unhideWhenUsed="0"/>
-    <w:lsdException w:name="Colorful List Accent 6" w:uiPriority="72" w:semiHidden="0" w:unhideWhenUsed="0"/>
-    <w:lsdException w:name="Colorful Grid Accent 6" w:uiPriority="73" w:semiHidden="0" w:unhideWhenUsed="0"/>
-    <w:lsdException w:name="Subtle Emphasis" w:uiPriority="19" w:semiHidden="0" w:unhideWhenUsed="0" w:qFormat="1"/>
-    <w:lsdException w:name="Intense Emphasis" w:uiPriority="21" w:semiHidden="0" w:unhideWhenUsed="0" w:qFormat="1"/>
-    <w:lsdException w:name="Subtle Reference" w:uiPriority="31" w:semiHidden="0" w:unhideWhenUsed="0" w:qFormat="1"/>
-    <w:lsdException w:name="Intense Reference" w:uiPriority="32" w:semiHidden="0" w:unhideWhenUsed="0" w:qFormat="1"/>
-    <w:lsdException w:name="Book Title" w:uiPriority="33" w:semiHidden="0" w:unhideWhenUsed="0" w:qFormat="1"/>
-    <w:lsdException w:name="Bibliography" w:uiPriority="37"/>
-    <w:lsdException w:name="TOC Heading" w:uiPriority="39" w:qFormat="1"/>
+  <w:latentStyles w:count="267" w:defQFormat="0" w:defUnhideWhenUsed="1" w:defSemiHidden="1" w:defUIPriority="99" w:defLockedState="0">
+    <w:lsdException w:unhideWhenUsed="0" w:semiHidden="0" w:qFormat="1" w:uiPriority="0" w:name="Normal"/>
+    <w:lsdException w:unhideWhenUsed="0" w:semiHidden="0" w:qFormat="1" w:uiPriority="9" w:name="heading 1"/>
+    <w:lsdException w:qFormat="1" w:uiPriority="9" w:name="heading 2"/>
+    <w:lsdException w:qFormat="1" w:uiPriority="9" w:name="heading 3"/>
+    <w:lsdException w:qFormat="1" w:uiPriority="9" w:name="heading 4"/>
+    <w:lsdException w:qFormat="1" w:uiPriority="9" w:name="heading 5"/>
+    <w:lsdException w:qFormat="1" w:uiPriority="9" w:name="heading 6"/>
+    <w:lsdException w:qFormat="1" w:uiPriority="9" w:name="heading 7"/>
+    <w:lsdException w:qFormat="1" w:uiPriority="9" w:name="heading 8"/>
+    <w:lsdException w:qFormat="1" w:uiPriority="9" w:name="heading 9"/>
+    <w:lsdException w:uiPriority="39" w:name="toc 1"/>
+    <w:lsdException w:uiPriority="39" w:name="toc 2"/>
+    <w:lsdException w:uiPriority="39" w:name="toc 3"/>
+    <w:lsdException w:uiPriority="39" w:name="toc 4"/>
+    <w:lsdException w:uiPriority="39" w:name="toc 5"/>
+    <w:lsdException w:uiPriority="39" w:name="toc 6"/>
+    <w:lsdException w:uiPriority="39" w:name="toc 7"/>
+    <w:lsdException w:uiPriority="39" w:name="toc 8"/>
+    <w:lsdException w:uiPriority="39" w:name="toc 9"/>
+    <w:lsdException w:qFormat="1" w:uiPriority="35" w:name="caption"/>
+    <w:lsdException w:unhideWhenUsed="0" w:semiHidden="0" w:qFormat="1" w:uiPriority="10" w:name="Title"/>
+    <w:lsdException w:uiPriority="1" w:name="Default Paragraph Font"/>
+    <w:lsdException w:unhideWhenUsed="0" w:semiHidden="0" w:qFormat="1" w:uiPriority="11" w:name="Subtitle"/>
+    <w:lsdException w:unhideWhenUsed="0" w:semiHidden="0" w:qFormat="1" w:uiPriority="22" w:name="Strong"/>
+    <w:lsdException w:unhideWhenUsed="0" w:semiHidden="0" w:qFormat="1" w:uiPriority="20" w:name="Emphasis"/>
+    <w:lsdException w:unhideWhenUsed="0" w:semiHidden="0" w:uiPriority="59" w:name="Table Grid"/>
+    <w:lsdException w:unhideWhenUsed="0" w:name="Placeholder Text"/>
+    <w:lsdException w:unhideWhenUsed="0" w:semiHidden="0" w:qFormat="1" w:uiPriority="1" w:name="No Spacing"/>
+    <w:lsdException w:unhideWhenUsed="0" w:semiHidden="0" w:uiPriority="60" w:name="Light Shading"/>
+    <w:lsdException w:unhideWhenUsed="0" w:semiHidden="0" w:uiPriority="61" w:name="Light List"/>
+    <w:lsdException w:unhideWhenUsed="0" w:semiHidden="0" w:uiPriority="62" w:name="Light Grid"/>
+    <w:lsdException w:unhideWhenUsed="0" w:semiHidden="0" w:uiPriority="63" w:name="Medium Shading 1"/>
+    <w:lsdException w:unhideWhenUsed="0" w:semiHidden="0" w:uiPriority="64" w:name="Medium Shading 2"/>
+    <w:lsdException w:unhideWhenUsed="0" w:semiHidden="0" w:uiPriority="65" w:name="Medium List 1"/>
+    <w:lsdException w:unhideWhenUsed="0" w:semiHidden="0" w:uiPriority="66" w:name="Medium List 2"/>
+    <w:lsdException w:unhideWhenUsed="0" w:semiHidden="0" w:uiPriority="67" w:name="Medium Grid 1"/>
+    <w:lsdException w:unhideWhenUsed="0" w:semiHidden="0" w:uiPriority="68" w:name="Medium Grid 2"/>
+    <w:lsdException w:unhideWhenUsed="0" w:semiHidden="0" w:uiPriority="69" w:name="Medium Grid 3"/>
+    <w:lsdException w:unhideWhenUsed="0" w:semiHidden="0" w:uiPriority="70" w:name="Dark List"/>
+    <w:lsdException w:unhideWhenUsed="0" w:semiHidden="0" w:uiPriority="71" w:name="Colorful Shading"/>
+    <w:lsdException w:unhideWhenUsed="0" w:semiHidden="0" w:uiPriority="72" w:name="Colorful List"/>
+    <w:lsdException w:unhideWhenUsed="0" w:semiHidden="0" w:uiPriority="73" w:name="Colorful Grid"/>
+    <w:lsdException w:unhideWhenUsed="0" w:semiHidden="0" w:uiPriority="60" w:name="Light Shading Accent 1"/>
+    <w:lsdException w:unhideWhenUsed="0" w:semiHidden="0" w:uiPriority="61" w:name="Light List Accent 1"/>
+    <w:lsdException w:unhideWhenUsed="0" w:semiHidden="0" w:uiPriority="62" w:name="Light Grid Accent 1"/>
+    <w:lsdException w:unhideWhenUsed="0" w:semiHidden="0" w:uiPriority="63" w:name="Medium Shading 1 Accent 1"/>
+    <w:lsdException w:unhideWhenUsed="0" w:semiHidden="0" w:uiPriority="64" w:name="Medium Shading 2 Accent 1"/>
+    <w:lsdException w:unhideWhenUsed="0" w:semiHidden="0" w:uiPriority="65" w:name="Medium List 1 Accent 1"/>
+    <w:lsdException w:unhideWhenUsed="0" w:name="Revision"/>
+    <w:lsdException w:unhideWhenUsed="0" w:semiHidden="0" w:qFormat="1" w:uiPriority="34" w:name="List Paragraph"/>
+    <w:lsdException w:unhideWhenUsed="0" w:semiHidden="0" w:qFormat="1" w:uiPriority="29" w:name="Quote"/>
+    <w:lsdException w:unhideWhenUsed="0" w:semiHidden="0" w:qFormat="1" w:uiPriority="30" w:name="Intense Quote"/>
+    <w:lsdException w:unhideWhenUsed="0" w:semiHidden="0" w:uiPriority="66" w:name="Medium List 2 Accent 1"/>
+    <w:lsdException w:unhideWhenUsed="0" w:semiHidden="0" w:uiPriority="67" w:name="Medium Grid 1 Accent 1"/>
+    <w:lsdException w:unhideWhenUsed="0" w:semiHidden="0" w:uiPriority="68" w:name="Medium Grid 2 Accent 1"/>
+    <w:lsdException w:unhideWhenUsed="0" w:semiHidden="0" w:uiPriority="69" w:name="Medium Grid 3 Accent 1"/>
+    <w:lsdException w:unhideWhenUsed="0" w:semiHidden="0" w:uiPriority="70" w:name="Dark List Accent 1"/>
+    <w:lsdException w:unhideWhenUsed="0" w:semiHidden="0" w:uiPriority="71" w:name="Colorful Shading Accent 1"/>
+    <w:lsdException w:unhideWhenUsed="0" w:semiHidden="0" w:uiPriority="72" w:name="Colorful List Accent 1"/>
+    <w:lsdException w:unhideWhenUsed="0" w:semiHidden="0" w:uiPriority="73" w:name="Colorful Grid Accent 1"/>
+    <w:lsdException w:unhideWhenUsed="0" w:semiHidden="0" w:uiPriority="60" w:name="Light Shading Accent 2"/>
+    <w:lsdException w:unhideWhenUsed="0" w:semiHidden="0" w:uiPriority="61" w:name="Light List Accent 2"/>
+    <w:lsdException w:unhideWhenUsed="0" w:semiHidden="0" w:uiPriority="62" w:name="Light Grid Accent 2"/>
+    <w:lsdException w:unhideWhenUsed="0" w:semiHidden="0" w:uiPriority="63" w:name="Medium Shading 1 Accent 2"/>
+    <w:lsdException w:unhideWhenUsed="0" w:semiHidden="0" w:uiPriority="64" w:name="Medium Shading 2 Accent 2"/>
+    <w:lsdException w:unhideWhenUsed="0" w:semiHidden="0" w:uiPriority="65" w:name="Medium List 1 Accent 2"/>
+    <w:lsdException w:unhideWhenUsed="0" w:semiHidden="0" w:uiPriority="66" w:name="Medium List 2 Accent 2"/>
+    <w:lsdException w:unhideWhenUsed="0" w:semiHidden="0" w:uiPriority="67" w:name="Medium Grid 1 Accent 2"/>
+    <w:lsdException w:unhideWhenUsed="0" w:semiHidden="0" w:uiPriority="68" w:name="Medium Grid 2 Accent 2"/>
+    <w:lsdException w:unhideWhenUsed="0" w:semiHidden="0" w:uiPriority="69" w:name="Medium Grid 3 Accent 2"/>
+    <w:lsdException w:unhideWhenUsed="0" w:semiHidden="0" w:uiPriority="70" w:name="Dark List Accent 2"/>
+    <w:lsdException w:unhideWhenUsed="0" w:semiHidden="0" w:uiPriority="71" w:name="Colorful Shading Accent 2"/>
+    <w:lsdException w:unhideWhenUsed="0" w:semiHidden="0" w:uiPriority="72" w:name="Colorful List Accent 2"/>
+    <w:lsdException w:unhideWhenUsed="0" w:semiHidden="0" w:uiPriority="73" w:name="Colorful Grid Accent 2"/>
+    <w:lsdException w:unhideWhenUsed="0" w:semiHidden="0" w:uiPriority="60" w:name="Light Shading Accent 3"/>
+    <w:lsdException w:unhideWhenUsed="0" w:semiHidden="0" w:uiPriority="61" w:name="Light List Accent 3"/>
+    <w:lsdException w:unhideWhenUsed="0" w:semiHidden="0" w:uiPriority="62" w:name="Light Grid Accent 3"/>
+    <w:lsdException w:unhideWhenUsed="0" w:semiHidden="0" w:uiPriority="63" w:name="Medium Shading 1 Accent 3"/>
+    <w:lsdException w:unhideWhenUsed="0" w:semiHidden="0" w:uiPriority="64" w:name="Medium Shading 2 Accent 3"/>
+    <w:lsdException w:unhideWhenUsed="0" w:semiHidden="0" w:uiPriority="65" w:name="Medium List 1 Accent 3"/>
+    <w:lsdException w:unhideWhenUsed="0" w:semiHidden="0" w:uiPriority="66" w:name="Medium List 2 Accent 3"/>
+    <w:lsdException w:unhideWhenUsed="0" w:semiHidden="0" w:uiPriority="67" w:name="Medium Grid 1 Accent 3"/>
+    <w:lsdException w:unhideWhenUsed="0" w:semiHidden="0" w:uiPriority="68" w:name="Medium Grid 2 Accent 3"/>
+    <w:lsdException w:unhideWhenUsed="0" w:semiHidden="0" w:uiPriority="69" w:name="Medium Grid 3 Accent 3"/>
+    <w:lsdException w:unhideWhenUsed="0" w:semiHidden="0" w:uiPriority="70" w:name="Dark List Accent 3"/>
+    <w:lsdException w:unhideWhenUsed="0" w:semiHidden="0" w:uiPriority="71" w:name="Colorful Shading Accent 3"/>
+    <w:lsdException w:unhideWhenUsed="0" w:semiHidden="0" w:uiPriority="72" w:name="Colorful List Accent 3"/>
+    <w:lsdException w:unhideWhenUsed="0" w:semiHidden="0" w:uiPriority="73" w:name="Colorful Grid Accent 3"/>
+    <w:lsdException w:unhideWhenUsed="0" w:semiHidden="0" w:uiPriority="60" w:name="Light Shading Accent 4"/>
+    <w:lsdException w:unhideWhenUsed="0" w:semiHidden="0" w:uiPriority="61" w:name="Light List Accent 4"/>
+    <w:lsdException w:unhideWhenUsed="0" w:semiHidden="0" w:uiPriority="62" w:name="Light Grid Accent 4"/>
+    <w:lsdException w:unhideWhenUsed="0" w:semiHidden="0" w:uiPriority="63" w:name="Medium Shading 1 Accent 4"/>
+    <w:lsdException w:unhideWhenUsed="0" w:semiHidden="0" w:uiPriority="64" w:name="Medium Shading 2 Accent 4"/>
+    <w:lsdException w:unhideWhenUsed="0" w:semiHidden="0" w:uiPriority="65" w:name="Medium List 1 Accent 4"/>
+    <w:lsdException w:unhideWhenUsed="0" w:semiHidden="0" w:uiPriority="66" w:name="Medium List 2 Accent 4"/>
+    <w:lsdException w:unhideWhenUsed="0" w:semiHidden="0" w:uiPriority="67" w:name="Medium Grid 1 Accent 4"/>
+    <w:lsdException w:unhideWhenUsed="0" w:semiHidden="0" w:uiPriority="68" w:name="Medium Grid 2 Accent 4"/>
+    <w:lsdException w:unhideWhenUsed="0" w:semiHidden="0" w:uiPriority="69" w:name="Medium Grid 3 Accent 4"/>
+    <w:lsdException w:unhideWhenUsed="0" w:semiHidden="0" w:uiPriority="70" w:name="Dark List Accent 4"/>
+    <w:lsdException w:unhideWhenUsed="0" w:semiHidden="0" w:uiPriority="71" w:name="Colorful Shading Accent 4"/>
+    <w:lsdException w:unhideWhenUsed="0" w:semiHidden="0" w:uiPriority="72" w:name="Colorful List Accent 4"/>
+    <w:lsdException w:unhideWhenUsed="0" w:semiHidden="0" w:uiPriority="73" w:name="Colorful Grid Accent 4"/>
+    <w:lsdException w:unhideWhenUsed="0" w:semiHidden="0" w:uiPriority="60" w:name="Light Shading Accent 5"/>
+    <w:lsdException w:unhideWhenUsed="0" w:semiHidden="0" w:uiPriority="61" w:name="Light List Accent 5"/>
+    <w:lsdException w:unhideWhenUsed="0" w:semiHidden="0" w:uiPriority="62" w:name="Light Grid Accent 5"/>
+    <w:lsdException w:unhideWhenUsed="0" w:semiHidden="0" w:uiPriority="63" w:name="Medium Shading 1 Accent 5"/>
+    <w:lsdException w:unhideWhenUsed="0" w:semiHidden="0" w:uiPriority="64" w:name="Medium Shading 2 Accent 5"/>
+    <w:lsdException w:unhideWhenUsed="0" w:semiHidden="0" w:uiPriority="65" w:name="Medium List 1 Accent 5"/>
+    <w:lsdException w:unhideWhenUsed="0" w:semiHidden="0" w:uiPriority="66" w:name="Medium List 2 Accent 5"/>
+    <w:lsdException w:unhideWhenUsed="0" w:semiHidden="0" w:uiPriority="67" w:name="Medium Grid 1 Accent 5"/>
+    <w:lsdException w:unhideWhenUsed="0" w:semiHidden="0" w:uiPriority="68" w:name="Medium Grid 2 Accent 5"/>
+    <w:lsdException w:unhideWhenUsed="0" w:semiHidden="0" w:uiPriority="69" w:name="Medium Grid 3 Accent 5"/>
+    <w:lsdException w:unhideWhenUsed="0" w:semiHidden="0" w:uiPriority="70" w:name="Dark List Accent 5"/>
+    <w:lsdException w:unhideWhenUsed="0" w:semiHidden="0" w:uiPriority="71" w:name="Colorful Shading Accent 5"/>
+    <w:lsdException w:unhideWhenUsed="0" w:semiHidden="0" w:uiPriority="72" w:name="Colorful List Accent 5"/>
+    <w:lsdException w:unhideWhenUsed="0" w:semiHidden="0" w:uiPriority="73" w:name="Colorful Grid Accent 5"/>
+    <w:lsdException w:unhideWhenUsed="0" w:semiHidden="0" w:uiPriority="60" w:name="Light Shading Accent 6"/>
+    <w:lsdException w:unhideWhenUsed="0" w:semiHidden="0" w:uiPriority="61" w:name="Light List Accent 6"/>
+    <w:lsdException w:unhideWhenUsed="0" w:semiHidden="0" w:uiPriority="62" w:name="Light Grid Accent 6"/>
+    <w:lsdException w:unhideWhenUsed="0" w:semiHidden="0" w:uiPriority="63" w:name="Medium Shading 1 Accent 6"/>
+    <w:lsdException w:unhideWhenUsed="0" w:semiHidden="0" w:uiPriority="64" w:name="Medium Shading 2 Accent 6"/>
+    <w:lsdException w:unhideWhenUsed="0" w:semiHidden="0" w:uiPriority="65" w:name="Medium List 1 Accent 6"/>
+    <w:lsdException w:unhideWhenUsed="0" w:semiHidden="0" w:uiPriority="66" w:name="Medium List 2 Accent 6"/>
+    <w:lsdException w:unhideWhenUsed="0" w:semiHidden="0" w:uiPriority="67" w:name="Medium Grid 1 Accent 6"/>
+    <w:lsdException w:unhideWhenUsed="0" w:semiHidden="0" w:uiPriority="68" w:name="Medium Grid 2 Accent 6"/>
+    <w:lsdException w:unhideWhenUsed="0" w:semiHidden="0" w:uiPriority="69" w:name="Medium Grid 3 Accent 6"/>
+    <w:lsdException w:unhideWhenUsed="0" w:semiHidden="0" w:uiPriority="70" w:name="Dark List Accent 6"/>
+    <w:lsdException w:unhideWhenUsed="0" w:semiHidden="0" w:uiPriority="71" w:name="Colorful Shading Accent 6"/>
+    <w:lsdException w:unhideWhenUsed="0" w:semiHidden="0" w:uiPriority="72" w:name="Colorful List Accent 6"/>
+    <w:lsdException w:unhideWhenUsed="0" w:semiHidden="0" w:uiPriority="73" w:name="Colorful Grid Accent 6"/>
+    <w:lsdException w:unhideWhenUsed="0" w:semiHidden="0" w:qFormat="1" w:uiPriority="19" w:name="Subtle Emphasis"/>
+    <w:lsdException w:unhideWhenUsed="0" w:semiHidden="0" w:qFormat="1" w:uiPriority="21" w:name="Intense Emphasis"/>
+    <w:lsdException w:unhideWhenUsed="0" w:semiHidden="0" w:qFormat="1" w:uiPriority="31" w:name="Subtle Reference"/>
+    <w:lsdException w:unhideWhenUsed="0" w:semiHidden="0" w:qFormat="1" w:uiPriority="32" w:name="Intense Reference"/>
+    <w:lsdException w:unhideWhenUsed="0" w:semiHidden="0" w:qFormat="1" w:uiPriority="33" w:name="Book Title"/>
+    <w:lsdException w:uiPriority="37" w:name="Bibliography"/>
+    <w:lsdException w:qFormat="1" w:uiPriority="39" w:name="TOC Heading"/>
   </w:latentStyles>
   <w:style w:type="paragraph" w:styleId="Normal" w:default="1">
     <w:name w:val="Normal"/>
@@ -7028,7 +7907,7 @@
     </w:pPr>
     <w:rPr>
       <w:rFonts w:ascii="Liberation Serif;Times New Roma" w:hAnsi="Liberation Serif;Times New Roma" w:eastAsia="Droid Sans Fallback" w:cs="FreeSans"/>
-      <w:color w:val="auto"/>
+      <w:color w:val="00000A"/>
       <w:sz w:val="24"/>
       <w:szCs w:val="24"/>
       <w:lang w:val="en-GB" w:eastAsia="zh-CN" w:bidi="hi-IN"/>
@@ -7037,9 +7916,9 @@
   <w:style w:type="character" w:styleId="DefaultParagraphFont" w:default="1">
     <w:name w:val="Default Paragraph Font"/>
     <w:uiPriority w:val="1"/>
+    <w:qFormat/>
     <w:semiHidden/>
     <w:unhideWhenUsed/>
-    <w:qFormat/>
     <w:rPr/>
   </w:style>
   <w:style w:type="character" w:styleId="WW8Num1z0" w:customStyle="1">
@@ -7147,11 +8026,11 @@
   </w:style>
   <w:style w:type="character" w:styleId="CommentTextChar" w:customStyle="1">
     <w:name w:val="Comment Text Char"/>
+    <w:uiPriority w:val="99"/>
+    <w:qFormat/>
+    <w:semiHidden/>
+    <w:link w:val="CommentText"/>
     <w:basedOn w:val="DefaultParagraphFont"/>
-    <w:link w:val="CommentText"/>
-    <w:uiPriority w:val="99"/>
-    <w:semiHidden/>
-    <w:qFormat/>
     <w:rPr>
       <w:rFonts w:ascii="Liberation Serif;Times New Roma" w:hAnsi="Liberation Serif;Times New Roma" w:eastAsia="Droid Sans Fallback" w:cs="Mangal"/>
       <w:szCs w:val="18"/>
@@ -7160,11 +8039,11 @@
   </w:style>
   <w:style w:type="character" w:styleId="Annotationreference">
     <w:name w:val="annotation reference"/>
-    <w:basedOn w:val="DefaultParagraphFont"/>
     <w:uiPriority w:val="99"/>
+    <w:qFormat/>
     <w:semiHidden/>
     <w:unhideWhenUsed/>
-    <w:qFormat/>
+    <w:basedOn w:val="DefaultParagraphFont"/>
     <w:rPr>
       <w:sz w:val="16"/>
       <w:szCs w:val="16"/>
@@ -7172,22 +8051,22 @@
   </w:style>
   <w:style w:type="character" w:styleId="Linenumber">
     <w:name w:val="line number"/>
-    <w:basedOn w:val="DefaultParagraphFont"/>
     <w:uiPriority w:val="99"/>
+    <w:qFormat/>
     <w:semiHidden/>
     <w:unhideWhenUsed/>
-    <w:qFormat/>
     <w:rsid w:val="005e64c6"/>
+    <w:basedOn w:val="DefaultParagraphFont"/>
     <w:rPr/>
   </w:style>
   <w:style w:type="character" w:styleId="BalloonTextChar" w:customStyle="1">
     <w:name w:val="Balloon Text Char"/>
+    <w:uiPriority w:val="99"/>
+    <w:qFormat/>
+    <w:semiHidden/>
+    <w:link w:val="BalloonText"/>
+    <w:rsid w:val="005e64c6"/>
     <w:basedOn w:val="DefaultParagraphFont"/>
-    <w:link w:val="BalloonText"/>
-    <w:uiPriority w:val="99"/>
-    <w:semiHidden/>
-    <w:qFormat/>
-    <w:rsid w:val="005e64c6"/>
     <w:rPr>
       <w:rFonts w:ascii="Tahoma" w:hAnsi="Tahoma" w:eastAsia="Droid Sans Fallback" w:cs="Mangal"/>
       <w:sz w:val="16"/>
@@ -7384,23 +8263,29 @@
       <w:rFonts w:cs="OpenSymbol;Arial Unicode MS"/>
     </w:rPr>
   </w:style>
+  <w:style w:type="character" w:styleId="ListLabel28">
+    <w:name w:val="ListLabel 28"/>
+    <w:rPr>
+      <w:rFonts w:cs="OpenSymbol;Arial Unicode MS"/>
+    </w:rPr>
+  </w:style>
   <w:style w:type="paragraph" w:styleId="Heading" w:customStyle="1">
     <w:name w:val="Heading"/>
+    <w:qFormat/>
     <w:basedOn w:val="Normal"/>
     <w:next w:val="TextBody"/>
-    <w:qFormat/>
     <w:pPr>
       <w:keepNext/>
       <w:spacing w:before="240" w:after="120"/>
     </w:pPr>
     <w:rPr>
-      <w:rFonts w:ascii="Liberation Sans;Arial" w:hAnsi="Liberation Sans;Arial"/>
+      <w:rFonts w:ascii="Liberation Sans;Arial" w:hAnsi="Liberation Sans;Arial" w:eastAsia="Droid Sans Fallback" w:cs="FreeSans"/>
       <w:sz w:val="28"/>
       <w:szCs w:val="28"/>
     </w:rPr>
   </w:style>
   <w:style w:type="paragraph" w:styleId="TextBody">
-    <w:name w:val="Body Text"/>
+    <w:name w:val="Text Body"/>
     <w:basedOn w:val="Normal"/>
     <w:pPr>
       <w:spacing w:lineRule="auto" w:line="288" w:before="0" w:after="140"/>
@@ -7411,12 +8296,14 @@
     <w:name w:val="List"/>
     <w:basedOn w:val="TextBody"/>
     <w:pPr/>
-    <w:rPr/>
+    <w:rPr>
+      <w:rFonts w:cs="FreeSans"/>
+    </w:rPr>
   </w:style>
   <w:style w:type="paragraph" w:styleId="Caption">
     <w:name w:val="Caption"/>
+    <w:qFormat/>
     <w:basedOn w:val="Normal"/>
-    <w:qFormat/>
     <w:pPr>
       <w:suppressLineNumbers/>
       <w:spacing w:before="120" w:after="120"/>
@@ -7431,17 +8318,19 @@
   </w:style>
   <w:style w:type="paragraph" w:styleId="Index" w:customStyle="1">
     <w:name w:val="Index"/>
+    <w:qFormat/>
     <w:basedOn w:val="Normal"/>
-    <w:qFormat/>
     <w:pPr>
       <w:suppressLineNumbers/>
     </w:pPr>
-    <w:rPr/>
+    <w:rPr>
+      <w:rFonts w:cs="FreeSans"/>
+    </w:rPr>
   </w:style>
   <w:style w:type="paragraph" w:styleId="Caption1">
     <w:name w:val="caption"/>
+    <w:qFormat/>
     <w:basedOn w:val="Normal"/>
-    <w:qFormat/>
     <w:pPr>
       <w:suppressLineNumbers/>
       <w:spacing w:before="120" w:after="120"/>
@@ -7453,8 +8342,8 @@
   </w:style>
   <w:style w:type="paragraph" w:styleId="TableContents" w:customStyle="1">
     <w:name w:val="Table Contents"/>
+    <w:qFormat/>
     <w:basedOn w:val="Normal"/>
-    <w:qFormat/>
     <w:pPr>
       <w:suppressLineNumbers/>
     </w:pPr>
@@ -7462,8 +8351,8 @@
   </w:style>
   <w:style w:type="paragraph" w:styleId="TableHeading" w:customStyle="1">
     <w:name w:val="Table Heading"/>
+    <w:qFormat/>
     <w:basedOn w:val="TableContents"/>
-    <w:qFormat/>
     <w:pPr>
       <w:jc w:val="center"/>
     </w:pPr>
@@ -7498,12 +8387,12 @@
   </w:style>
   <w:style w:type="paragraph" w:styleId="Annotationtext">
     <w:name w:val="annotation text"/>
-    <w:basedOn w:val="Normal"/>
-    <w:link w:val="CommentTextChar"/>
     <w:uiPriority w:val="99"/>
+    <w:qFormat/>
     <w:semiHidden/>
     <w:unhideWhenUsed/>
-    <w:qFormat/>
+    <w:link w:val="CommentTextChar"/>
+    <w:basedOn w:val="Normal"/>
     <w:pPr/>
     <w:rPr>
       <w:rFonts w:cs="Mangal"/>
@@ -7513,13 +8402,13 @@
   </w:style>
   <w:style w:type="paragraph" w:styleId="BalloonText">
     <w:name w:val="Balloon Text"/>
-    <w:basedOn w:val="Normal"/>
-    <w:link w:val="BalloonTextChar"/>
     <w:uiPriority w:val="99"/>
+    <w:qFormat/>
     <w:semiHidden/>
     <w:unhideWhenUsed/>
-    <w:qFormat/>
+    <w:link w:val="BalloonTextChar"/>
     <w:rsid w:val="005e64c6"/>
+    <w:basedOn w:val="Normal"/>
     <w:pPr/>
     <w:rPr>
       <w:rFonts w:ascii="Tahoma" w:hAnsi="Tahoma" w:cs="Mangal"/>
@@ -7530,9 +8419,9 @@
   <w:style w:type="numbering" w:styleId="NoList" w:default="1">
     <w:name w:val="No List"/>
     <w:uiPriority w:val="99"/>
+    <w:qFormat/>
     <w:semiHidden/>
     <w:unhideWhenUsed/>
-    <w:qFormat/>
   </w:style>
   <w:style w:type="numbering" w:styleId="WW8Num1" w:customStyle="1">
     <w:name w:val="WW8Num1"/>
@@ -7556,7 +8445,7 @@
     <w:semiHidden/>
     <w:unhideWhenUsed/>
     <w:tblPr>
-      <w:tblInd w:w="0" w:type="dxa"/>
+      <w:tblInd w:type="dxa" w:w="0"/>
       <w:tblCellMar>
         <w:top w:w="0" w:type="dxa"/>
         <w:left w:w="108" w:type="dxa"/>
